--- a/Kaleb_Coberly_resume.docx
+++ b/Kaleb_Coberly_resume.docx
@@ -11,16 +11,45 @@
       </w:r>
     </w:p>
     <w:p>
-      <w:r>
-        <w:t>📍 Bellingham, WA, USA | ✉️ kaleb.coberly@gmail.com</w:t>
+      <w:pPr>
+        <w:spacing w:after="0"/>
+      </w:pPr>
+      <w:r>
+        <w:t>📍 Bellingham, WA, USA</w:t>
+      </w:r>
+    </w:p>
+    <w:p>
+      <w:pPr>
+        <w:spacing w:after="0"/>
+      </w:pPr>
+      <w:r>
+        <w:t>✉️ kaleb.coberly@gmail.com</w:t>
       </w:r>
       <w:r>
         <w:br/>
-        <w:t>🔗 linkedin.com/in/kaleb-coberly</w:t>
-      </w:r>
+        <w:t>🔗 linkedin.com/in/</w:t>
+      </w:r>
+      <w:proofErr w:type="spellStart"/>
+      <w:r>
+        <w:t>kaleb-coberly</w:t>
+      </w:r>
+      <w:proofErr w:type="spellEnd"/>
+    </w:p>
+    <w:p>
+      <w:pPr>
+        <w:spacing w:after="0"/>
+      </w:pPr>
+      <w:r>
+        <w:t>💻 github.com/</w:t>
+      </w:r>
+      <w:proofErr w:type="spellStart"/>
+      <w:r>
+        <w:t>KalebCoberly</w:t>
+      </w:r>
+      <w:proofErr w:type="spellEnd"/>
       <w:r>
         <w:br/>
-        <w:t>🌐 kalebcoberly.com | 💻 github.com/KalebCoberly</w:t>
+        <w:t>🌐 kalebcoberly.com</w:t>
       </w:r>
     </w:p>
     <w:p>
@@ -33,7 +62,97 @@
     </w:p>
     <w:p>
       <w:r>
-        <w:t>Backend software/data engineer with a background in research and analysis. Builds and deploys reliable tools, analytics, and pipelines. Supports users and writes documentation. Improves systems with a focus on clarity, maintainability, and impact. Prioritizes data quality, methodological validity, and meaningful results. Develops pipelines, tooling, documentation, and analytics that help others get reliable answers from data.</w:t>
+        <w:t>Backend software</w:t>
+      </w:r>
+      <w:r>
+        <w:t xml:space="preserve"> engineer</w:t>
+      </w:r>
+      <w:r>
+        <w:t>,</w:t>
+      </w:r>
+      <w:r>
+        <w:t xml:space="preserve"> </w:t>
+      </w:r>
+      <w:r>
+        <w:t>data engineer</w:t>
+      </w:r>
+      <w:r>
+        <w:t xml:space="preserve"> with a</w:t>
+      </w:r>
+      <w:r>
+        <w:t xml:space="preserve"> </w:t>
+      </w:r>
+      <w:r>
+        <w:t xml:space="preserve">background in research and analysis. Builds and deploys tools, analytics, </w:t>
+      </w:r>
+      <w:r>
+        <w:t xml:space="preserve">and </w:t>
+      </w:r>
+      <w:r>
+        <w:t>pipelines</w:t>
+      </w:r>
+      <w:r>
+        <w:t xml:space="preserve"> that help others </w:t>
+      </w:r>
+      <w:r>
+        <w:t>reliably</w:t>
+      </w:r>
+      <w:r>
+        <w:t xml:space="preserve"> use data</w:t>
+      </w:r>
+      <w:r>
+        <w:t>. Supports users</w:t>
+      </w:r>
+      <w:r>
+        <w:t xml:space="preserve"> </w:t>
+      </w:r>
+      <w:r>
+        <w:t xml:space="preserve">and developers </w:t>
+      </w:r>
+      <w:r>
+        <w:t>with</w:t>
+      </w:r>
+      <w:r>
+        <w:t xml:space="preserve"> documentation</w:t>
+      </w:r>
+      <w:r>
+        <w:t xml:space="preserve">, </w:t>
+      </w:r>
+      <w:r>
+        <w:t xml:space="preserve">dev tools, issue </w:t>
+      </w:r>
+      <w:r>
+        <w:t>triage,</w:t>
+      </w:r>
+      <w:r>
+        <w:t xml:space="preserve"> </w:t>
+      </w:r>
+      <w:r>
+        <w:t xml:space="preserve">hands-on </w:t>
+      </w:r>
+      <w:r>
+        <w:t>training</w:t>
+      </w:r>
+      <w:r>
+        <w:t>,</w:t>
+      </w:r>
+      <w:r>
+        <w:t xml:space="preserve"> and debugging</w:t>
+      </w:r>
+      <w:r>
+        <w:t>. Improves systems with a focus on clarity</w:t>
+      </w:r>
+      <w:r>
+        <w:t xml:space="preserve"> and</w:t>
+      </w:r>
+      <w:r>
+        <w:t xml:space="preserve"> maintainability. Prioritizes data quality, </w:t>
+      </w:r>
+      <w:r>
+        <w:t xml:space="preserve">reproducibility, </w:t>
+      </w:r>
+      <w:r>
+        <w:t>validity, and meaningful results.</w:t>
       </w:r>
     </w:p>
     <w:p>
@@ -49,7 +168,17 @@
         <w:pStyle w:val="ListBullet"/>
       </w:pPr>
       <w:r>
-        <w:t>Programming &amp; Scripting: Python, R, Bash, SQL, NoSQL</w:t>
+        <w:rPr>
+          <w:i/>
+          <w:iCs/>
+        </w:rPr>
+        <w:t>Programming &amp; Scripting:</w:t>
+      </w:r>
+      <w:r>
+        <w:t xml:space="preserve"> Python, R, Bash, SQL, NoSQL</w:t>
+      </w:r>
+      <w:r>
+        <w:t>.</w:t>
       </w:r>
     </w:p>
     <w:p>
@@ -57,7 +186,45 @@
         <w:pStyle w:val="ListBullet"/>
       </w:pPr>
       <w:r>
-        <w:t>DevOps &amp; Tooling: Git, Docker, GitHub Actions, Jenkins, CI/CD, Python packaging, debugging, testing frameworks</w:t>
+        <w:rPr>
+          <w:i/>
+          <w:iCs/>
+        </w:rPr>
+        <w:t>DevOps &amp; Tooling:</w:t>
+      </w:r>
+      <w:r>
+        <w:t xml:space="preserve"> Git,</w:t>
+      </w:r>
+      <w:r>
+        <w:t xml:space="preserve"> Make,</w:t>
+      </w:r>
+      <w:r>
+        <w:t xml:space="preserve"> Docker, GitHub Actions, Jenkins, CI/CD, Python packaging, debugging</w:t>
+      </w:r>
+      <w:r>
+        <w:t>, QC and testing frameworks</w:t>
+      </w:r>
+      <w:r>
+        <w:t xml:space="preserve">, </w:t>
+      </w:r>
+      <w:proofErr w:type="spellStart"/>
+      <w:r>
+        <w:t>pytest</w:t>
+      </w:r>
+      <w:proofErr w:type="spellEnd"/>
+      <w:r>
+        <w:t xml:space="preserve">, </w:t>
+      </w:r>
+      <w:proofErr w:type="spellStart"/>
+      <w:r>
+        <w:t>pytype</w:t>
+      </w:r>
+      <w:proofErr w:type="spellEnd"/>
+      <w:r>
+        <w:t>, black, flake8, jake</w:t>
+      </w:r>
+      <w:r>
+        <w:t>.</w:t>
       </w:r>
     </w:p>
     <w:p>
@@ -65,7 +232,58 @@
         <w:pStyle w:val="ListBullet"/>
       </w:pPr>
       <w:r>
-        <w:t>Data Engineering: ETL pipelines, data cleaning, diagnostics, versioning, reporting</w:t>
+        <w:rPr>
+          <w:i/>
+          <w:iCs/>
+        </w:rPr>
+        <w:t>Data Engineering:</w:t>
+      </w:r>
+      <w:r>
+        <w:t xml:space="preserve"> ETL pipelines, </w:t>
+      </w:r>
+      <w:r>
+        <w:t>RDBMS</w:t>
+      </w:r>
+      <w:r>
+        <w:t xml:space="preserve">, </w:t>
+      </w:r>
+      <w:r>
+        <w:t>database design</w:t>
+      </w:r>
+      <w:r>
+        <w:t>, data modeling</w:t>
+      </w:r>
+      <w:r>
+        <w:t xml:space="preserve">, </w:t>
+      </w:r>
+      <w:r>
+        <w:t xml:space="preserve">data cleaning, data validation, </w:t>
+      </w:r>
+      <w:r>
+        <w:t xml:space="preserve">methodological implementation, </w:t>
+      </w:r>
+      <w:r>
+        <w:t xml:space="preserve">data </w:t>
+      </w:r>
+      <w:r>
+        <w:t>versioning,</w:t>
+      </w:r>
+      <w:r>
+        <w:t xml:space="preserve"> MySQL, MariaDB, MongoDB</w:t>
+      </w:r>
+      <w:r>
+        <w:t xml:space="preserve">, </w:t>
+      </w:r>
+      <w:proofErr w:type="spellStart"/>
+      <w:r>
+        <w:t>ElasticSearch</w:t>
+      </w:r>
+      <w:proofErr w:type="spellEnd"/>
+      <w:r>
+        <w:t>, XML, JSON, CSV</w:t>
+      </w:r>
+      <w:r>
+        <w:t>.</w:t>
       </w:r>
     </w:p>
     <w:p>
@@ -73,7 +291,20 @@
         <w:pStyle w:val="ListBullet"/>
       </w:pPr>
       <w:r>
-        <w:t>Analysis &amp; Visualization: Pandas, NumPy, ggplot2, Excel</w:t>
+        <w:rPr>
+          <w:i/>
+          <w:iCs/>
+        </w:rPr>
+        <w:t>ML Engineering:</w:t>
+      </w:r>
+      <w:r>
+        <w:t xml:space="preserve"> ML pipelines, feature engineering, performance evaluation, model validation, scikit-learn</w:t>
+      </w:r>
+      <w:r>
+        <w:t>, caret</w:t>
+      </w:r>
+      <w:r>
+        <w:t>.</w:t>
       </w:r>
     </w:p>
     <w:p>
@@ -81,7 +312,70 @@
         <w:pStyle w:val="ListBullet"/>
       </w:pPr>
       <w:r>
-        <w:t>Documentation &amp; Support: Sphinx, reStructuredText, user training, contributor onboarding, issue triage</w:t>
+        <w:rPr>
+          <w:i/>
+          <w:iCs/>
+        </w:rPr>
+        <w:t>Analysis &amp; Visualization:</w:t>
+      </w:r>
+      <w:r>
+        <w:t xml:space="preserve"> Pandas, NumPy, </w:t>
+      </w:r>
+      <w:r>
+        <w:t xml:space="preserve">matplotlib, seaborn, </w:t>
+      </w:r>
+      <w:r>
+        <w:t>ggplot2,</w:t>
+      </w:r>
+      <w:r>
+        <w:t xml:space="preserve"> </w:t>
+      </w:r>
+      <w:proofErr w:type="spellStart"/>
+      <w:r>
+        <w:t>datatable</w:t>
+      </w:r>
+      <w:proofErr w:type="spellEnd"/>
+      <w:r>
+        <w:t xml:space="preserve">, </w:t>
+      </w:r>
+      <w:proofErr w:type="spellStart"/>
+      <w:r>
+        <w:t>dplyr</w:t>
+      </w:r>
+      <w:proofErr w:type="spellEnd"/>
+      <w:r>
+        <w:t xml:space="preserve">, </w:t>
+      </w:r>
+      <w:proofErr w:type="spellStart"/>
+      <w:r>
+        <w:t>knitr</w:t>
+      </w:r>
+      <w:proofErr w:type="spellEnd"/>
+      <w:r>
+        <w:t xml:space="preserve">, </w:t>
+      </w:r>
+      <w:proofErr w:type="spellStart"/>
+      <w:r>
+        <w:t>Jupyter</w:t>
+      </w:r>
+      <w:proofErr w:type="spellEnd"/>
+      <w:r>
+        <w:t xml:space="preserve"> Notebook,</w:t>
+      </w:r>
+      <w:r>
+        <w:t xml:space="preserve"> RStudio,</w:t>
+      </w:r>
+      <w:r>
+        <w:t xml:space="preserve"> R Markdown, mermaid, </w:t>
+      </w:r>
+      <w:r>
+        <w:t xml:space="preserve">HTML, </w:t>
+      </w:r>
+      <w:r>
+        <w:t>Excel</w:t>
+      </w:r>
+      <w:r>
+        <w:t>.</w:t>
       </w:r>
     </w:p>
     <w:p>
@@ -89,7 +383,58 @@
         <w:pStyle w:val="ListBullet"/>
       </w:pPr>
       <w:r>
-        <w:t>Platforms &amp; Environments: Linux, MacOS, Windows, HPC (Slurm), Bitbucket/Stash, VS Code, JIRA, ElasticSearch, MySQL</w:t>
+        <w:rPr>
+          <w:i/>
+          <w:iCs/>
+        </w:rPr>
+        <w:t>Documentation &amp; Support:</w:t>
+      </w:r>
+      <w:r>
+        <w:t xml:space="preserve"> Sphinx, reStructuredText, user training, contributor onboarding, issue triage</w:t>
+      </w:r>
+      <w:r>
+        <w:t>.</w:t>
+      </w:r>
+    </w:p>
+    <w:p>
+      <w:pPr>
+        <w:pStyle w:val="ListBullet"/>
+      </w:pPr>
+      <w:r>
+        <w:rPr>
+          <w:i/>
+          <w:iCs/>
+        </w:rPr>
+        <w:t>Platforms &amp; Environments:</w:t>
+      </w:r>
+      <w:r>
+        <w:t xml:space="preserve"> Linux, MacOS, Windows, HPC (</w:t>
+      </w:r>
+      <w:proofErr w:type="spellStart"/>
+      <w:r>
+        <w:t>Slurm</w:t>
+      </w:r>
+      <w:proofErr w:type="spellEnd"/>
+      <w:r>
+        <w:t>, UGE</w:t>
+      </w:r>
+      <w:r>
+        <w:t xml:space="preserve">), </w:t>
+      </w:r>
+      <w:r>
+        <w:t xml:space="preserve">Kubernetes (k8s), </w:t>
+      </w:r>
+      <w:r>
+        <w:t xml:space="preserve">Bitbucket/Stash, VS Code, </w:t>
+      </w:r>
+      <w:r>
+        <w:t xml:space="preserve">RStudio, </w:t>
+      </w:r>
+      <w:r>
+        <w:t>JIRA</w:t>
+      </w:r>
+      <w:r>
+        <w:t>.</w:t>
       </w:r>
     </w:p>
     <w:p>
@@ -113,7 +458,19 @@
         <w:pStyle w:val="ListBullet"/>
       </w:pPr>
       <w:r>
-        <w:t>Built and deployed a tool to automate delivery planning, reducing staff workload by several hours each week.</w:t>
+        <w:t xml:space="preserve">Built and deployed a tool to automate delivery planning, reducing staff workload by several hours </w:t>
+      </w:r>
+      <w:r>
+        <w:t xml:space="preserve">with </w:t>
+      </w:r>
+      <w:r>
+        <w:t>each week</w:t>
+      </w:r>
+      <w:r>
+        <w:t>ly use</w:t>
+      </w:r>
+      <w:r>
+        <w:t>.</w:t>
       </w:r>
       <w:r>
         <w:t xml:space="preserve"> See </w:t>
@@ -123,21 +480,12 @@
           <w:rPr>
             <w:rStyle w:val="Hyperlink"/>
           </w:rPr>
-          <w:t>https://cricketsandcomb.org/#p</w:t>
-        </w:r>
-        <w:r>
-          <w:rPr>
-            <w:rStyle w:val="Hyperlink"/>
-          </w:rPr>
-          <w:t>r</w:t>
-        </w:r>
-        <w:r>
-          <w:rPr>
-            <w:rStyle w:val="Hyperlink"/>
-          </w:rPr>
-          <w:t>ojects</w:t>
+          <w:t>https://cricketsandcomb.org/#projects</w:t>
         </w:r>
       </w:hyperlink>
+      <w:r>
+        <w:t>.</w:t>
+      </w:r>
     </w:p>
     <w:p>
       <w:pPr>
@@ -168,7 +516,31 @@
         <w:pStyle w:val="ListBullet"/>
       </w:pPr>
       <w:r>
-        <w:t>Released as an open-source project; maintain infrastructure to support contributors and mentorship.</w:t>
+        <w:t xml:space="preserve">Released as an open-source project; maintain infrastructure </w:t>
+      </w:r>
+      <w:r>
+        <w:t>and</w:t>
+      </w:r>
+      <w:r>
+        <w:t xml:space="preserve"> </w:t>
+      </w:r>
+      <w:r>
+        <w:t>lead</w:t>
+      </w:r>
+      <w:r>
+        <w:t xml:space="preserve"> </w:t>
+      </w:r>
+      <w:r>
+        <w:t>collaborati</w:t>
+      </w:r>
+      <w:r>
+        <w:t>ve development</w:t>
+      </w:r>
+      <w:r>
+        <w:t xml:space="preserve"> at all skill levels</w:t>
+      </w:r>
+      <w:r>
+        <w:t>.</w:t>
       </w:r>
     </w:p>
     <w:p>
@@ -184,7 +556,13 @@
         <w:pStyle w:val="ListBullet"/>
       </w:pPr>
       <w:r>
-        <w:t>Developed and maintained internal Python tools for data modeling, versioning, access, and dev workflows.</w:t>
+        <w:t xml:space="preserve">Developed and maintained internal </w:t>
+      </w:r>
+      <w:r>
+        <w:t xml:space="preserve">Python and dev </w:t>
+      </w:r>
+      <w:r>
+        <w:t>tools for data modeling, versioning, access, and dev workflows.</w:t>
       </w:r>
     </w:p>
     <w:p>
@@ -192,7 +570,10 @@
         <w:pStyle w:val="ListBullet"/>
       </w:pPr>
       <w:r>
-        <w:t>Contributed to a large in-house Python ecosystem: features, bugfixes, and major test coverage increases.</w:t>
+        <w:t>Contributed to a large in-house Python ecosystem: features, bugfixes, major test coverage increases</w:t>
+      </w:r>
+      <w:r>
+        <w:t>, and documentation.</w:t>
       </w:r>
     </w:p>
     <w:p>
@@ -200,7 +581,25 @@
         <w:pStyle w:val="ListBullet"/>
       </w:pPr>
       <w:r>
-        <w:t>Maintained Jenkins builds across ~100 packages; debugged issues across DBs, APIs, Docker, and HPC.</w:t>
+        <w:t xml:space="preserve">Maintained Jenkins builds across ~100 packages; debugged issues across DBs, </w:t>
+      </w:r>
+      <w:r>
+        <w:t xml:space="preserve">Python </w:t>
+      </w:r>
+      <w:r>
+        <w:t>APIs</w:t>
+      </w:r>
+      <w:r>
+        <w:t>/CLIs</w:t>
+      </w:r>
+      <w:r>
+        <w:t xml:space="preserve">, Docker, </w:t>
+      </w:r>
+      <w:r>
+        <w:t xml:space="preserve">k8s, </w:t>
+      </w:r>
+      <w:r>
+        <w:t>and HPC.</w:t>
       </w:r>
     </w:p>
     <w:p>
@@ -208,7 +607,13 @@
         <w:pStyle w:val="ListBullet"/>
       </w:pPr>
       <w:r>
-        <w:t>Directly supported research teams: investigated failed model runs, data access issues, and tooling gaps.</w:t>
+        <w:t xml:space="preserve">Directly supported research teams: </w:t>
+      </w:r>
+      <w:r>
+        <w:t>I</w:t>
+      </w:r>
+      <w:r>
+        <w:t>nvestigated failed model runs, data access issues, and tooling gaps.</w:t>
       </w:r>
     </w:p>
     <w:p>
@@ -216,7 +621,15 @@
         <w:pStyle w:val="ListBullet"/>
       </w:pPr>
       <w:r>
-        <w:t>Analyzed system usage and tool performance via ElasticSearch; documented software via Sphinx.</w:t>
+        <w:t xml:space="preserve">Analyzed system usage and tool performance via </w:t>
+      </w:r>
+      <w:proofErr w:type="spellStart"/>
+      <w:r>
+        <w:t>ElasticSearch</w:t>
+      </w:r>
+      <w:proofErr w:type="spellEnd"/>
+      <w:r>
+        <w:t>; ran ad-hoc reports and built automated report.</w:t>
       </w:r>
     </w:p>
     <w:p>
@@ -248,7 +661,16 @@
         <w:pStyle w:val="ListBullet"/>
       </w:pPr>
       <w:r>
-        <w:t>Built diagnostic tools and automated reporting for data QC; led early Slurm transition for production jobs.</w:t>
+        <w:t xml:space="preserve">Built diagnostic tools </w:t>
+      </w:r>
+      <w:r>
+        <w:t xml:space="preserve">and plots, with </w:t>
+      </w:r>
+      <w:r>
+        <w:t>automated reporting for data QC</w:t>
+      </w:r>
+      <w:r>
+        <w:t>; inspected and cleaned data.</w:t>
       </w:r>
     </w:p>
     <w:p>
@@ -256,7 +678,79 @@
         <w:pStyle w:val="ListBullet"/>
       </w:pPr>
       <w:r>
-        <w:t>Extracted and processed national data (e.g. UK COVID cases) into standardized, versioned output.</w:t>
+        <w:t>L</w:t>
+      </w:r>
+      <w:r>
+        <w:t xml:space="preserve">ed early </w:t>
+      </w:r>
+      <w:r>
+        <w:t>UGE-to-</w:t>
+      </w:r>
+      <w:proofErr w:type="spellStart"/>
+      <w:r>
+        <w:t>Slurm</w:t>
+      </w:r>
+      <w:proofErr w:type="spellEnd"/>
+      <w:r>
+        <w:t xml:space="preserve"> transition for production jobs.</w:t>
+      </w:r>
+    </w:p>
+    <w:p>
+      <w:pPr>
+        <w:pStyle w:val="ListBullet"/>
+      </w:pPr>
+      <w:r>
+        <w:t>Built ETL pipeline in R of</w:t>
+      </w:r>
+      <w:r>
+        <w:t xml:space="preserve"> national data into standardized, versioned output.</w:t>
+      </w:r>
+    </w:p>
+    <w:p>
+      <w:pPr>
+        <w:pStyle w:val="ListBullet"/>
+      </w:pPr>
+      <w:r>
+        <w:t>Produced executive reports for world leaders</w:t>
+      </w:r>
+      <w:r>
+        <w:t xml:space="preserve">, </w:t>
+      </w:r>
+      <w:r>
+        <w:t>running</w:t>
+      </w:r>
+      <w:r>
+        <w:t xml:space="preserve"> ETL</w:t>
+      </w:r>
+      <w:r>
+        <w:t xml:space="preserve"> into R Markdown</w:t>
+      </w:r>
+      <w:r>
+        <w:t xml:space="preserve"> </w:t>
+      </w:r>
+      <w:r>
+        <w:t>for</w:t>
+      </w:r>
+      <w:r>
+        <w:t xml:space="preserve"> PDFs</w:t>
+      </w:r>
+      <w:r>
+        <w:t xml:space="preserve">; </w:t>
+      </w:r>
+      <w:r>
+        <w:t>adapt</w:t>
+      </w:r>
+      <w:r>
+        <w:t>ed</w:t>
+      </w:r>
+      <w:r>
+        <w:t xml:space="preserve"> to changing model outputs and </w:t>
+      </w:r>
+      <w:r>
+        <w:t>feature</w:t>
+      </w:r>
+      <w:r>
+        <w:t xml:space="preserve"> requests.</w:t>
       </w:r>
     </w:p>
     <w:p>
@@ -482,7 +976,7 @@
   <w:abstractNum w:abstractNumId="8" w15:restartNumberingAfterBreak="0">
     <w:nsid w:val="FFFFFF89"/>
     <w:multiLevelType w:val="singleLevel"/>
-    <w:tmpl w:val="29761A62"/>
+    <w:tmpl w:val="817024E0"/>
     <w:lvl w:ilvl="0">
       <w:start w:val="1"/>
       <w:numFmt w:val="bullet"/>

--- a/Kaleb_Coberly_resume.docx
+++ b/Kaleb_Coberly_resume.docx
@@ -27,26 +27,16 @@
       </w:r>
       <w:r>
         <w:br/>
-        <w:t>🔗 linkedin.com/in/</w:t>
-      </w:r>
-      <w:proofErr w:type="spellStart"/>
-      <w:r>
-        <w:t>kaleb-coberly</w:t>
-      </w:r>
-      <w:proofErr w:type="spellEnd"/>
+        <w:t>🔗 linkedin.com/in/kaleb-coberly</w:t>
+      </w:r>
     </w:p>
     <w:p>
       <w:pPr>
         <w:spacing w:after="0"/>
       </w:pPr>
       <w:r>
-        <w:t>💻 github.com/</w:t>
-      </w:r>
-      <w:proofErr w:type="spellStart"/>
-      <w:r>
-        <w:t>KalebCoberly</w:t>
-      </w:r>
-      <w:proofErr w:type="spellEnd"/>
+        <w:t>💻 github.com/KalebCoberly</w:t>
+      </w:r>
       <w:r>
         <w:br/>
         <w:t>🌐 kalebcoberly.com</w:t>
@@ -207,21 +197,8 @@
       <w:r>
         <w:t xml:space="preserve">, </w:t>
       </w:r>
-      <w:proofErr w:type="spellStart"/>
-      <w:r>
-        <w:t>pytest</w:t>
-      </w:r>
-      <w:proofErr w:type="spellEnd"/>
-      <w:r>
-        <w:t xml:space="preserve">, </w:t>
-      </w:r>
-      <w:proofErr w:type="spellStart"/>
-      <w:r>
-        <w:t>pytype</w:t>
-      </w:r>
-      <w:proofErr w:type="spellEnd"/>
-      <w:r>
-        <w:t>, black, flake8, jake</w:t>
+      <w:r>
+        <w:t>pytest, pytype, black, flake8, jake</w:t>
       </w:r>
       <w:r>
         <w:t>.</w:t>
@@ -272,13 +249,8 @@
         <w:t xml:space="preserve"> MySQL, MariaDB, MongoDB</w:t>
       </w:r>
       <w:r>
-        <w:t xml:space="preserve">, </w:t>
-      </w:r>
-      <w:proofErr w:type="spellStart"/>
-      <w:r>
-        <w:t>ElasticSearch</w:t>
-      </w:r>
-      <w:proofErr w:type="spellEnd"/>
+        <w:t>, ElasticSearch</w:t>
+      </w:r>
       <w:r>
         <w:t>, XML, JSON, CSV</w:t>
       </w:r>
@@ -328,39 +300,10 @@
         <w:t>ggplot2,</w:t>
       </w:r>
       <w:r>
-        <w:t xml:space="preserve"> </w:t>
-      </w:r>
-      <w:proofErr w:type="spellStart"/>
-      <w:r>
-        <w:t>datatable</w:t>
-      </w:r>
-      <w:proofErr w:type="spellEnd"/>
-      <w:r>
-        <w:t xml:space="preserve">, </w:t>
-      </w:r>
-      <w:proofErr w:type="spellStart"/>
-      <w:r>
-        <w:t>dplyr</w:t>
-      </w:r>
-      <w:proofErr w:type="spellEnd"/>
-      <w:r>
-        <w:t xml:space="preserve">, </w:t>
-      </w:r>
-      <w:proofErr w:type="spellStart"/>
-      <w:r>
-        <w:t>knitr</w:t>
-      </w:r>
-      <w:proofErr w:type="spellEnd"/>
-      <w:r>
-        <w:t xml:space="preserve">, </w:t>
-      </w:r>
-      <w:proofErr w:type="spellStart"/>
-      <w:r>
-        <w:t>Jupyter</w:t>
-      </w:r>
-      <w:proofErr w:type="spellEnd"/>
-      <w:r>
-        <w:t xml:space="preserve"> Notebook,</w:t>
+        <w:t xml:space="preserve"> datatable, </w:t>
+      </w:r>
+      <w:r>
+        <w:t>dplyr, knitr, Jupyter Notebook,</w:t>
       </w:r>
       <w:r>
         <w:t xml:space="preserve"> RStudio,</w:t>
@@ -408,13 +351,8 @@
         <w:t>Platforms &amp; Environments:</w:t>
       </w:r>
       <w:r>
-        <w:t xml:space="preserve"> Linux, MacOS, Windows, HPC (</w:t>
-      </w:r>
-      <w:proofErr w:type="spellStart"/>
-      <w:r>
-        <w:t>Slurm</w:t>
-      </w:r>
-      <w:proofErr w:type="spellEnd"/>
+        <w:t xml:space="preserve"> Linux, MacOS, Windows, HPC (Slurm</w:t>
+      </w:r>
       <w:r>
         <w:t>, UGE</w:t>
       </w:r>
@@ -621,13 +559,8 @@
         <w:pStyle w:val="ListBullet"/>
       </w:pPr>
       <w:r>
-        <w:t xml:space="preserve">Analyzed system usage and tool performance via </w:t>
-      </w:r>
-      <w:proofErr w:type="spellStart"/>
-      <w:r>
-        <w:t>ElasticSearch</w:t>
-      </w:r>
-      <w:proofErr w:type="spellEnd"/>
+        <w:t>Analyzed system usage and tool performance via ElasticSearch</w:t>
+      </w:r>
       <w:r>
         <w:t>; ran ad-hoc reports and built automated report.</w:t>
       </w:r>
@@ -678,21 +611,7 @@
         <w:pStyle w:val="ListBullet"/>
       </w:pPr>
       <w:r>
-        <w:t>L</w:t>
-      </w:r>
-      <w:r>
-        <w:t xml:space="preserve">ed early </w:t>
-      </w:r>
-      <w:r>
-        <w:t>UGE-to-</w:t>
-      </w:r>
-      <w:proofErr w:type="spellStart"/>
-      <w:r>
-        <w:t>Slurm</w:t>
-      </w:r>
-      <w:proofErr w:type="spellEnd"/>
-      <w:r>
-        <w:t xml:space="preserve"> transition for production jobs.</w:t>
+        <w:t>Led early UGE-to-Slurm transition for production jobs.</w:t>
       </w:r>
     </w:p>
     <w:p>
@@ -700,10 +619,7 @@
         <w:pStyle w:val="ListBullet"/>
       </w:pPr>
       <w:r>
-        <w:t>Built ETL pipeline in R of</w:t>
-      </w:r>
-      <w:r>
-        <w:t xml:space="preserve"> national data into standardized, versioned output.</w:t>
+        <w:t>Built ETL pipeline in R of national data into standardized, versioned output.</w:t>
       </w:r>
     </w:p>
     <w:p>
@@ -763,12 +679,12 @@
     </w:p>
     <w:p>
       <w:r>
-        <w:t>B.S., Data Management and Data Analytics – Western Governors University, 2021</w:t>
+        <w:t>B.S., Data Management and Data Analytics – Western Governors University</w:t>
       </w:r>
     </w:p>
     <w:p>
       <w:r>
-        <w:t>B.A., Critical Studies and Pedagogy – The Evergreen State College, 2008</w:t>
+        <w:t>B.A., Critical Studies and Pedagogy – The Evergreen State College</w:t>
       </w:r>
     </w:p>
     <w:p>

--- a/Kaleb_Coberly_resume.docx
+++ b/Kaleb_Coberly_resume.docx
@@ -27,16 +27,26 @@
       </w:r>
       <w:r>
         <w:br/>
-        <w:t>🔗 linkedin.com/in/kaleb-coberly</w:t>
-      </w:r>
+        <w:t>🔗 linkedin.com/in/</w:t>
+      </w:r>
+      <w:proofErr w:type="spellStart"/>
+      <w:r>
+        <w:t>kaleb-coberly</w:t>
+      </w:r>
+      <w:proofErr w:type="spellEnd"/>
     </w:p>
     <w:p>
       <w:pPr>
         <w:spacing w:after="0"/>
       </w:pPr>
       <w:r>
-        <w:t>💻 github.com/KalebCoberly</w:t>
-      </w:r>
+        <w:t>💻 github.com/</w:t>
+      </w:r>
+      <w:proofErr w:type="spellStart"/>
+      <w:r>
+        <w:t>KalebCoberly</w:t>
+      </w:r>
+      <w:proofErr w:type="spellEnd"/>
       <w:r>
         <w:br/>
         <w:t>🌐 kalebcoberly.com</w:t>
@@ -197,8 +207,21 @@
       <w:r>
         <w:t xml:space="preserve">, </w:t>
       </w:r>
-      <w:r>
-        <w:t>pytest, pytype, black, flake8, jake</w:t>
+      <w:proofErr w:type="spellStart"/>
+      <w:r>
+        <w:t>pytest</w:t>
+      </w:r>
+      <w:proofErr w:type="spellEnd"/>
+      <w:r>
+        <w:t xml:space="preserve">, </w:t>
+      </w:r>
+      <w:proofErr w:type="spellStart"/>
+      <w:r>
+        <w:t>pytype</w:t>
+      </w:r>
+      <w:proofErr w:type="spellEnd"/>
+      <w:r>
+        <w:t>, black, flake8, jake</w:t>
       </w:r>
       <w:r>
         <w:t>.</w:t>
@@ -249,8 +272,13 @@
         <w:t xml:space="preserve"> MySQL, MariaDB, MongoDB</w:t>
       </w:r>
       <w:r>
-        <w:t>, ElasticSearch</w:t>
-      </w:r>
+        <w:t xml:space="preserve">, </w:t>
+      </w:r>
+      <w:proofErr w:type="spellStart"/>
+      <w:r>
+        <w:t>ElasticSearch</w:t>
+      </w:r>
+      <w:proofErr w:type="spellEnd"/>
       <w:r>
         <w:t>, XML, JSON, CSV</w:t>
       </w:r>
@@ -291,7 +319,13 @@
         <w:t>Analysis &amp; Visualization:</w:t>
       </w:r>
       <w:r>
-        <w:t xml:space="preserve"> Pandas, NumPy, </w:t>
+        <w:t xml:space="preserve"> </w:t>
+      </w:r>
+      <w:r>
+        <w:t xml:space="preserve">EDA, </w:t>
+      </w:r>
+      <w:r>
+        <w:t xml:space="preserve">Pandas, NumPy, </w:t>
       </w:r>
       <w:r>
         <w:t xml:space="preserve">matplotlib, seaborn, </w:t>
@@ -300,10 +334,39 @@
         <w:t>ggplot2,</w:t>
       </w:r>
       <w:r>
-        <w:t xml:space="preserve"> datatable, </w:t>
-      </w:r>
-      <w:r>
-        <w:t>dplyr, knitr, Jupyter Notebook,</w:t>
+        <w:t xml:space="preserve"> </w:t>
+      </w:r>
+      <w:proofErr w:type="spellStart"/>
+      <w:r>
+        <w:t>datatable</w:t>
+      </w:r>
+      <w:proofErr w:type="spellEnd"/>
+      <w:r>
+        <w:t xml:space="preserve">, </w:t>
+      </w:r>
+      <w:proofErr w:type="spellStart"/>
+      <w:r>
+        <w:t>dplyr</w:t>
+      </w:r>
+      <w:proofErr w:type="spellEnd"/>
+      <w:r>
+        <w:t xml:space="preserve">, </w:t>
+      </w:r>
+      <w:proofErr w:type="spellStart"/>
+      <w:r>
+        <w:t>knitr</w:t>
+      </w:r>
+      <w:proofErr w:type="spellEnd"/>
+      <w:r>
+        <w:t xml:space="preserve">, </w:t>
+      </w:r>
+      <w:proofErr w:type="spellStart"/>
+      <w:r>
+        <w:t>Jupyter</w:t>
+      </w:r>
+      <w:proofErr w:type="spellEnd"/>
+      <w:r>
+        <w:t xml:space="preserve"> Notebook,</w:t>
       </w:r>
       <w:r>
         <w:t xml:space="preserve"> RStudio,</w:t>
@@ -333,7 +396,15 @@
         <w:t>Documentation &amp; Support:</w:t>
       </w:r>
       <w:r>
-        <w:t xml:space="preserve"> Sphinx, reStructuredText, user training, contributor onboarding, issue triage</w:t>
+        <w:t xml:space="preserve"> Sphinx, </w:t>
+      </w:r>
+      <w:proofErr w:type="spellStart"/>
+      <w:r>
+        <w:t>reStructuredText</w:t>
+      </w:r>
+      <w:proofErr w:type="spellEnd"/>
+      <w:r>
+        <w:t>, user training, contributor onboarding, issue triage</w:t>
       </w:r>
       <w:r>
         <w:t>.</w:t>
@@ -351,8 +422,13 @@
         <w:t>Platforms &amp; Environments:</w:t>
       </w:r>
       <w:r>
-        <w:t xml:space="preserve"> Linux, MacOS, Windows, HPC (Slurm</w:t>
-      </w:r>
+        <w:t xml:space="preserve"> Linux, MacOS, Windows, HPC (</w:t>
+      </w:r>
+      <w:proofErr w:type="spellStart"/>
+      <w:r>
+        <w:t>Slurm</w:t>
+      </w:r>
+      <w:proofErr w:type="spellEnd"/>
       <w:r>
         <w:t>, UGE</w:t>
       </w:r>
@@ -559,8 +635,13 @@
         <w:pStyle w:val="ListBullet"/>
       </w:pPr>
       <w:r>
-        <w:t>Analyzed system usage and tool performance via ElasticSearch</w:t>
-      </w:r>
+        <w:t xml:space="preserve">Analyzed system usage and tool performance via </w:t>
+      </w:r>
+      <w:proofErr w:type="spellStart"/>
+      <w:r>
+        <w:t>ElasticSearch</w:t>
+      </w:r>
+      <w:proofErr w:type="spellEnd"/>
       <w:r>
         <w:t>; ran ad-hoc reports and built automated report.</w:t>
       </w:r>
@@ -611,7 +692,15 @@
         <w:pStyle w:val="ListBullet"/>
       </w:pPr>
       <w:r>
-        <w:t>Led early UGE-to-Slurm transition for production jobs.</w:t>
+        <w:t>Led early UGE-to-</w:t>
+      </w:r>
+      <w:proofErr w:type="spellStart"/>
+      <w:r>
+        <w:t>Slurm</w:t>
+      </w:r>
+      <w:proofErr w:type="spellEnd"/>
+      <w:r>
+        <w:t xml:space="preserve"> transition for production jobs.</w:t>
       </w:r>
     </w:p>
     <w:p>
@@ -700,7 +789,15 @@
         <w:pStyle w:val="ListBullet"/>
       </w:pPr>
       <w:r>
-        <w:t>Quantum Computing (Qiskit &amp; Python) – Udemy, Apr 2025</w:t>
+        <w:t>Quantum Computing (</w:t>
+      </w:r>
+      <w:proofErr w:type="spellStart"/>
+      <w:r>
+        <w:t>Qiskit</w:t>
+      </w:r>
+      <w:proofErr w:type="spellEnd"/>
+      <w:r>
+        <w:t xml:space="preserve"> &amp; Python) – Udemy, Apr 2025</w:t>
       </w:r>
     </w:p>
     <w:p>

--- a/Kaleb_Coberly_resume.docx
+++ b/Kaleb_Coberly_resume.docx
@@ -23,34 +23,126 @@
         <w:spacing w:after="0"/>
       </w:pPr>
       <w:r>
-        <w:t>✉️ kaleb.coberly@gmail.com</w:t>
-      </w:r>
+        <w:t xml:space="preserve">✉️ </w:t>
+      </w:r>
+      <w:hyperlink r:id="rId6" w:history="1">
+        <w:r>
+          <w:rPr>
+            <w:rStyle w:val="Hyperlink"/>
+          </w:rPr>
+          <w:t>kaleb.co</w:t>
+        </w:r>
+        <w:r>
+          <w:rPr>
+            <w:rStyle w:val="Hyperlink"/>
+          </w:rPr>
+          <w:t>b</w:t>
+        </w:r>
+        <w:r>
+          <w:rPr>
+            <w:rStyle w:val="Hyperlink"/>
+          </w:rPr>
+          <w:t>erly@gmail.com</w:t>
+        </w:r>
+      </w:hyperlink>
       <w:r>
         <w:br/>
-        <w:t>🔗 linkedin.com/in/</w:t>
-      </w:r>
-      <w:proofErr w:type="spellStart"/>
-      <w:r>
-        <w:t>kaleb-coberly</w:t>
-      </w:r>
-      <w:proofErr w:type="spellEnd"/>
+        <w:t xml:space="preserve">🔗 </w:t>
+      </w:r>
+      <w:hyperlink r:id="rId7" w:history="1">
+        <w:r>
+          <w:rPr>
+            <w:rStyle w:val="Hyperlink"/>
+          </w:rPr>
+          <w:t>linkedin.com</w:t>
+        </w:r>
+        <w:r>
+          <w:rPr>
+            <w:rStyle w:val="Hyperlink"/>
+          </w:rPr>
+          <w:t>/</w:t>
+        </w:r>
+        <w:r>
+          <w:rPr>
+            <w:rStyle w:val="Hyperlink"/>
+          </w:rPr>
+          <w:t>in/</w:t>
+        </w:r>
+        <w:proofErr w:type="spellStart"/>
+        <w:r>
+          <w:rPr>
+            <w:rStyle w:val="Hyperlink"/>
+          </w:rPr>
+          <w:t>kaleb-coberly</w:t>
+        </w:r>
+        <w:proofErr w:type="spellEnd"/>
+      </w:hyperlink>
     </w:p>
     <w:p>
       <w:pPr>
         <w:spacing w:after="0"/>
       </w:pPr>
       <w:r>
-        <w:t>💻 github.com/</w:t>
-      </w:r>
-      <w:proofErr w:type="spellStart"/>
-      <w:r>
-        <w:t>KalebCoberly</w:t>
-      </w:r>
-      <w:proofErr w:type="spellEnd"/>
+        <w:t xml:space="preserve">💻 </w:t>
+      </w:r>
+      <w:hyperlink r:id="rId8" w:history="1">
+        <w:r>
+          <w:rPr>
+            <w:rStyle w:val="Hyperlink"/>
+          </w:rPr>
+          <w:t>github.co</w:t>
+        </w:r>
+        <w:r>
+          <w:rPr>
+            <w:rStyle w:val="Hyperlink"/>
+          </w:rPr>
+          <w:t>m</w:t>
+        </w:r>
+        <w:r>
+          <w:rPr>
+            <w:rStyle w:val="Hyperlink"/>
+          </w:rPr>
+          <w:t>/</w:t>
+        </w:r>
+        <w:proofErr w:type="spellStart"/>
+        <w:r>
+          <w:rPr>
+            <w:rStyle w:val="Hyperlink"/>
+          </w:rPr>
+          <w:t>KalebCoberly</w:t>
+        </w:r>
+        <w:proofErr w:type="spellEnd"/>
+      </w:hyperlink>
       <w:r>
         <w:br/>
-        <w:t>🌐 kalebcoberly.com</w:t>
-      </w:r>
+        <w:t xml:space="preserve">🌐 </w:t>
+      </w:r>
+      <w:hyperlink r:id="rId9" w:history="1">
+        <w:r>
+          <w:rPr>
+            <w:rStyle w:val="Hyperlink"/>
+          </w:rPr>
+          <w:t>kalebcob</w:t>
+        </w:r>
+        <w:r>
+          <w:rPr>
+            <w:rStyle w:val="Hyperlink"/>
+          </w:rPr>
+          <w:t>e</w:t>
+        </w:r>
+        <w:r>
+          <w:rPr>
+            <w:rStyle w:val="Hyperlink"/>
+          </w:rPr>
+          <w:t>r</w:t>
+        </w:r>
+        <w:r>
+          <w:rPr>
+            <w:rStyle w:val="Hyperlink"/>
+          </w:rPr>
+          <w:t>ly.com</w:t>
+        </w:r>
+      </w:hyperlink>
     </w:p>
     <w:p>
       <w:pPr>
@@ -489,12 +581,24 @@
       <w:r>
         <w:t xml:space="preserve"> See </w:t>
       </w:r>
-      <w:hyperlink r:id="rId6" w:anchor="projects" w:history="1">
+      <w:hyperlink r:id="rId10" w:anchor="projects" w:history="1">
         <w:r>
           <w:rPr>
             <w:rStyle w:val="Hyperlink"/>
           </w:rPr>
-          <w:t>https://cricketsandcomb.org/#projects</w:t>
+          <w:t>cricketsandcomb.</w:t>
+        </w:r>
+        <w:r>
+          <w:rPr>
+            <w:rStyle w:val="Hyperlink"/>
+          </w:rPr>
+          <w:t>o</w:t>
+        </w:r>
+        <w:r>
+          <w:rPr>
+            <w:rStyle w:val="Hyperlink"/>
+          </w:rPr>
+          <w:t>rg/#projects</w:t>
         </w:r>
       </w:hyperlink>
       <w:r>

--- a/Kaleb_Coberly_resume.docx
+++ b/Kaleb_Coberly_resume.docx
@@ -30,19 +30,7 @@
           <w:rPr>
             <w:rStyle w:val="Hyperlink"/>
           </w:rPr>
-          <w:t>kaleb.co</w:t>
-        </w:r>
-        <w:r>
-          <w:rPr>
-            <w:rStyle w:val="Hyperlink"/>
-          </w:rPr>
-          <w:t>b</w:t>
-        </w:r>
-        <w:r>
-          <w:rPr>
-            <w:rStyle w:val="Hyperlink"/>
-          </w:rPr>
-          <w:t>erly@gmail.com</w:t>
+          <w:t>kaleb.coberly@gmail.com</w:t>
         </w:r>
       </w:hyperlink>
       <w:r>
@@ -54,19 +42,7 @@
           <w:rPr>
             <w:rStyle w:val="Hyperlink"/>
           </w:rPr>
-          <w:t>linkedin.com</w:t>
-        </w:r>
-        <w:r>
-          <w:rPr>
-            <w:rStyle w:val="Hyperlink"/>
-          </w:rPr>
-          <w:t>/</w:t>
-        </w:r>
-        <w:r>
-          <w:rPr>
-            <w:rStyle w:val="Hyperlink"/>
-          </w:rPr>
-          <w:t>in/</w:t>
+          <w:t>linkedin.com/in/</w:t>
         </w:r>
         <w:proofErr w:type="spellStart"/>
         <w:r>
@@ -90,19 +66,7 @@
           <w:rPr>
             <w:rStyle w:val="Hyperlink"/>
           </w:rPr>
-          <w:t>github.co</w:t>
-        </w:r>
-        <w:r>
-          <w:rPr>
-            <w:rStyle w:val="Hyperlink"/>
-          </w:rPr>
-          <w:t>m</w:t>
-        </w:r>
-        <w:r>
-          <w:rPr>
-            <w:rStyle w:val="Hyperlink"/>
-          </w:rPr>
-          <w:t>/</w:t>
+          <w:t>github.com/</w:t>
         </w:r>
         <w:proofErr w:type="spellStart"/>
         <w:r>
@@ -122,25 +86,7 @@
           <w:rPr>
             <w:rStyle w:val="Hyperlink"/>
           </w:rPr>
-          <w:t>kalebcob</w:t>
-        </w:r>
-        <w:r>
-          <w:rPr>
-            <w:rStyle w:val="Hyperlink"/>
-          </w:rPr>
-          <w:t>e</w:t>
-        </w:r>
-        <w:r>
-          <w:rPr>
-            <w:rStyle w:val="Hyperlink"/>
-          </w:rPr>
-          <w:t>r</w:t>
-        </w:r>
-        <w:r>
-          <w:rPr>
-            <w:rStyle w:val="Hyperlink"/>
-          </w:rPr>
-          <w:t>ly.com</w:t>
+          <w:t>kalebcoberly.com</w:t>
         </w:r>
       </w:hyperlink>
     </w:p>
@@ -586,19 +532,7 @@
           <w:rPr>
             <w:rStyle w:val="Hyperlink"/>
           </w:rPr>
-          <w:t>cricketsandcomb.</w:t>
-        </w:r>
-        <w:r>
-          <w:rPr>
-            <w:rStyle w:val="Hyperlink"/>
-          </w:rPr>
-          <w:t>o</w:t>
-        </w:r>
-        <w:r>
-          <w:rPr>
-            <w:rStyle w:val="Hyperlink"/>
-          </w:rPr>
-          <w:t>rg/#projects</w:t>
+          <w:t>cricketsandcomb.org/#projects</w:t>
         </w:r>
       </w:hyperlink>
       <w:r>
@@ -872,7 +806,13 @@
     </w:p>
     <w:p>
       <w:r>
-        <w:t>B.S., Data Management and Data Analytics – Western Governors University</w:t>
+        <w:t>B.S., Data</w:t>
+      </w:r>
+      <w:r>
+        <w:t>base</w:t>
+      </w:r>
+      <w:r>
+        <w:t xml:space="preserve"> Management and Data Analytics – Western Governors University</w:t>
       </w:r>
     </w:p>
     <w:p>

--- a/Kaleb_Coberly_resume.docx
+++ b/Kaleb_Coberly_resume.docx
@@ -23,34 +23,72 @@
         <w:spacing w:after="0"/>
       </w:pPr>
       <w:r>
-        <w:t>✉️ kaleb.coberly@gmail.com</w:t>
-      </w:r>
+        <w:t xml:space="preserve">✉️ </w:t>
+      </w:r>
+      <w:hyperlink r:id="rId6" w:history="1">
+        <w:r>
+          <w:rPr>
+            <w:rStyle w:val="Hyperlink"/>
+          </w:rPr>
+          <w:t>kaleb.coberly@gmail.com</w:t>
+        </w:r>
+      </w:hyperlink>
       <w:r>
         <w:br/>
-        <w:t>🔗 linkedin.com/in/</w:t>
-      </w:r>
-      <w:proofErr w:type="spellStart"/>
-      <w:r>
-        <w:t>kaleb-coberly</w:t>
-      </w:r>
-      <w:proofErr w:type="spellEnd"/>
+        <w:t xml:space="preserve">🔗 </w:t>
+      </w:r>
+      <w:hyperlink r:id="rId7" w:history="1">
+        <w:r>
+          <w:rPr>
+            <w:rStyle w:val="Hyperlink"/>
+          </w:rPr>
+          <w:t>linkedin.com/in/</w:t>
+        </w:r>
+        <w:proofErr w:type="spellStart"/>
+        <w:r>
+          <w:rPr>
+            <w:rStyle w:val="Hyperlink"/>
+          </w:rPr>
+          <w:t>kaleb-coberly</w:t>
+        </w:r>
+        <w:proofErr w:type="spellEnd"/>
+      </w:hyperlink>
     </w:p>
     <w:p>
       <w:pPr>
         <w:spacing w:after="0"/>
       </w:pPr>
       <w:r>
-        <w:t>💻 github.com/</w:t>
-      </w:r>
-      <w:proofErr w:type="spellStart"/>
-      <w:r>
-        <w:t>KalebCoberly</w:t>
-      </w:r>
-      <w:proofErr w:type="spellEnd"/>
+        <w:t xml:space="preserve">💻 </w:t>
+      </w:r>
+      <w:hyperlink r:id="rId8" w:history="1">
+        <w:r>
+          <w:rPr>
+            <w:rStyle w:val="Hyperlink"/>
+          </w:rPr>
+          <w:t>github.com/</w:t>
+        </w:r>
+        <w:proofErr w:type="spellStart"/>
+        <w:r>
+          <w:rPr>
+            <w:rStyle w:val="Hyperlink"/>
+          </w:rPr>
+          <w:t>KalebCoberly</w:t>
+        </w:r>
+        <w:proofErr w:type="spellEnd"/>
+      </w:hyperlink>
       <w:r>
         <w:br/>
-        <w:t>🌐 kalebcoberly.com</w:t>
-      </w:r>
+        <w:t xml:space="preserve">🌐 </w:t>
+      </w:r>
+      <w:hyperlink r:id="rId9" w:history="1">
+        <w:r>
+          <w:rPr>
+            <w:rStyle w:val="Hyperlink"/>
+          </w:rPr>
+          <w:t>kalebcoberly.com</w:t>
+        </w:r>
+      </w:hyperlink>
     </w:p>
     <w:p>
       <w:pPr>
@@ -489,12 +527,12 @@
       <w:r>
         <w:t xml:space="preserve"> See </w:t>
       </w:r>
-      <w:hyperlink r:id="rId6" w:anchor="projects" w:history="1">
+      <w:hyperlink r:id="rId10" w:anchor="projects" w:history="1">
         <w:r>
           <w:rPr>
             <w:rStyle w:val="Hyperlink"/>
           </w:rPr>
-          <w:t>https://cricketsandcomb.org/#projects</w:t>
+          <w:t>cricketsandcomb.org/#projects</w:t>
         </w:r>
       </w:hyperlink>
       <w:r>
@@ -768,7 +806,13 @@
     </w:p>
     <w:p>
       <w:r>
-        <w:t>B.S., Data Management and Data Analytics – Western Governors University</w:t>
+        <w:t>B.S., Data</w:t>
+      </w:r>
+      <w:r>
+        <w:t>base</w:t>
+      </w:r>
+      <w:r>
+        <w:t xml:space="preserve"> Management and Data Analytics – Western Governors University</w:t>
       </w:r>
     </w:p>
     <w:p>

--- a/Kaleb_Coberly_resume.docx
+++ b/Kaleb_Coberly_resume.docx
@@ -600,7 +600,13 @@
         <w:pStyle w:val="Heading2"/>
       </w:pPr>
       <w:r>
-        <w:t>Research Engineer, Central Computation (GBD), IHME, Nov 2022–Oct 2024</w:t>
+        <w:t xml:space="preserve">Research Engineer, </w:t>
+      </w:r>
+      <w:r>
+        <w:t xml:space="preserve">IHME – </w:t>
+      </w:r>
+      <w:r>
+        <w:t>Central Computation (GBD), Nov 2022–Oct 2024</w:t>
       </w:r>
     </w:p>
     <w:p>

--- a/Kaleb_Coberly_resume.docx
+++ b/Kaleb_Coberly_resume.docx
@@ -42,16 +42,8 @@
           <w:rPr>
             <w:rStyle w:val="Hyperlink"/>
           </w:rPr>
-          <w:t>linkedin.com/in/</w:t>
+          <w:t>linkedin.com/in/kaleb-coberly</w:t>
         </w:r>
-        <w:proofErr w:type="spellStart"/>
-        <w:r>
-          <w:rPr>
-            <w:rStyle w:val="Hyperlink"/>
-          </w:rPr>
-          <w:t>kaleb-coberly</w:t>
-        </w:r>
-        <w:proofErr w:type="spellEnd"/>
       </w:hyperlink>
     </w:p>
     <w:p>
@@ -66,16 +58,8 @@
           <w:rPr>
             <w:rStyle w:val="Hyperlink"/>
           </w:rPr>
-          <w:t>github.com/</w:t>
+          <w:t>github.com/KalebCoberly</w:t>
         </w:r>
-        <w:proofErr w:type="spellStart"/>
-        <w:r>
-          <w:rPr>
-            <w:rStyle w:val="Hyperlink"/>
-          </w:rPr>
-          <w:t>KalebCoberly</w:t>
-        </w:r>
-        <w:proofErr w:type="spellEnd"/>
       </w:hyperlink>
       <w:r>
         <w:br/>
@@ -245,21 +229,8 @@
       <w:r>
         <w:t xml:space="preserve">, </w:t>
       </w:r>
-      <w:proofErr w:type="spellStart"/>
-      <w:r>
-        <w:t>pytest</w:t>
-      </w:r>
-      <w:proofErr w:type="spellEnd"/>
-      <w:r>
-        <w:t xml:space="preserve">, </w:t>
-      </w:r>
-      <w:proofErr w:type="spellStart"/>
-      <w:r>
-        <w:t>pytype</w:t>
-      </w:r>
-      <w:proofErr w:type="spellEnd"/>
-      <w:r>
-        <w:t>, black, flake8, jake</w:t>
+      <w:r>
+        <w:t>pytest, pytype, black, flake8, jake</w:t>
       </w:r>
       <w:r>
         <w:t>.</w:t>
@@ -310,13 +281,8 @@
         <w:t xml:space="preserve"> MySQL, MariaDB, MongoDB</w:t>
       </w:r>
       <w:r>
-        <w:t xml:space="preserve">, </w:t>
-      </w:r>
-      <w:proofErr w:type="spellStart"/>
-      <w:r>
-        <w:t>ElasticSearch</w:t>
-      </w:r>
-      <w:proofErr w:type="spellEnd"/>
+        <w:t>, ElasticSearch</w:t>
+      </w:r>
       <w:r>
         <w:t>, XML, JSON, CSV</w:t>
       </w:r>
@@ -372,39 +338,10 @@
         <w:t>ggplot2,</w:t>
       </w:r>
       <w:r>
-        <w:t xml:space="preserve"> </w:t>
-      </w:r>
-      <w:proofErr w:type="spellStart"/>
-      <w:r>
-        <w:t>datatable</w:t>
-      </w:r>
-      <w:proofErr w:type="spellEnd"/>
-      <w:r>
-        <w:t xml:space="preserve">, </w:t>
-      </w:r>
-      <w:proofErr w:type="spellStart"/>
-      <w:r>
-        <w:t>dplyr</w:t>
-      </w:r>
-      <w:proofErr w:type="spellEnd"/>
-      <w:r>
-        <w:t xml:space="preserve">, </w:t>
-      </w:r>
-      <w:proofErr w:type="spellStart"/>
-      <w:r>
-        <w:t>knitr</w:t>
-      </w:r>
-      <w:proofErr w:type="spellEnd"/>
-      <w:r>
-        <w:t xml:space="preserve">, </w:t>
-      </w:r>
-      <w:proofErr w:type="spellStart"/>
-      <w:r>
-        <w:t>Jupyter</w:t>
-      </w:r>
-      <w:proofErr w:type="spellEnd"/>
-      <w:r>
-        <w:t xml:space="preserve"> Notebook,</w:t>
+        <w:t xml:space="preserve"> datatable, </w:t>
+      </w:r>
+      <w:r>
+        <w:t>dplyr, knitr, Jupyter Notebook,</w:t>
       </w:r>
       <w:r>
         <w:t xml:space="preserve"> RStudio,</w:t>
@@ -434,15 +371,7 @@
         <w:t>Documentation &amp; Support:</w:t>
       </w:r>
       <w:r>
-        <w:t xml:space="preserve"> Sphinx, </w:t>
-      </w:r>
-      <w:proofErr w:type="spellStart"/>
-      <w:r>
-        <w:t>reStructuredText</w:t>
-      </w:r>
-      <w:proofErr w:type="spellEnd"/>
-      <w:r>
-        <w:t>, user training, contributor onboarding, issue triage</w:t>
+        <w:t xml:space="preserve"> Sphinx, reStructuredText, user training, contributor onboarding, issue triage</w:t>
       </w:r>
       <w:r>
         <w:t>.</w:t>
@@ -460,18 +389,22 @@
         <w:t>Platforms &amp; Environments:</w:t>
       </w:r>
       <w:r>
-        <w:t xml:space="preserve"> Linux, MacOS, Windows, HPC (</w:t>
-      </w:r>
-      <w:proofErr w:type="spellStart"/>
-      <w:r>
-        <w:t>Slurm</w:t>
-      </w:r>
-      <w:proofErr w:type="spellEnd"/>
+        <w:t xml:space="preserve"> Linux, MacOS, Windows, HPC (Slurm</w:t>
+      </w:r>
       <w:r>
         <w:t>, UGE</w:t>
       </w:r>
       <w:r>
-        <w:t xml:space="preserve">), </w:t>
+        <w:t>),</w:t>
+      </w:r>
+      <w:r>
+        <w:t xml:space="preserve"> conda</w:t>
+      </w:r>
+      <w:r>
+        <w:t>,</w:t>
+      </w:r>
+      <w:r>
+        <w:t xml:space="preserve"> </w:t>
       </w:r>
       <w:r>
         <w:t xml:space="preserve">Kubernetes (k8s), </w:t>
@@ -679,13 +612,8 @@
         <w:pStyle w:val="ListBullet"/>
       </w:pPr>
       <w:r>
-        <w:t xml:space="preserve">Analyzed system usage and tool performance via </w:t>
-      </w:r>
-      <w:proofErr w:type="spellStart"/>
-      <w:r>
-        <w:t>ElasticSearch</w:t>
-      </w:r>
-      <w:proofErr w:type="spellEnd"/>
+        <w:t>Analyzed system usage and tool performance via ElasticSearch</w:t>
+      </w:r>
       <w:r>
         <w:t>; ran ad-hoc reports and built automated report.</w:t>
       </w:r>
@@ -736,15 +664,7 @@
         <w:pStyle w:val="ListBullet"/>
       </w:pPr>
       <w:r>
-        <w:t>Led early UGE-to-</w:t>
-      </w:r>
-      <w:proofErr w:type="spellStart"/>
-      <w:r>
-        <w:t>Slurm</w:t>
-      </w:r>
-      <w:proofErr w:type="spellEnd"/>
-      <w:r>
-        <w:t xml:space="preserve"> transition for production jobs.</w:t>
+        <w:t>Led early UGE-to-Slurm transition for production jobs.</w:t>
       </w:r>
     </w:p>
     <w:p>
@@ -839,15 +759,7 @@
         <w:pStyle w:val="ListBullet"/>
       </w:pPr>
       <w:r>
-        <w:t>Quantum Computing (</w:t>
-      </w:r>
-      <w:proofErr w:type="spellStart"/>
-      <w:r>
-        <w:t>Qiskit</w:t>
-      </w:r>
-      <w:proofErr w:type="spellEnd"/>
-      <w:r>
-        <w:t xml:space="preserve"> &amp; Python) – Udemy, Apr 2025</w:t>
+        <w:t>Quantum Computing (Qiskit &amp; Python) – Udemy, Apr 2025</w:t>
       </w:r>
     </w:p>
     <w:p>

--- a/Kaleb_Coberly_resume.docx
+++ b/Kaleb_Coberly_resume.docx
@@ -42,16 +42,8 @@
           <w:rPr>
             <w:rStyle w:val="Hyperlink"/>
           </w:rPr>
-          <w:t>linkedin.com/in/</w:t>
+          <w:t>linkedin.com/in/kaleb-coberly</w:t>
         </w:r>
-        <w:proofErr w:type="spellStart"/>
-        <w:r>
-          <w:rPr>
-            <w:rStyle w:val="Hyperlink"/>
-          </w:rPr>
-          <w:t>kaleb-coberly</w:t>
-        </w:r>
-        <w:proofErr w:type="spellEnd"/>
       </w:hyperlink>
     </w:p>
     <w:p>
@@ -66,16 +58,8 @@
           <w:rPr>
             <w:rStyle w:val="Hyperlink"/>
           </w:rPr>
-          <w:t>github.com/</w:t>
+          <w:t>github.com/KalebCoberly</w:t>
         </w:r>
-        <w:proofErr w:type="spellStart"/>
-        <w:r>
-          <w:rPr>
-            <w:rStyle w:val="Hyperlink"/>
-          </w:rPr>
-          <w:t>KalebCoberly</w:t>
-        </w:r>
-        <w:proofErr w:type="spellEnd"/>
       </w:hyperlink>
       <w:r>
         <w:br/>
@@ -245,21 +229,8 @@
       <w:r>
         <w:t xml:space="preserve">, </w:t>
       </w:r>
-      <w:proofErr w:type="spellStart"/>
-      <w:r>
-        <w:t>pytest</w:t>
-      </w:r>
-      <w:proofErr w:type="spellEnd"/>
-      <w:r>
-        <w:t xml:space="preserve">, </w:t>
-      </w:r>
-      <w:proofErr w:type="spellStart"/>
-      <w:r>
-        <w:t>pytype</w:t>
-      </w:r>
-      <w:proofErr w:type="spellEnd"/>
-      <w:r>
-        <w:t>, black, flake8, jake</w:t>
+      <w:r>
+        <w:t>pytest, pytype, black, flake8, jake</w:t>
       </w:r>
       <w:r>
         <w:t>.</w:t>
@@ -310,13 +281,8 @@
         <w:t xml:space="preserve"> MySQL, MariaDB, MongoDB</w:t>
       </w:r>
       <w:r>
-        <w:t xml:space="preserve">, </w:t>
-      </w:r>
-      <w:proofErr w:type="spellStart"/>
-      <w:r>
-        <w:t>ElasticSearch</w:t>
-      </w:r>
-      <w:proofErr w:type="spellEnd"/>
+        <w:t>, ElasticSearch</w:t>
+      </w:r>
       <w:r>
         <w:t>, XML, JSON, CSV</w:t>
       </w:r>
@@ -372,39 +338,10 @@
         <w:t>ggplot2,</w:t>
       </w:r>
       <w:r>
-        <w:t xml:space="preserve"> </w:t>
-      </w:r>
-      <w:proofErr w:type="spellStart"/>
-      <w:r>
-        <w:t>datatable</w:t>
-      </w:r>
-      <w:proofErr w:type="spellEnd"/>
-      <w:r>
-        <w:t xml:space="preserve">, </w:t>
-      </w:r>
-      <w:proofErr w:type="spellStart"/>
-      <w:r>
-        <w:t>dplyr</w:t>
-      </w:r>
-      <w:proofErr w:type="spellEnd"/>
-      <w:r>
-        <w:t xml:space="preserve">, </w:t>
-      </w:r>
-      <w:proofErr w:type="spellStart"/>
-      <w:r>
-        <w:t>knitr</w:t>
-      </w:r>
-      <w:proofErr w:type="spellEnd"/>
-      <w:r>
-        <w:t xml:space="preserve">, </w:t>
-      </w:r>
-      <w:proofErr w:type="spellStart"/>
-      <w:r>
-        <w:t>Jupyter</w:t>
-      </w:r>
-      <w:proofErr w:type="spellEnd"/>
-      <w:r>
-        <w:t xml:space="preserve"> Notebook,</w:t>
+        <w:t xml:space="preserve"> datatable, </w:t>
+      </w:r>
+      <w:r>
+        <w:t>dplyr, knitr, Jupyter Notebook,</w:t>
       </w:r>
       <w:r>
         <w:t xml:space="preserve"> RStudio,</w:t>
@@ -434,15 +371,7 @@
         <w:t>Documentation &amp; Support:</w:t>
       </w:r>
       <w:r>
-        <w:t xml:space="preserve"> Sphinx, </w:t>
-      </w:r>
-      <w:proofErr w:type="spellStart"/>
-      <w:r>
-        <w:t>reStructuredText</w:t>
-      </w:r>
-      <w:proofErr w:type="spellEnd"/>
-      <w:r>
-        <w:t>, user training, contributor onboarding, issue triage</w:t>
+        <w:t xml:space="preserve"> Sphinx, reStructuredText, user training, contributor onboarding, issue triage</w:t>
       </w:r>
       <w:r>
         <w:t>.</w:t>
@@ -460,18 +389,22 @@
         <w:t>Platforms &amp; Environments:</w:t>
       </w:r>
       <w:r>
-        <w:t xml:space="preserve"> Linux, MacOS, Windows, HPC (</w:t>
-      </w:r>
-      <w:proofErr w:type="spellStart"/>
-      <w:r>
-        <w:t>Slurm</w:t>
-      </w:r>
-      <w:proofErr w:type="spellEnd"/>
+        <w:t xml:space="preserve"> Linux, MacOS, Windows, HPC (Slurm</w:t>
+      </w:r>
       <w:r>
         <w:t>, UGE</w:t>
       </w:r>
       <w:r>
-        <w:t xml:space="preserve">), </w:t>
+        <w:t>),</w:t>
+      </w:r>
+      <w:r>
+        <w:t xml:space="preserve"> conda</w:t>
+      </w:r>
+      <w:r>
+        <w:t>,</w:t>
+      </w:r>
+      <w:r>
+        <w:t xml:space="preserve"> </w:t>
       </w:r>
       <w:r>
         <w:t xml:space="preserve">Kubernetes (k8s), </w:t>
@@ -600,7 +533,13 @@
         <w:pStyle w:val="Heading2"/>
       </w:pPr>
       <w:r>
-        <w:t>Research Engineer, Central Computation (GBD), IHME, Nov 2022–Oct 2024</w:t>
+        <w:t xml:space="preserve">Research Engineer, </w:t>
+      </w:r>
+      <w:r>
+        <w:t xml:space="preserve">IHME – </w:t>
+      </w:r>
+      <w:r>
+        <w:t>Central Computation (GBD), Nov 2022–Oct 2024</w:t>
       </w:r>
     </w:p>
     <w:p>
@@ -673,13 +612,8 @@
         <w:pStyle w:val="ListBullet"/>
       </w:pPr>
       <w:r>
-        <w:t xml:space="preserve">Analyzed system usage and tool performance via </w:t>
-      </w:r>
-      <w:proofErr w:type="spellStart"/>
-      <w:r>
-        <w:t>ElasticSearch</w:t>
-      </w:r>
-      <w:proofErr w:type="spellEnd"/>
+        <w:t>Analyzed system usage and tool performance via ElasticSearch</w:t>
+      </w:r>
       <w:r>
         <w:t>; ran ad-hoc reports and built automated report.</w:t>
       </w:r>
@@ -730,15 +664,7 @@
         <w:pStyle w:val="ListBullet"/>
       </w:pPr>
       <w:r>
-        <w:t>Led early UGE-to-</w:t>
-      </w:r>
-      <w:proofErr w:type="spellStart"/>
-      <w:r>
-        <w:t>Slurm</w:t>
-      </w:r>
-      <w:proofErr w:type="spellEnd"/>
-      <w:r>
-        <w:t xml:space="preserve"> transition for production jobs.</w:t>
+        <w:t>Led early UGE-to-Slurm transition for production jobs.</w:t>
       </w:r>
     </w:p>
     <w:p>
@@ -833,15 +759,7 @@
         <w:pStyle w:val="ListBullet"/>
       </w:pPr>
       <w:r>
-        <w:t>Quantum Computing (</w:t>
-      </w:r>
-      <w:proofErr w:type="spellStart"/>
-      <w:r>
-        <w:t>Qiskit</w:t>
-      </w:r>
-      <w:proofErr w:type="spellEnd"/>
-      <w:r>
-        <w:t xml:space="preserve"> &amp; Python) – Udemy, Apr 2025</w:t>
+        <w:t>Quantum Computing (Qiskit &amp; Python) – Udemy, Apr 2025</w:t>
       </w:r>
     </w:p>
     <w:p>

--- a/Kaleb_Coberly_resume.docx
+++ b/Kaleb_Coberly_resume.docx
@@ -42,8 +42,16 @@
           <w:rPr>
             <w:rStyle w:val="Hyperlink"/>
           </w:rPr>
-          <w:t>linkedin.com/in/kaleb-coberly</w:t>
+          <w:t>linkedin.com/in/</w:t>
         </w:r>
+        <w:proofErr w:type="spellStart"/>
+        <w:r>
+          <w:rPr>
+            <w:rStyle w:val="Hyperlink"/>
+          </w:rPr>
+          <w:t>kaleb-coberly</w:t>
+        </w:r>
+        <w:proofErr w:type="spellEnd"/>
       </w:hyperlink>
     </w:p>
     <w:p>
@@ -58,8 +66,16 @@
           <w:rPr>
             <w:rStyle w:val="Hyperlink"/>
           </w:rPr>
-          <w:t>github.com/KalebCoberly</w:t>
+          <w:t>github.com/</w:t>
         </w:r>
+        <w:proofErr w:type="spellStart"/>
+        <w:r>
+          <w:rPr>
+            <w:rStyle w:val="Hyperlink"/>
+          </w:rPr>
+          <w:t>KalebCoberly</w:t>
+        </w:r>
+        <w:proofErr w:type="spellEnd"/>
       </w:hyperlink>
       <w:r>
         <w:br/>
@@ -229,8 +245,21 @@
       <w:r>
         <w:t xml:space="preserve">, </w:t>
       </w:r>
-      <w:r>
-        <w:t>pytest, pytype, black, flake8, jake</w:t>
+      <w:proofErr w:type="spellStart"/>
+      <w:r>
+        <w:t>pytest</w:t>
+      </w:r>
+      <w:proofErr w:type="spellEnd"/>
+      <w:r>
+        <w:t xml:space="preserve">, </w:t>
+      </w:r>
+      <w:proofErr w:type="spellStart"/>
+      <w:r>
+        <w:t>pytype</w:t>
+      </w:r>
+      <w:proofErr w:type="spellEnd"/>
+      <w:r>
+        <w:t>, black, flake8, jake</w:t>
       </w:r>
       <w:r>
         <w:t>.</w:t>
@@ -281,8 +310,13 @@
         <w:t xml:space="preserve"> MySQL, MariaDB, MongoDB</w:t>
       </w:r>
       <w:r>
-        <w:t>, ElasticSearch</w:t>
-      </w:r>
+        <w:t xml:space="preserve">, </w:t>
+      </w:r>
+      <w:proofErr w:type="spellStart"/>
+      <w:r>
+        <w:t>ElasticSearch</w:t>
+      </w:r>
+      <w:proofErr w:type="spellEnd"/>
       <w:r>
         <w:t>, XML, JSON, CSV</w:t>
       </w:r>
@@ -338,10 +372,39 @@
         <w:t>ggplot2,</w:t>
       </w:r>
       <w:r>
-        <w:t xml:space="preserve"> datatable, </w:t>
-      </w:r>
-      <w:r>
-        <w:t>dplyr, knitr, Jupyter Notebook,</w:t>
+        <w:t xml:space="preserve"> </w:t>
+      </w:r>
+      <w:proofErr w:type="spellStart"/>
+      <w:r>
+        <w:t>datatable</w:t>
+      </w:r>
+      <w:proofErr w:type="spellEnd"/>
+      <w:r>
+        <w:t xml:space="preserve">, </w:t>
+      </w:r>
+      <w:proofErr w:type="spellStart"/>
+      <w:r>
+        <w:t>dplyr</w:t>
+      </w:r>
+      <w:proofErr w:type="spellEnd"/>
+      <w:r>
+        <w:t xml:space="preserve">, </w:t>
+      </w:r>
+      <w:proofErr w:type="spellStart"/>
+      <w:r>
+        <w:t>knitr</w:t>
+      </w:r>
+      <w:proofErr w:type="spellEnd"/>
+      <w:r>
+        <w:t xml:space="preserve">, </w:t>
+      </w:r>
+      <w:proofErr w:type="spellStart"/>
+      <w:r>
+        <w:t>Jupyter</w:t>
+      </w:r>
+      <w:proofErr w:type="spellEnd"/>
+      <w:r>
+        <w:t xml:space="preserve"> Notebook,</w:t>
       </w:r>
       <w:r>
         <w:t xml:space="preserve"> RStudio,</w:t>
@@ -354,6 +417,9 @@
       </w:r>
       <w:r>
         <w:t>Excel</w:t>
+      </w:r>
+      <w:r>
+        <w:t>, Kibana</w:t>
       </w:r>
       <w:r>
         <w:t>.</w:t>
@@ -371,7 +437,15 @@
         <w:t>Documentation &amp; Support:</w:t>
       </w:r>
       <w:r>
-        <w:t xml:space="preserve"> Sphinx, reStructuredText, user training, contributor onboarding, issue triage</w:t>
+        <w:t xml:space="preserve"> Sphinx, </w:t>
+      </w:r>
+      <w:proofErr w:type="spellStart"/>
+      <w:r>
+        <w:t>reStructuredText</w:t>
+      </w:r>
+      <w:proofErr w:type="spellEnd"/>
+      <w:r>
+        <w:t>, user training, contributor onboarding, issue triage</w:t>
       </w:r>
       <w:r>
         <w:t>.</w:t>
@@ -389,8 +463,13 @@
         <w:t>Platforms &amp; Environments:</w:t>
       </w:r>
       <w:r>
-        <w:t xml:space="preserve"> Linux, MacOS, Windows, HPC (Slurm</w:t>
-      </w:r>
+        <w:t xml:space="preserve"> Linux, MacOS, Windows, HPC (</w:t>
+      </w:r>
+      <w:proofErr w:type="spellStart"/>
+      <w:r>
+        <w:t>Slurm</w:t>
+      </w:r>
+      <w:proofErr w:type="spellEnd"/>
       <w:r>
         <w:t>, UGE</w:t>
       </w:r>
@@ -398,8 +477,13 @@
         <w:t>),</w:t>
       </w:r>
       <w:r>
-        <w:t xml:space="preserve"> conda</w:t>
-      </w:r>
+        <w:t xml:space="preserve"> </w:t>
+      </w:r>
+      <w:proofErr w:type="spellStart"/>
+      <w:r>
+        <w:t>conda</w:t>
+      </w:r>
+      <w:proofErr w:type="spellEnd"/>
       <w:r>
         <w:t>,</w:t>
       </w:r>
@@ -612,8 +696,13 @@
         <w:pStyle w:val="ListBullet"/>
       </w:pPr>
       <w:r>
-        <w:t>Analyzed system usage and tool performance via ElasticSearch</w:t>
-      </w:r>
+        <w:t xml:space="preserve">Analyzed system usage and tool performance via </w:t>
+      </w:r>
+      <w:proofErr w:type="spellStart"/>
+      <w:r>
+        <w:t>ElasticSearch</w:t>
+      </w:r>
+      <w:proofErr w:type="spellEnd"/>
       <w:r>
         <w:t>; ran ad-hoc reports and built automated report.</w:t>
       </w:r>
@@ -664,7 +753,15 @@
         <w:pStyle w:val="ListBullet"/>
       </w:pPr>
       <w:r>
-        <w:t>Led early UGE-to-Slurm transition for production jobs.</w:t>
+        <w:t>Led early UGE-to-</w:t>
+      </w:r>
+      <w:proofErr w:type="spellStart"/>
+      <w:r>
+        <w:t>Slurm</w:t>
+      </w:r>
+      <w:proofErr w:type="spellEnd"/>
+      <w:r>
+        <w:t xml:space="preserve"> transition for production jobs.</w:t>
       </w:r>
     </w:p>
     <w:p>
@@ -759,7 +856,15 @@
         <w:pStyle w:val="ListBullet"/>
       </w:pPr>
       <w:r>
-        <w:t>Quantum Computing (Qiskit &amp; Python) – Udemy, Apr 2025</w:t>
+        <w:t>Quantum Computing (</w:t>
+      </w:r>
+      <w:proofErr w:type="spellStart"/>
+      <w:r>
+        <w:t>Qiskit</w:t>
+      </w:r>
+      <w:proofErr w:type="spellEnd"/>
+      <w:r>
+        <w:t xml:space="preserve"> &amp; Python) – Udemy, Apr 2025</w:t>
       </w:r>
     </w:p>
     <w:p>

--- a/Kaleb_Coberly_resume.docx
+++ b/Kaleb_Coberly_resume.docx
@@ -23,7 +23,13 @@
         <w:spacing w:after="0"/>
       </w:pPr>
       <w:r>
-        <w:t xml:space="preserve">✉️ </w:t>
+        <w:rPr>
+          <w:rFonts w:ascii="Apple Color Emoji" w:hAnsi="Apple Color Emoji" w:cs="Apple Color Emoji"/>
+        </w:rPr>
+        <w:t>✉️</w:t>
+      </w:r>
+      <w:r>
+        <w:t xml:space="preserve"> </w:t>
       </w:r>
       <w:hyperlink r:id="rId6" w:history="1">
         <w:r>
@@ -35,53 +41,9 @@
       </w:hyperlink>
       <w:r>
         <w:br/>
-        <w:t xml:space="preserve">🔗 </w:t>
+        <w:t xml:space="preserve">🌐 </w:t>
       </w:r>
       <w:hyperlink r:id="rId7" w:history="1">
-        <w:r>
-          <w:rPr>
-            <w:rStyle w:val="Hyperlink"/>
-          </w:rPr>
-          <w:t>linkedin.com/in/</w:t>
-        </w:r>
-        <w:proofErr w:type="spellStart"/>
-        <w:r>
-          <w:rPr>
-            <w:rStyle w:val="Hyperlink"/>
-          </w:rPr>
-          <w:t>kaleb-coberly</w:t>
-        </w:r>
-        <w:proofErr w:type="spellEnd"/>
-      </w:hyperlink>
-    </w:p>
-    <w:p>
-      <w:pPr>
-        <w:spacing w:after="0"/>
-      </w:pPr>
-      <w:r>
-        <w:t xml:space="preserve">💻 </w:t>
-      </w:r>
-      <w:hyperlink r:id="rId8" w:history="1">
-        <w:r>
-          <w:rPr>
-            <w:rStyle w:val="Hyperlink"/>
-          </w:rPr>
-          <w:t>github.com/</w:t>
-        </w:r>
-        <w:proofErr w:type="spellStart"/>
-        <w:r>
-          <w:rPr>
-            <w:rStyle w:val="Hyperlink"/>
-          </w:rPr>
-          <w:t>KalebCoberly</w:t>
-        </w:r>
-        <w:proofErr w:type="spellEnd"/>
-      </w:hyperlink>
-      <w:r>
-        <w:br/>
-        <w:t xml:space="preserve">🌐 </w:t>
-      </w:r>
-      <w:hyperlink r:id="rId9" w:history="1">
         <w:r>
           <w:rPr>
             <w:rStyle w:val="Hyperlink"/>
@@ -544,7 +506,7 @@
       <w:r>
         <w:t xml:space="preserve"> See </w:t>
       </w:r>
-      <w:hyperlink r:id="rId10" w:anchor="projects" w:history="1">
+      <w:hyperlink r:id="rId8" w:anchor="projects" w:history="1">
         <w:r>
           <w:rPr>
             <w:rStyle w:val="Hyperlink"/>

--- a/Kaleb_Coberly_resume.docx
+++ b/Kaleb_Coberly_resume.docx
@@ -62,22 +62,19 @@
     </w:p>
     <w:p>
       <w:r>
-        <w:t>Backend software</w:t>
+        <w:t>Data engineer, b</w:t>
+      </w:r>
+      <w:r>
+        <w:t>ackend software</w:t>
       </w:r>
       <w:r>
         <w:t xml:space="preserve"> engineer</w:t>
       </w:r>
       <w:r>
-        <w:t>,</w:t>
-      </w:r>
-      <w:r>
         <w:t xml:space="preserve"> </w:t>
       </w:r>
       <w:r>
-        <w:t>data engineer</w:t>
-      </w:r>
-      <w:r>
-        <w:t xml:space="preserve"> with a</w:t>
+        <w:t>with a</w:t>
       </w:r>
       <w:r>
         <w:t xml:space="preserve"> </w:t>

--- a/Kaleb_Coberly_resume.docx
+++ b/Kaleb_Coberly_resume.docx
@@ -61,11 +61,11 @@
       </w:r>
     </w:p>
     <w:p>
-      <w:r>
-        <w:t>Data engineer, b</w:t>
-      </w:r>
-      <w:r>
-        <w:t>ackend software</w:t>
+      <w:pPr>
+        <w:spacing w:before="240"/>
+      </w:pPr>
+      <w:r>
+        <w:t>Data engineer, backend software</w:t>
       </w:r>
       <w:r>
         <w:t xml:space="preserve"> engineer</w:t>
@@ -96,6 +96,9 @@
       </w:r>
       <w:r>
         <w:t xml:space="preserve"> use data</w:t>
+      </w:r>
+      <w:r>
+        <w:t xml:space="preserve"> better</w:t>
       </w:r>
       <w:r>
         <w:t>. Supports users</w:t>
@@ -163,6 +166,7 @@
     <w:p>
       <w:pPr>
         <w:pStyle w:val="ListBullet"/>
+        <w:spacing w:before="240"/>
       </w:pPr>
       <w:r>
         <w:rPr>
@@ -478,57 +482,101 @@
         <w:pStyle w:val="Heading2"/>
       </w:pPr>
       <w:r>
-        <w:t>Volunteer Software Engineer, Bellingham Food Bank, Nov 2024–Present</w:t>
+        <w:t xml:space="preserve">Advisory Board Member and </w:t>
+      </w:r>
+      <w:r>
+        <w:t xml:space="preserve">Citizen Science </w:t>
+      </w:r>
+      <w:r>
+        <w:t>Volunteer</w:t>
+      </w:r>
+      <w:r>
+        <w:t xml:space="preserve"> Engineer</w:t>
+      </w:r>
+      <w:r>
+        <w:t xml:space="preserve">, </w:t>
+      </w:r>
+      <w:r>
+        <w:t>Cascade STEAM</w:t>
+      </w:r>
+      <w:r>
+        <w:t xml:space="preserve">, </w:t>
+      </w:r>
+      <w:r>
+        <w:t>April</w:t>
+      </w:r>
+      <w:r>
+        <w:t xml:space="preserve"> 202</w:t>
+      </w:r>
+      <w:r>
+        <w:t>5</w:t>
+      </w:r>
+      <w:r>
+        <w:t>–Present</w:t>
       </w:r>
     </w:p>
     <w:p>
       <w:pPr>
         <w:pStyle w:val="ListBullet"/>
       </w:pPr>
-      <w:r>
-        <w:t xml:space="preserve">Built and deployed a tool to automate delivery planning, reducing staff workload by several hours </w:t>
-      </w:r>
-      <w:r>
-        <w:t xml:space="preserve">with </w:t>
-      </w:r>
-      <w:r>
-        <w:t>each week</w:t>
-      </w:r>
-      <w:r>
-        <w:t>ly use</w:t>
-      </w:r>
-      <w:r>
-        <w:t>.</w:t>
-      </w:r>
-      <w:r>
-        <w:t xml:space="preserve"> See </w:t>
-      </w:r>
-      <w:hyperlink r:id="rId8" w:anchor="projects" w:history="1">
+      <w:hyperlink r:id="rId8" w:history="1">
         <w:r>
           <w:rPr>
             <w:rStyle w:val="Hyperlink"/>
           </w:rPr>
-          <w:t>cricketsandcomb.org/#projects</w:t>
+          <w:t>cascadesteam.org</w:t>
         </w:r>
       </w:hyperlink>
-      <w:r>
-        <w:t>.</w:t>
-      </w:r>
     </w:p>
     <w:p>
       <w:pPr>
         <w:pStyle w:val="ListBullet"/>
       </w:pPr>
       <w:r>
-        <w:t>Designed modular, CLI-based system integrating into staff workflows; led incremental rollout and training.</w:t>
+        <w:t xml:space="preserve">Leading </w:t>
+      </w:r>
+      <w:r>
+        <w:t>the C</w:t>
+      </w:r>
+      <w:r>
+        <w:t xml:space="preserve">itizen </w:t>
+      </w:r>
+      <w:r>
+        <w:t>S</w:t>
+      </w:r>
+      <w:r>
+        <w:t>cience group’s development of computer-vision ETL tool for stormwater monitoring field observation datasheets</w:t>
+      </w:r>
+      <w:r>
+        <w:t>:</w:t>
       </w:r>
     </w:p>
     <w:p>
       <w:pPr>
         <w:pStyle w:val="ListBullet"/>
-      </w:pPr>
-      <w:r>
-        <w:t>Wrote complete documentation for non-technical users; maintain ongoing support based on user feedback.</w:t>
+        <w:tabs>
+          <w:tab w:val="clear" w:pos="360"/>
+          <w:tab w:val="num" w:pos="720"/>
+        </w:tabs>
+        <w:ind w:left="720"/>
+      </w:pPr>
+      <w:r>
+        <w:fldChar w:fldCharType="begin"/>
+      </w:r>
+      <w:r>
+        <w:instrText>HYPERLINK "https://github.com/crickets-and-comb/stormwater_monitoring_datasheet_extraction"</w:instrText>
+      </w:r>
+      <w:r>
+        <w:fldChar w:fldCharType="separate"/>
+      </w:r>
+      <w:r>
+        <w:rPr>
+          <w:rStyle w:val="Hyperlink"/>
+        </w:rPr>
+        <w:t>github.com/crickets-and-comb/stormwater_monitoring_datasheet_extraction</w:t>
+      </w:r>
+      <w:r>
+        <w:fldChar w:fldCharType="end"/>
       </w:r>
     </w:p>
     <w:p>
@@ -536,7 +584,19 @@
         <w:pStyle w:val="ListBullet"/>
       </w:pPr>
       <w:r>
-        <w:t>Implemented CI/CD, local + Docker testing, and reusable GitHub Actions workflows with high test coverage.</w:t>
+        <w:t xml:space="preserve">Integrating </w:t>
+      </w:r>
+      <w:r>
+        <w:t>DevOps</w:t>
+      </w:r>
+      <w:r>
+        <w:t xml:space="preserve"> tools and workflows </w:t>
+      </w:r>
+      <w:r>
+        <w:t>with</w:t>
+      </w:r>
+      <w:r>
+        <w:t xml:space="preserve"> Cascade STEAM infrastructure.</w:t>
       </w:r>
     </w:p>
     <w:p>
@@ -544,31 +604,25 @@
         <w:pStyle w:val="ListBullet"/>
       </w:pPr>
       <w:r>
-        <w:t xml:space="preserve">Released as an open-source project; maintain infrastructure </w:t>
-      </w:r>
-      <w:r>
-        <w:t>and</w:t>
-      </w:r>
-      <w:r>
-        <w:t xml:space="preserve"> </w:t>
-      </w:r>
-      <w:r>
-        <w:t>lead</w:t>
-      </w:r>
-      <w:r>
-        <w:t xml:space="preserve"> </w:t>
-      </w:r>
-      <w:r>
-        <w:t>collaborati</w:t>
-      </w:r>
-      <w:r>
-        <w:t>ve development</w:t>
-      </w:r>
-      <w:r>
-        <w:t xml:space="preserve"> at all skill levels</w:t>
-      </w:r>
-      <w:r>
-        <w:t>.</w:t>
+        <w:t>Consulting on</w:t>
+      </w:r>
+      <w:r>
+        <w:t xml:space="preserve"> selection of</w:t>
+      </w:r>
+      <w:r>
+        <w:t xml:space="preserve"> collaborative </w:t>
+      </w:r>
+      <w:r>
+        <w:t xml:space="preserve">and </w:t>
+      </w:r>
+      <w:r>
+        <w:t>project</w:t>
+      </w:r>
+      <w:r>
+        <w:t>-</w:t>
+      </w:r>
+      <w:r>
+        <w:t>management platforms.</w:t>
       </w:r>
     </w:p>
     <w:p>
@@ -576,13 +630,13 @@
         <w:pStyle w:val="Heading2"/>
       </w:pPr>
       <w:r>
-        <w:t xml:space="preserve">Research Engineer, </w:t>
-      </w:r>
-      <w:r>
-        <w:t xml:space="preserve">IHME – </w:t>
-      </w:r>
-      <w:r>
-        <w:t>Central Computation (GBD), Nov 2022–Oct 2024</w:t>
+        <w:t>Founder and Lead</w:t>
+      </w:r>
+      <w:r>
+        <w:t xml:space="preserve"> Engineer</w:t>
+      </w:r>
+      <w:r>
+        <w:t>, Crickets and Comb, Nov 2024–Present</w:t>
       </w:r>
     </w:p>
     <w:p>
@@ -590,13 +644,13 @@
         <w:pStyle w:val="ListBullet"/>
       </w:pPr>
       <w:r>
-        <w:t xml:space="preserve">Developed and maintained internal </w:t>
-      </w:r>
-      <w:r>
-        <w:t xml:space="preserve">Python and dev </w:t>
-      </w:r>
-      <w:r>
-        <w:t>tools for data modeling, versioning, access, and dev workflows.</w:t>
+        <w:t>Implemented</w:t>
+      </w:r>
+      <w:r>
+        <w:t xml:space="preserve"> and maintain</w:t>
+      </w:r>
+      <w:r>
+        <w:t xml:space="preserve"> reusable DevOps tools and workflows for local + Docker development and GitHub CI/CD.</w:t>
       </w:r>
     </w:p>
     <w:p>
@@ -604,10 +658,10 @@
         <w:pStyle w:val="ListBullet"/>
       </w:pPr>
       <w:r>
-        <w:t>Contributed to a large in-house Python ecosystem: features, bugfixes, major test coverage increases</w:t>
-      </w:r>
-      <w:r>
-        <w:t>, and documentation.</w:t>
+        <w:t>Onboard developers</w:t>
+      </w:r>
+      <w:r>
+        <w:t xml:space="preserve"> with documentation, presentations, and hands-on support.</w:t>
       </w:r>
     </w:p>
     <w:p>
@@ -615,204 +669,521 @@
         <w:pStyle w:val="ListBullet"/>
       </w:pPr>
       <w:r>
-        <w:t xml:space="preserve">Maintained Jenkins builds across ~100 packages; debugged issues across DBs, </w:t>
-      </w:r>
-      <w:r>
-        <w:t xml:space="preserve">Python </w:t>
-      </w:r>
-      <w:r>
-        <w:t>APIs</w:t>
-      </w:r>
-      <w:r>
-        <w:t>/CLIs</w:t>
-      </w:r>
-      <w:r>
-        <w:t xml:space="preserve">, Docker, </w:t>
-      </w:r>
-      <w:r>
-        <w:t xml:space="preserve">k8s, </w:t>
-      </w:r>
-      <w:r>
-        <w:t>and HPC.</w:t>
+        <w:t>Automated part of</w:t>
+      </w:r>
+      <w:r>
+        <w:t xml:space="preserve"> Bellingham</w:t>
+      </w:r>
+      <w:r>
+        <w:t xml:space="preserve"> </w:t>
+      </w:r>
+      <w:r>
+        <w:t>F</w:t>
+      </w:r>
+      <w:r>
+        <w:t>ood</w:t>
+      </w:r>
+      <w:r>
+        <w:t xml:space="preserve"> </w:t>
+      </w:r>
+      <w:r>
+        <w:t>B</w:t>
+      </w:r>
+      <w:r>
+        <w:t>ank</w:t>
+      </w:r>
+      <w:r>
+        <w:t>’s</w:t>
+      </w:r>
+      <w:r>
+        <w:t xml:space="preserve"> delivery </w:t>
+      </w:r>
+      <w:r>
+        <w:t>operations</w:t>
+      </w:r>
+      <w:r>
+        <w:t>, reducing several staff-hours with each weekly use</w:t>
+      </w:r>
+      <w:r>
+        <w:t>:</w:t>
       </w:r>
     </w:p>
     <w:p>
       <w:pPr>
         <w:pStyle w:val="ListBullet"/>
-      </w:pPr>
-      <w:r>
-        <w:t xml:space="preserve">Directly supported research teams: </w:t>
-      </w:r>
-      <w:r>
-        <w:t>I</w:t>
-      </w:r>
-      <w:r>
-        <w:t>nvestigated failed model runs, data access issues, and tooling gaps.</w:t>
+        <w:tabs>
+          <w:tab w:val="clear" w:pos="360"/>
+          <w:tab w:val="num" w:pos="720"/>
+        </w:tabs>
+        <w:ind w:left="720"/>
+      </w:pPr>
+      <w:r>
+        <w:fldChar w:fldCharType="begin"/>
+      </w:r>
+      <w:r>
+        <w:instrText>HYPERLINK "https://cricketsandcomb.org/" \l "projects"</w:instrText>
+      </w:r>
+      <w:r>
+        <w:fldChar w:fldCharType="separate"/>
+      </w:r>
+      <w:r>
+        <w:rPr>
+          <w:rStyle w:val="Hyperlink"/>
+        </w:rPr>
+        <w:t>cricketsandcomb.org/#projects</w:t>
+      </w:r>
+      <w:r>
+        <w:fldChar w:fldCharType="end"/>
       </w:r>
     </w:p>
     <w:p>
       <w:pPr>
         <w:pStyle w:val="ListBullet"/>
-      </w:pPr>
-      <w:r>
-        <w:t xml:space="preserve">Analyzed system usage and tool performance via </w:t>
-      </w:r>
-      <w:proofErr w:type="spellStart"/>
-      <w:r>
-        <w:t>ElasticSearch</w:t>
-      </w:r>
-      <w:proofErr w:type="spellEnd"/>
-      <w:r>
-        <w:t>; ran ad-hoc reports and built automated report.</w:t>
+        <w:tabs>
+          <w:tab w:val="clear" w:pos="360"/>
+          <w:tab w:val="num" w:pos="720"/>
+        </w:tabs>
+        <w:ind w:left="720"/>
+      </w:pPr>
+      <w:r>
+        <w:t xml:space="preserve">Designed </w:t>
+      </w:r>
+      <w:r>
+        <w:t xml:space="preserve">and implemented </w:t>
+      </w:r>
+      <w:r>
+        <w:t xml:space="preserve">an ETL </w:t>
+      </w:r>
+      <w:r>
+        <w:t>CLI</w:t>
+      </w:r>
+      <w:r>
+        <w:t xml:space="preserve"> </w:t>
+      </w:r>
+      <w:r>
+        <w:t>integrat</w:t>
+      </w:r>
+      <w:r>
+        <w:t>ed</w:t>
+      </w:r>
+      <w:r>
+        <w:t xml:space="preserve"> </w:t>
+      </w:r>
+      <w:r>
+        <w:t>with</w:t>
+      </w:r>
+      <w:r>
+        <w:t xml:space="preserve"> staff workflows</w:t>
+      </w:r>
+      <w:r>
+        <w:t xml:space="preserve"> and 3</w:t>
+      </w:r>
+      <w:r>
+        <w:rPr>
+          <w:vertAlign w:val="superscript"/>
+        </w:rPr>
+        <w:t>rd</w:t>
+      </w:r>
+      <w:r>
+        <w:t>-party API.</w:t>
       </w:r>
     </w:p>
     <w:p>
       <w:pPr>
-        <w:pStyle w:val="Heading2"/>
-      </w:pPr>
-      <w:r>
-        <w:t>Data Analyst, IHME – Pandemics Team, Nov 2021–Dec 2022</w:t>
+        <w:pStyle w:val="ListBullet"/>
+        <w:tabs>
+          <w:tab w:val="clear" w:pos="360"/>
+          <w:tab w:val="num" w:pos="720"/>
+        </w:tabs>
+        <w:ind w:left="720"/>
+      </w:pPr>
+      <w:r>
+        <w:t>Achieved high test coverage, by line count, problem space, and abstraction level.</w:t>
       </w:r>
     </w:p>
     <w:p>
       <w:pPr>
         <w:pStyle w:val="ListBullet"/>
-      </w:pPr>
-      <w:r>
-        <w:t>Owned multiple data pipelines for COVID-19 production and reporting; reduced key runtime by 65%.</w:t>
+        <w:tabs>
+          <w:tab w:val="clear" w:pos="360"/>
+          <w:tab w:val="num" w:pos="720"/>
+        </w:tabs>
+        <w:ind w:left="720"/>
+      </w:pPr>
+      <w:r>
+        <w:t>L</w:t>
+      </w:r>
+      <w:r>
+        <w:t xml:space="preserve">ed incremental design, rollout, and </w:t>
+      </w:r>
+      <w:r>
+        <w:t xml:space="preserve">user </w:t>
+      </w:r>
+      <w:r>
+        <w:t>training.</w:t>
       </w:r>
     </w:p>
     <w:p>
       <w:pPr>
         <w:pStyle w:val="ListBullet"/>
-      </w:pPr>
-      <w:r>
-        <w:t>Refactored vaccine and booster models for maintainability and extensibility.</w:t>
+        <w:tabs>
+          <w:tab w:val="clear" w:pos="360"/>
+          <w:tab w:val="num" w:pos="720"/>
+        </w:tabs>
+        <w:ind w:left="720"/>
+      </w:pPr>
+      <w:r>
+        <w:t xml:space="preserve">Wrote </w:t>
+      </w:r>
+      <w:r>
+        <w:t xml:space="preserve">and deployed </w:t>
+      </w:r>
+      <w:r>
+        <w:t>technical and non-technical documentation</w:t>
+      </w:r>
+      <w:r>
+        <w:t>.</w:t>
       </w:r>
     </w:p>
     <w:p>
       <w:pPr>
         <w:pStyle w:val="ListBullet"/>
-      </w:pPr>
-      <w:r>
-        <w:t xml:space="preserve">Built diagnostic tools </w:t>
-      </w:r>
-      <w:r>
-        <w:t xml:space="preserve">and plots, with </w:t>
-      </w:r>
-      <w:r>
-        <w:t>automated reporting for data QC</w:t>
-      </w:r>
-      <w:r>
-        <w:t>; inspected and cleaned data.</w:t>
+        <w:tabs>
+          <w:tab w:val="clear" w:pos="360"/>
+          <w:tab w:val="num" w:pos="720"/>
+        </w:tabs>
+        <w:ind w:left="720"/>
+      </w:pPr>
+      <w:r>
+        <w:t>M</w:t>
+      </w:r>
+      <w:r>
+        <w:t xml:space="preserve">aintain ongoing </w:t>
+      </w:r>
+      <w:r>
+        <w:t xml:space="preserve">user </w:t>
+      </w:r>
+      <w:r>
+        <w:t>support</w:t>
+      </w:r>
+      <w:r>
+        <w:t xml:space="preserve"> and dependency management</w:t>
+      </w:r>
+      <w:r>
+        <w:t>.</w:t>
       </w:r>
     </w:p>
     <w:p>
       <w:pPr>
         <w:pStyle w:val="ListBullet"/>
-      </w:pPr>
-      <w:r>
-        <w:t>Led early UGE-to-</w:t>
-      </w:r>
-      <w:proofErr w:type="spellStart"/>
-      <w:r>
-        <w:t>Slurm</w:t>
-      </w:r>
-      <w:proofErr w:type="spellEnd"/>
-      <w:r>
-        <w:t xml:space="preserve"> transition for production jobs.</w:t>
+        <w:tabs>
+          <w:tab w:val="clear" w:pos="360"/>
+        </w:tabs>
+        <w:ind w:left="720"/>
+      </w:pPr>
+      <w:r>
+        <w:t>Released as open-source project; lead collaborative development at all skill levels.</w:t>
       </w:r>
     </w:p>
     <w:p>
       <w:pPr>
-        <w:pStyle w:val="ListBullet"/>
-      </w:pPr>
-      <w:r>
-        <w:t>Built ETL pipeline in R of national data into standardized, versioned output.</w:t>
+        <w:pStyle w:val="Heading2"/>
+      </w:pPr>
+      <w:r>
+        <w:t xml:space="preserve">Research Engineer, </w:t>
+      </w:r>
+      <w:r>
+        <w:t xml:space="preserve">IHME – </w:t>
+      </w:r>
+      <w:r>
+        <w:t>Central Computation (GBD), Nov 2022–Oct 2024</w:t>
       </w:r>
     </w:p>
     <w:p>
       <w:pPr>
         <w:pStyle w:val="ListBullet"/>
       </w:pPr>
-      <w:r>
-        <w:t>Produced executive reports for world leaders</w:t>
-      </w:r>
-      <w:r>
-        <w:t xml:space="preserve">, </w:t>
-      </w:r>
-      <w:r>
-        <w:t>running</w:t>
-      </w:r>
-      <w:r>
-        <w:t xml:space="preserve"> ETL</w:t>
-      </w:r>
-      <w:r>
-        <w:t xml:space="preserve"> into R Markdown</w:t>
-      </w:r>
-      <w:r>
-        <w:t xml:space="preserve"> </w:t>
-      </w:r>
-      <w:r>
-        <w:t>for</w:t>
-      </w:r>
-      <w:r>
-        <w:t xml:space="preserve"> PDFs</w:t>
-      </w:r>
-      <w:r>
-        <w:t xml:space="preserve">; </w:t>
-      </w:r>
-      <w:r>
-        <w:t>adapt</w:t>
-      </w:r>
-      <w:r>
-        <w:t>ed</w:t>
-      </w:r>
-      <w:r>
-        <w:t xml:space="preserve"> to changing model outputs and </w:t>
-      </w:r>
-      <w:r>
-        <w:t>feature</w:t>
-      </w:r>
-      <w:r>
-        <w:t xml:space="preserve"> requests.</w:t>
-      </w:r>
+      <w:hyperlink r:id="rId9" w:history="1">
+        <w:r>
+          <w:rPr>
+            <w:rStyle w:val="Hyperlink"/>
+          </w:rPr>
+          <w:t>www.healthdata.org/research-analysis/gbd</w:t>
+        </w:r>
+      </w:hyperlink>
     </w:p>
     <w:p>
       <w:pPr>
-        <w:pStyle w:val="Heading1"/>
-      </w:pPr>
-      <w:r>
-        <w:t>Education</w:t>
+        <w:pStyle w:val="ListBullet"/>
+      </w:pPr>
+      <w:r>
+        <w:t xml:space="preserve">Developed and maintained internal </w:t>
+      </w:r>
+      <w:r>
+        <w:t xml:space="preserve">Python and dev </w:t>
+      </w:r>
+      <w:r>
+        <w:t>tools for data modeling, versioning, access, and dev workflows.</w:t>
       </w:r>
     </w:p>
     <w:p>
-      <w:r>
-        <w:t>B.S., Data</w:t>
-      </w:r>
-      <w:r>
-        <w:t>base</w:t>
-      </w:r>
-      <w:r>
-        <w:t xml:space="preserve"> Management and Data Analytics – Western Governors University</w:t>
+      <w:pPr>
+        <w:pStyle w:val="ListBullet"/>
+      </w:pPr>
+      <w:r>
+        <w:t>Contributed to a large in-house Python ecosystem: features, bugfixes, major test coverage increases</w:t>
+      </w:r>
+      <w:r>
+        <w:t>, and documentation.</w:t>
       </w:r>
     </w:p>
     <w:p>
-      <w:r>
-        <w:t>B.A., Critical Studies and Pedagogy – The Evergreen State College</w:t>
+      <w:pPr>
+        <w:pStyle w:val="ListBullet"/>
+      </w:pPr>
+      <w:r>
+        <w:t xml:space="preserve">Maintained Jenkins builds across ~100 packages; debugged issues across DBs, </w:t>
+      </w:r>
+      <w:r>
+        <w:t xml:space="preserve">Python </w:t>
+      </w:r>
+      <w:r>
+        <w:t>APIs</w:t>
+      </w:r>
+      <w:r>
+        <w:t>/CLIs</w:t>
+      </w:r>
+      <w:r>
+        <w:t xml:space="preserve">, Docker, </w:t>
+      </w:r>
+      <w:r>
+        <w:t xml:space="preserve">k8s, </w:t>
+      </w:r>
+      <w:r>
+        <w:t>and HPC.</w:t>
       </w:r>
     </w:p>
     <w:p>
       <w:pPr>
-        <w:pStyle w:val="Heading1"/>
-      </w:pPr>
-      <w:r>
-        <w:t>Certifications</w:t>
+        <w:pStyle w:val="ListBullet"/>
+      </w:pPr>
+      <w:r>
+        <w:t xml:space="preserve">Directly supported research teams: </w:t>
+      </w:r>
+      <w:r>
+        <w:t>I</w:t>
+      </w:r>
+      <w:r>
+        <w:t>nvestigated failed model runs, data access issues, and tooling gaps.</w:t>
       </w:r>
     </w:p>
     <w:p>
       <w:pPr>
         <w:pStyle w:val="ListBullet"/>
+      </w:pPr>
+      <w:r>
+        <w:t xml:space="preserve">Analyzed system usage and tool performance via </w:t>
+      </w:r>
+      <w:proofErr w:type="spellStart"/>
+      <w:r>
+        <w:t>ElasticSearch</w:t>
+      </w:r>
+      <w:proofErr w:type="spellEnd"/>
+      <w:r>
+        <w:t>; ran ad-hoc reports and built automated report.</w:t>
+      </w:r>
+    </w:p>
+    <w:p>
+      <w:pPr>
+        <w:pStyle w:val="Heading2"/>
+      </w:pPr>
+      <w:r>
+        <w:t>Data Analyst, IHME – Pandemics Team, Nov 2021–Dec 2022</w:t>
+      </w:r>
+    </w:p>
+    <w:p>
+      <w:pPr>
+        <w:pStyle w:val="ListBullet"/>
+      </w:pPr>
+      <w:r>
+        <w:t>Owned multiple</w:t>
+      </w:r>
+      <w:r>
+        <w:t xml:space="preserve"> data</w:t>
+      </w:r>
+      <w:r>
+        <w:t xml:space="preserve"> pipelines for COVID-19 production; reduced key runtime by 65%.</w:t>
+      </w:r>
+    </w:p>
+    <w:p>
+      <w:pPr>
+        <w:pStyle w:val="ListBullet"/>
+      </w:pPr>
+      <w:r>
+        <w:t>Refactored vaccine and booster models for maintainability and extensibility.</w:t>
+      </w:r>
+    </w:p>
+    <w:p>
+      <w:pPr>
+        <w:pStyle w:val="ListBullet"/>
+      </w:pPr>
+      <w:r>
+        <w:t>Built diagnostic</w:t>
+      </w:r>
+      <w:r>
+        <w:t xml:space="preserve">s, with </w:t>
+      </w:r>
+      <w:r>
+        <w:t>automated reporting for data QC</w:t>
+      </w:r>
+      <w:r>
+        <w:t>; inspected and cleaned data.</w:t>
+      </w:r>
+    </w:p>
+    <w:p>
+      <w:pPr>
+        <w:pStyle w:val="ListBullet"/>
+      </w:pPr>
+      <w:r>
+        <w:t>Led early UGE-to-</w:t>
+      </w:r>
+      <w:proofErr w:type="spellStart"/>
+      <w:r>
+        <w:t>Slurm</w:t>
+      </w:r>
+      <w:proofErr w:type="spellEnd"/>
+      <w:r>
+        <w:t xml:space="preserve"> transition for production jobs.</w:t>
+      </w:r>
+    </w:p>
+    <w:p>
+      <w:pPr>
+        <w:pStyle w:val="ListBullet"/>
+      </w:pPr>
+      <w:r>
+        <w:t>Built ETL pipeline in R of national data into</w:t>
+      </w:r>
+      <w:r>
+        <w:t xml:space="preserve"> </w:t>
+      </w:r>
+      <w:proofErr w:type="spellStart"/>
+      <w:r>
+        <w:t>crosswalked</w:t>
+      </w:r>
+      <w:proofErr w:type="spellEnd"/>
+      <w:r>
+        <w:t>, versioned output.</w:t>
+      </w:r>
+    </w:p>
+    <w:p>
+      <w:pPr>
+        <w:pStyle w:val="ListBullet"/>
+        <w:tabs>
+          <w:tab w:val="clear" w:pos="360"/>
+        </w:tabs>
+      </w:pPr>
+      <w:r>
+        <w:t>Produced executive reports for world leaders</w:t>
+      </w:r>
+      <w:r>
+        <w:t xml:space="preserve">, </w:t>
+      </w:r>
+      <w:r>
+        <w:t>running</w:t>
+      </w:r>
+      <w:r>
+        <w:t xml:space="preserve"> ETL</w:t>
+      </w:r>
+      <w:r>
+        <w:t xml:space="preserve"> into R Markdown</w:t>
+      </w:r>
+      <w:r>
+        <w:t xml:space="preserve"> </w:t>
+      </w:r>
+      <w:r>
+        <w:t>for</w:t>
+      </w:r>
+      <w:r>
+        <w:t xml:space="preserve"> PDFs</w:t>
+      </w:r>
+      <w:r>
+        <w:t xml:space="preserve">; </w:t>
+      </w:r>
+      <w:r>
+        <w:t>adapt</w:t>
+      </w:r>
+      <w:r>
+        <w:t>ed</w:t>
+      </w:r>
+      <w:r>
+        <w:t xml:space="preserve"> to changing model outputs and </w:t>
+      </w:r>
+      <w:r>
+        <w:t>feature</w:t>
+      </w:r>
+      <w:r>
+        <w:t xml:space="preserve"> requests</w:t>
+      </w:r>
+      <w:r>
+        <w:t>:</w:t>
+      </w:r>
+    </w:p>
+    <w:p>
+      <w:pPr>
+        <w:pStyle w:val="ListBullet"/>
+        <w:tabs>
+          <w:tab w:val="clear" w:pos="360"/>
+        </w:tabs>
+        <w:ind w:left="720"/>
+      </w:pPr>
+      <w:hyperlink r:id="rId10" w:history="1">
+        <w:r>
+          <w:rPr>
+            <w:rStyle w:val="Hyperlink"/>
+          </w:rPr>
+          <w:t>www.healthdata.org/research-analysis/diseases-injuries/covid/policy-briefings</w:t>
+        </w:r>
+      </w:hyperlink>
+    </w:p>
+    <w:p>
+      <w:pPr>
+        <w:pStyle w:val="Heading1"/>
+      </w:pPr>
+      <w:r>
+        <w:t>Education</w:t>
+      </w:r>
+    </w:p>
+    <w:p>
+      <w:pPr>
+        <w:spacing w:before="240"/>
+      </w:pPr>
+      <w:r>
+        <w:t>B.S., Data</w:t>
+      </w:r>
+      <w:r>
+        <w:t>base</w:t>
+      </w:r>
+      <w:r>
+        <w:t xml:space="preserve"> Management and Data Analytics – Western Governors University</w:t>
+      </w:r>
+    </w:p>
+    <w:p>
+      <w:r>
+        <w:t>B.A., Critical Studies and Pedagogy – The Evergreen State College</w:t>
+      </w:r>
+    </w:p>
+    <w:p>
+      <w:pPr>
+        <w:pStyle w:val="Heading1"/>
+      </w:pPr>
+      <w:r>
+        <w:t>Certifications</w:t>
+      </w:r>
+    </w:p>
+    <w:p>
+      <w:pPr>
+        <w:pStyle w:val="ListBullet"/>
+        <w:spacing w:before="240"/>
       </w:pPr>
       <w:r>
         <w:t>Quantum Computing (</w:t>
@@ -1015,7 +1386,7 @@
   <w:abstractNum w:abstractNumId="8" w15:restartNumberingAfterBreak="0">
     <w:nsid w:val="FFFFFF89"/>
     <w:multiLevelType w:val="singleLevel"/>
-    <w:tmpl w:val="817024E0"/>
+    <w:tmpl w:val="6B90122A"/>
     <w:lvl w:ilvl="0">
       <w:start w:val="1"/>
       <w:numFmt w:val="bullet"/>
@@ -1666,7 +2037,6 @@
   <w:style w:type="character" w:default="1" w:styleId="DefaultParagraphFont">
     <w:name w:val="Default Paragraph Font"/>
     <w:uiPriority w:val="1"/>
-    <w:semiHidden/>
     <w:unhideWhenUsed/>
   </w:style>
   <w:style w:type="table" w:default="1" w:styleId="TableNormal">

--- a/Kaleb_Coberly_resume.docx
+++ b/Kaleb_Coberly_resume.docx
@@ -494,25 +494,7 @@
         <w:t xml:space="preserve"> Engineer</w:t>
       </w:r>
       <w:r>
-        <w:t xml:space="preserve">, </w:t>
-      </w:r>
-      <w:r>
-        <w:t>Cascade STEAM</w:t>
-      </w:r>
-      <w:r>
-        <w:t xml:space="preserve">, </w:t>
-      </w:r>
-      <w:r>
-        <w:t>April</w:t>
-      </w:r>
-      <w:r>
-        <w:t xml:space="preserve"> 202</w:t>
-      </w:r>
-      <w:r>
-        <w:t>5</w:t>
-      </w:r>
-      <w:r>
-        <w:t>–Present</w:t>
+        <w:t>, Cascade STEAM, April 2025–Present</w:t>
       </w:r>
     </w:p>
     <w:p>
@@ -560,24 +542,14 @@
         </w:tabs>
         <w:ind w:left="720"/>
       </w:pPr>
-      <w:r>
-        <w:fldChar w:fldCharType="begin"/>
-      </w:r>
-      <w:r>
-        <w:instrText>HYPERLINK "https://github.com/crickets-and-comb/stormwater_monitoring_datasheet_extraction"</w:instrText>
-      </w:r>
-      <w:r>
-        <w:fldChar w:fldCharType="separate"/>
-      </w:r>
-      <w:r>
-        <w:rPr>
-          <w:rStyle w:val="Hyperlink"/>
-        </w:rPr>
-        <w:t>github.com/crickets-and-comb/stormwater_monitoring_datasheet_extraction</w:t>
-      </w:r>
-      <w:r>
-        <w:fldChar w:fldCharType="end"/>
-      </w:r>
+      <w:hyperlink r:id="rId9" w:history="1">
+        <w:r>
+          <w:rPr>
+            <w:rStyle w:val="Hyperlink"/>
+          </w:rPr>
+          <w:t>github.com/crickets-and-comb/stormwater_monitoring_datasheet_extraction</w:t>
+        </w:r>
+      </w:hyperlink>
     </w:p>
     <w:p>
       <w:pPr>
@@ -717,24 +689,14 @@
         </w:tabs>
         <w:ind w:left="720"/>
       </w:pPr>
-      <w:r>
-        <w:fldChar w:fldCharType="begin"/>
-      </w:r>
-      <w:r>
-        <w:instrText>HYPERLINK "https://cricketsandcomb.org/" \l "projects"</w:instrText>
-      </w:r>
-      <w:r>
-        <w:fldChar w:fldCharType="separate"/>
-      </w:r>
-      <w:r>
-        <w:rPr>
-          <w:rStyle w:val="Hyperlink"/>
-        </w:rPr>
-        <w:t>cricketsandcomb.org/#projects</w:t>
-      </w:r>
-      <w:r>
-        <w:fldChar w:fldCharType="end"/>
-      </w:r>
+      <w:hyperlink r:id="rId10" w:anchor="projects" w:history="1">
+        <w:r>
+          <w:rPr>
+            <w:rStyle w:val="Hyperlink"/>
+          </w:rPr>
+          <w:t>cricketsandcomb.org/#projects</w:t>
+        </w:r>
+      </w:hyperlink>
     </w:p>
     <w:p>
       <w:pPr>
@@ -903,14 +865,24 @@
       <w:pPr>
         <w:pStyle w:val="ListBullet"/>
       </w:pPr>
-      <w:hyperlink r:id="rId9" w:history="1">
-        <w:r>
-          <w:rPr>
-            <w:rStyle w:val="Hyperlink"/>
-          </w:rPr>
-          <w:t>www.healthdata.org/research-analysis/gbd</w:t>
-        </w:r>
-      </w:hyperlink>
+      <w:r>
+        <w:fldChar w:fldCharType="begin"/>
+      </w:r>
+      <w:r>
+        <w:instrText>HYPERLINK "https://www.healthdata.org/research-analysis/gbd"</w:instrText>
+      </w:r>
+      <w:r>
+        <w:fldChar w:fldCharType="separate"/>
+      </w:r>
+      <w:r>
+        <w:rPr>
+          <w:rStyle w:val="Hyperlink"/>
+        </w:rPr>
+        <w:t>www.healthdata.org/research-analysis/gbd</w:t>
+      </w:r>
+      <w:r>
+        <w:fldChar w:fldCharType="end"/>
+      </w:r>
     </w:p>
     <w:p>
       <w:pPr>
@@ -1136,7 +1108,7 @@
         </w:tabs>
         <w:ind w:left="720"/>
       </w:pPr>
-      <w:hyperlink r:id="rId10" w:history="1">
+      <w:hyperlink r:id="rId11" w:history="1">
         <w:r>
           <w:rPr>
             <w:rStyle w:val="Hyperlink"/>
@@ -2037,6 +2009,7 @@
   <w:style w:type="character" w:default="1" w:styleId="DefaultParagraphFont">
     <w:name w:val="Default Paragraph Font"/>
     <w:uiPriority w:val="1"/>
+    <w:semiHidden/>
     <w:unhideWhenUsed/>
   </w:style>
   <w:style w:type="table" w:default="1" w:styleId="TableNormal">

--- a/Kaleb_Coberly_resume.docx
+++ b/Kaleb_Coberly_resume.docx
@@ -61,11 +61,11 @@
       </w:r>
     </w:p>
     <w:p>
-      <w:r>
-        <w:t>Data engineer, b</w:t>
-      </w:r>
-      <w:r>
-        <w:t>ackend software</w:t>
+      <w:pPr>
+        <w:spacing w:before="240"/>
+      </w:pPr>
+      <w:r>
+        <w:t>Data engineer, backend software</w:t>
       </w:r>
       <w:r>
         <w:t xml:space="preserve"> engineer</w:t>
@@ -96,6 +96,9 @@
       </w:r>
       <w:r>
         <w:t xml:space="preserve"> use data</w:t>
+      </w:r>
+      <w:r>
+        <w:t xml:space="preserve"> better</w:t>
       </w:r>
       <w:r>
         <w:t>. Supports users</w:t>
@@ -163,6 +166,7 @@
     <w:p>
       <w:pPr>
         <w:pStyle w:val="ListBullet"/>
+        <w:spacing w:before="240"/>
       </w:pPr>
       <w:r>
         <w:rPr>
@@ -478,32 +482,214 @@
         <w:pStyle w:val="Heading2"/>
       </w:pPr>
       <w:r>
-        <w:t>Volunteer Software Engineer, Bellingham Food Bank, Nov 2024–Present</w:t>
+        <w:t xml:space="preserve">Advisory Board Member and </w:t>
+      </w:r>
+      <w:r>
+        <w:t xml:space="preserve">Citizen Science </w:t>
+      </w:r>
+      <w:r>
+        <w:t>Volunteer</w:t>
+      </w:r>
+      <w:r>
+        <w:t xml:space="preserve"> Engineer</w:t>
+      </w:r>
+      <w:r>
+        <w:t>, Cascade STEAM, April 2025–Present</w:t>
       </w:r>
     </w:p>
     <w:p>
       <w:pPr>
         <w:pStyle w:val="ListBullet"/>
       </w:pPr>
-      <w:r>
-        <w:t xml:space="preserve">Built and deployed a tool to automate delivery planning, reducing staff workload by several hours </w:t>
-      </w:r>
-      <w:r>
-        <w:t xml:space="preserve">with </w:t>
-      </w:r>
-      <w:r>
-        <w:t>each week</w:t>
-      </w:r>
-      <w:r>
-        <w:t>ly use</w:t>
-      </w:r>
-      <w:r>
-        <w:t>.</w:t>
-      </w:r>
-      <w:r>
-        <w:t xml:space="preserve"> See </w:t>
-      </w:r>
-      <w:hyperlink r:id="rId8" w:anchor="projects" w:history="1">
+      <w:hyperlink r:id="rId8" w:history="1">
+        <w:r>
+          <w:rPr>
+            <w:rStyle w:val="Hyperlink"/>
+          </w:rPr>
+          <w:t>cascadesteam.org</w:t>
+        </w:r>
+      </w:hyperlink>
+    </w:p>
+    <w:p>
+      <w:pPr>
+        <w:pStyle w:val="ListBullet"/>
+      </w:pPr>
+      <w:r>
+        <w:t xml:space="preserve">Leading </w:t>
+      </w:r>
+      <w:r>
+        <w:t>the C</w:t>
+      </w:r>
+      <w:r>
+        <w:t xml:space="preserve">itizen </w:t>
+      </w:r>
+      <w:r>
+        <w:t>S</w:t>
+      </w:r>
+      <w:r>
+        <w:t>cience group’s development of computer-vision ETL tool for stormwater monitoring field observation datasheets</w:t>
+      </w:r>
+      <w:r>
+        <w:t>:</w:t>
+      </w:r>
+    </w:p>
+    <w:p>
+      <w:pPr>
+        <w:pStyle w:val="ListBullet"/>
+        <w:tabs>
+          <w:tab w:val="clear" w:pos="360"/>
+          <w:tab w:val="num" w:pos="720"/>
+        </w:tabs>
+        <w:ind w:left="720"/>
+      </w:pPr>
+      <w:hyperlink r:id="rId9" w:history="1">
+        <w:r>
+          <w:rPr>
+            <w:rStyle w:val="Hyperlink"/>
+          </w:rPr>
+          <w:t>github.com/crickets-and-comb/stormwater_monitoring_datasheet_extraction</w:t>
+        </w:r>
+      </w:hyperlink>
+    </w:p>
+    <w:p>
+      <w:pPr>
+        <w:pStyle w:val="ListBullet"/>
+      </w:pPr>
+      <w:r>
+        <w:t xml:space="preserve">Integrating </w:t>
+      </w:r>
+      <w:r>
+        <w:t>DevOps</w:t>
+      </w:r>
+      <w:r>
+        <w:t xml:space="preserve"> tools and workflows </w:t>
+      </w:r>
+      <w:r>
+        <w:t>with</w:t>
+      </w:r>
+      <w:r>
+        <w:t xml:space="preserve"> Cascade STEAM infrastructure.</w:t>
+      </w:r>
+    </w:p>
+    <w:p>
+      <w:pPr>
+        <w:pStyle w:val="ListBullet"/>
+      </w:pPr>
+      <w:r>
+        <w:t>Consulting on</w:t>
+      </w:r>
+      <w:r>
+        <w:t xml:space="preserve"> selection of</w:t>
+      </w:r>
+      <w:r>
+        <w:t xml:space="preserve"> collaborative </w:t>
+      </w:r>
+      <w:r>
+        <w:t xml:space="preserve">and </w:t>
+      </w:r>
+      <w:r>
+        <w:t>project</w:t>
+      </w:r>
+      <w:r>
+        <w:t>-</w:t>
+      </w:r>
+      <w:r>
+        <w:t>management platforms.</w:t>
+      </w:r>
+    </w:p>
+    <w:p>
+      <w:pPr>
+        <w:pStyle w:val="Heading2"/>
+      </w:pPr>
+      <w:r>
+        <w:t>Founder and Lead</w:t>
+      </w:r>
+      <w:r>
+        <w:t xml:space="preserve"> Engineer</w:t>
+      </w:r>
+      <w:r>
+        <w:t>, Crickets and Comb, Nov 2024–Present</w:t>
+      </w:r>
+    </w:p>
+    <w:p>
+      <w:pPr>
+        <w:pStyle w:val="ListBullet"/>
+      </w:pPr>
+      <w:r>
+        <w:t>Implemented</w:t>
+      </w:r>
+      <w:r>
+        <w:t xml:space="preserve"> and maintain</w:t>
+      </w:r>
+      <w:r>
+        <w:t xml:space="preserve"> reusable DevOps tools and workflows for local + Docker development and GitHub CI/CD.</w:t>
+      </w:r>
+    </w:p>
+    <w:p>
+      <w:pPr>
+        <w:pStyle w:val="ListBullet"/>
+      </w:pPr>
+      <w:r>
+        <w:t>Onboard developers</w:t>
+      </w:r>
+      <w:r>
+        <w:t xml:space="preserve"> with documentation, presentations, and hands-on support.</w:t>
+      </w:r>
+    </w:p>
+    <w:p>
+      <w:pPr>
+        <w:pStyle w:val="ListBullet"/>
+      </w:pPr>
+      <w:r>
+        <w:t>Automated part of</w:t>
+      </w:r>
+      <w:r>
+        <w:t xml:space="preserve"> Bellingham</w:t>
+      </w:r>
+      <w:r>
+        <w:t xml:space="preserve"> </w:t>
+      </w:r>
+      <w:r>
+        <w:t>F</w:t>
+      </w:r>
+      <w:r>
+        <w:t>ood</w:t>
+      </w:r>
+      <w:r>
+        <w:t xml:space="preserve"> </w:t>
+      </w:r>
+      <w:r>
+        <w:t>B</w:t>
+      </w:r>
+      <w:r>
+        <w:t>ank</w:t>
+      </w:r>
+      <w:r>
+        <w:t>’s</w:t>
+      </w:r>
+      <w:r>
+        <w:t xml:space="preserve"> delivery </w:t>
+      </w:r>
+      <w:r>
+        <w:t>operations</w:t>
+      </w:r>
+      <w:r>
+        <w:t>, reducing several staff-hours with each weekly use</w:t>
+      </w:r>
+      <w:r>
+        <w:t>:</w:t>
+      </w:r>
+    </w:p>
+    <w:p>
+      <w:pPr>
+        <w:pStyle w:val="ListBullet"/>
+        <w:tabs>
+          <w:tab w:val="clear" w:pos="360"/>
+          <w:tab w:val="num" w:pos="720"/>
+        </w:tabs>
+        <w:ind w:left="720"/>
+      </w:pPr>
+      <w:hyperlink r:id="rId10" w:anchor="projects" w:history="1">
         <w:r>
           <w:rPr>
             <w:rStyle w:val="Hyperlink"/>
@@ -511,61 +697,111 @@
           <w:t>cricketsandcomb.org/#projects</w:t>
         </w:r>
       </w:hyperlink>
-      <w:r>
-        <w:t>.</w:t>
-      </w:r>
     </w:p>
     <w:p>
       <w:pPr>
         <w:pStyle w:val="ListBullet"/>
-      </w:pPr>
-      <w:r>
-        <w:t>Designed modular, CLI-based system integrating into staff workflows; led incremental rollout and training.</w:t>
+        <w:tabs>
+          <w:tab w:val="clear" w:pos="360"/>
+          <w:tab w:val="num" w:pos="720"/>
+        </w:tabs>
+        <w:ind w:left="720"/>
+      </w:pPr>
+      <w:r>
+        <w:t xml:space="preserve">Designed </w:t>
+      </w:r>
+      <w:r>
+        <w:t xml:space="preserve">and implemented </w:t>
+      </w:r>
+      <w:r>
+        <w:t xml:space="preserve">an ETL </w:t>
+      </w:r>
+      <w:r>
+        <w:t>CLI</w:t>
+      </w:r>
+      <w:r>
+        <w:t xml:space="preserve"> </w:t>
+      </w:r>
+      <w:r>
+        <w:t>integrat</w:t>
+      </w:r>
+      <w:r>
+        <w:t>ed</w:t>
+      </w:r>
+      <w:r>
+        <w:t xml:space="preserve"> </w:t>
+      </w:r>
+      <w:r>
+        <w:t>with</w:t>
+      </w:r>
+      <w:r>
+        <w:t xml:space="preserve"> staff workflows</w:t>
+      </w:r>
+      <w:r>
+        <w:t xml:space="preserve"> and 3</w:t>
+      </w:r>
+      <w:r>
+        <w:rPr>
+          <w:vertAlign w:val="superscript"/>
+        </w:rPr>
+        <w:t>rd</w:t>
+      </w:r>
+      <w:r>
+        <w:t>-party API.</w:t>
       </w:r>
     </w:p>
     <w:p>
       <w:pPr>
         <w:pStyle w:val="ListBullet"/>
-      </w:pPr>
-      <w:r>
-        <w:t>Wrote complete documentation for non-technical users; maintain ongoing support based on user feedback.</w:t>
+        <w:tabs>
+          <w:tab w:val="clear" w:pos="360"/>
+          <w:tab w:val="num" w:pos="720"/>
+        </w:tabs>
+        <w:ind w:left="720"/>
+      </w:pPr>
+      <w:r>
+        <w:t>Achieved high test coverage, by line count, problem space, and abstraction level.</w:t>
       </w:r>
     </w:p>
     <w:p>
       <w:pPr>
         <w:pStyle w:val="ListBullet"/>
-      </w:pPr>
-      <w:r>
-        <w:t>Implemented CI/CD, local + Docker testing, and reusable GitHub Actions workflows with high test coverage.</w:t>
+        <w:tabs>
+          <w:tab w:val="clear" w:pos="360"/>
+          <w:tab w:val="num" w:pos="720"/>
+        </w:tabs>
+        <w:ind w:left="720"/>
+      </w:pPr>
+      <w:r>
+        <w:t>L</w:t>
+      </w:r>
+      <w:r>
+        <w:t xml:space="preserve">ed incremental design, rollout, and </w:t>
+      </w:r>
+      <w:r>
+        <w:t xml:space="preserve">user </w:t>
+      </w:r>
+      <w:r>
+        <w:t>training.</w:t>
       </w:r>
     </w:p>
     <w:p>
       <w:pPr>
         <w:pStyle w:val="ListBullet"/>
-      </w:pPr>
-      <w:r>
-        <w:t xml:space="preserve">Released as an open-source project; maintain infrastructure </w:t>
-      </w:r>
-      <w:r>
-        <w:t>and</w:t>
-      </w:r>
-      <w:r>
-        <w:t xml:space="preserve"> </w:t>
-      </w:r>
-      <w:r>
-        <w:t>lead</w:t>
-      </w:r>
-      <w:r>
-        <w:t xml:space="preserve"> </w:t>
-      </w:r>
-      <w:r>
-        <w:t>collaborati</w:t>
-      </w:r>
-      <w:r>
-        <w:t>ve development</w:t>
-      </w:r>
-      <w:r>
-        <w:t xml:space="preserve"> at all skill levels</w:t>
+        <w:tabs>
+          <w:tab w:val="clear" w:pos="360"/>
+          <w:tab w:val="num" w:pos="720"/>
+        </w:tabs>
+        <w:ind w:left="720"/>
+      </w:pPr>
+      <w:r>
+        <w:t xml:space="preserve">Wrote </w:t>
+      </w:r>
+      <w:r>
+        <w:t xml:space="preserve">and deployed </w:t>
+      </w:r>
+      <w:r>
+        <w:t>technical and non-technical documentation</w:t>
       </w:r>
       <w:r>
         <w:t>.</w:t>
@@ -573,41 +809,56 @@
     </w:p>
     <w:p>
       <w:pPr>
-        <w:pStyle w:val="Heading2"/>
-      </w:pPr>
-      <w:r>
-        <w:t xml:space="preserve">Research Engineer, </w:t>
-      </w:r>
-      <w:r>
-        <w:t xml:space="preserve">IHME – </w:t>
-      </w:r>
-      <w:r>
-        <w:t>Central Computation (GBD), Nov 2022–Oct 2024</w:t>
+        <w:pStyle w:val="ListBullet"/>
+        <w:tabs>
+          <w:tab w:val="clear" w:pos="360"/>
+          <w:tab w:val="num" w:pos="720"/>
+        </w:tabs>
+        <w:ind w:left="720"/>
+      </w:pPr>
+      <w:r>
+        <w:t>M</w:t>
+      </w:r>
+      <w:r>
+        <w:t xml:space="preserve">aintain ongoing </w:t>
+      </w:r>
+      <w:r>
+        <w:t xml:space="preserve">user </w:t>
+      </w:r>
+      <w:r>
+        <w:t>support</w:t>
+      </w:r>
+      <w:r>
+        <w:t xml:space="preserve"> and dependency management</w:t>
+      </w:r>
+      <w:r>
+        <w:t>.</w:t>
       </w:r>
     </w:p>
     <w:p>
       <w:pPr>
         <w:pStyle w:val="ListBullet"/>
-      </w:pPr>
-      <w:r>
-        <w:t xml:space="preserve">Developed and maintained internal </w:t>
-      </w:r>
-      <w:r>
-        <w:t xml:space="preserve">Python and dev </w:t>
-      </w:r>
-      <w:r>
-        <w:t>tools for data modeling, versioning, access, and dev workflows.</w:t>
+        <w:tabs>
+          <w:tab w:val="clear" w:pos="360"/>
+        </w:tabs>
+        <w:ind w:left="720"/>
+      </w:pPr>
+      <w:r>
+        <w:t>Released as open-source project; lead collaborative development at all skill levels.</w:t>
       </w:r>
     </w:p>
     <w:p>
       <w:pPr>
-        <w:pStyle w:val="ListBullet"/>
-      </w:pPr>
-      <w:r>
-        <w:t>Contributed to a large in-house Python ecosystem: features, bugfixes, major test coverage increases</w:t>
-      </w:r>
-      <w:r>
-        <w:t>, and documentation.</w:t>
+        <w:pStyle w:val="Heading2"/>
+      </w:pPr>
+      <w:r>
+        <w:t xml:space="preserve">Research Engineer, </w:t>
+      </w:r>
+      <w:r>
+        <w:t xml:space="preserve">IHME – </w:t>
+      </w:r>
+      <w:r>
+        <w:t>Central Computation (GBD), Nov 2022–Oct 2024</w:t>
       </w:r>
     </w:p>
     <w:p>
@@ -615,25 +866,22 @@
         <w:pStyle w:val="ListBullet"/>
       </w:pPr>
       <w:r>
-        <w:t xml:space="preserve">Maintained Jenkins builds across ~100 packages; debugged issues across DBs, </w:t>
-      </w:r>
-      <w:r>
-        <w:t xml:space="preserve">Python </w:t>
-      </w:r>
-      <w:r>
-        <w:t>APIs</w:t>
-      </w:r>
-      <w:r>
-        <w:t>/CLIs</w:t>
-      </w:r>
-      <w:r>
-        <w:t xml:space="preserve">, Docker, </w:t>
-      </w:r>
-      <w:r>
-        <w:t xml:space="preserve">k8s, </w:t>
-      </w:r>
-      <w:r>
-        <w:t>and HPC.</w:t>
+        <w:fldChar w:fldCharType="begin"/>
+      </w:r>
+      <w:r>
+        <w:instrText>HYPERLINK "https://www.healthdata.org/research-analysis/gbd"</w:instrText>
+      </w:r>
+      <w:r>
+        <w:fldChar w:fldCharType="separate"/>
+      </w:r>
+      <w:r>
+        <w:rPr>
+          <w:rStyle w:val="Hyperlink"/>
+        </w:rPr>
+        <w:t>www.healthdata.org/research-analysis/gbd</w:t>
+      </w:r>
+      <w:r>
+        <w:fldChar w:fldCharType="end"/>
       </w:r>
     </w:p>
     <w:p>
@@ -641,13 +889,13 @@
         <w:pStyle w:val="ListBullet"/>
       </w:pPr>
       <w:r>
-        <w:t xml:space="preserve">Directly supported research teams: </w:t>
-      </w:r>
-      <w:r>
-        <w:t>I</w:t>
-      </w:r>
-      <w:r>
-        <w:t>nvestigated failed model runs, data access issues, and tooling gaps.</w:t>
+        <w:t xml:space="preserve">Developed and maintained internal </w:t>
+      </w:r>
+      <w:r>
+        <w:t xml:space="preserve">Python and dev </w:t>
+      </w:r>
+      <w:r>
+        <w:t>tools for data modeling, versioning, access, and dev workflows.</w:t>
       </w:r>
     </w:p>
     <w:p>
@@ -655,23 +903,36 @@
         <w:pStyle w:val="ListBullet"/>
       </w:pPr>
       <w:r>
-        <w:t xml:space="preserve">Analyzed system usage and tool performance via </w:t>
-      </w:r>
-      <w:proofErr w:type="spellStart"/>
-      <w:r>
-        <w:t>ElasticSearch</w:t>
-      </w:r>
-      <w:proofErr w:type="spellEnd"/>
-      <w:r>
-        <w:t>; ran ad-hoc reports and built automated report.</w:t>
+        <w:t>Contributed to a large in-house Python ecosystem: features, bugfixes, major test coverage increases</w:t>
+      </w:r>
+      <w:r>
+        <w:t>, and documentation.</w:t>
       </w:r>
     </w:p>
     <w:p>
       <w:pPr>
-        <w:pStyle w:val="Heading2"/>
-      </w:pPr>
-      <w:r>
-        <w:t>Data Analyst, IHME – Pandemics Team, Nov 2021–Dec 2022</w:t>
+        <w:pStyle w:val="ListBullet"/>
+      </w:pPr>
+      <w:r>
+        <w:t xml:space="preserve">Maintained Jenkins builds across ~100 packages; debugged issues across DBs, </w:t>
+      </w:r>
+      <w:r>
+        <w:t xml:space="preserve">Python </w:t>
+      </w:r>
+      <w:r>
+        <w:t>APIs</w:t>
+      </w:r>
+      <w:r>
+        <w:t>/CLIs</w:t>
+      </w:r>
+      <w:r>
+        <w:t xml:space="preserve">, Docker, </w:t>
+      </w:r>
+      <w:r>
+        <w:t xml:space="preserve">k8s, </w:t>
+      </w:r>
+      <w:r>
+        <w:t>and HPC.</w:t>
       </w:r>
     </w:p>
     <w:p>
@@ -679,7 +940,13 @@
         <w:pStyle w:val="ListBullet"/>
       </w:pPr>
       <w:r>
-        <w:t>Owned multiple data pipelines for COVID-19 production and reporting; reduced key runtime by 65%.</w:t>
+        <w:t xml:space="preserve">Directly supported research teams: </w:t>
+      </w:r>
+      <w:r>
+        <w:t>I</w:t>
+      </w:r>
+      <w:r>
+        <w:t>nvestigated failed model runs, data access issues, and tooling gaps.</w:t>
       </w:r>
     </w:p>
     <w:p>
@@ -687,24 +954,23 @@
         <w:pStyle w:val="ListBullet"/>
       </w:pPr>
       <w:r>
-        <w:t>Refactored vaccine and booster models for maintainability and extensibility.</w:t>
+        <w:t xml:space="preserve">Analyzed system usage and tool performance via </w:t>
+      </w:r>
+      <w:proofErr w:type="spellStart"/>
+      <w:r>
+        <w:t>ElasticSearch</w:t>
+      </w:r>
+      <w:proofErr w:type="spellEnd"/>
+      <w:r>
+        <w:t>; ran ad-hoc reports and built automated report.</w:t>
       </w:r>
     </w:p>
     <w:p>
       <w:pPr>
-        <w:pStyle w:val="ListBullet"/>
-      </w:pPr>
-      <w:r>
-        <w:t xml:space="preserve">Built diagnostic tools </w:t>
-      </w:r>
-      <w:r>
-        <w:t xml:space="preserve">and plots, with </w:t>
-      </w:r>
-      <w:r>
-        <w:t>automated reporting for data QC</w:t>
-      </w:r>
-      <w:r>
-        <w:t>; inspected and cleaned data.</w:t>
+        <w:pStyle w:val="Heading2"/>
+      </w:pPr>
+      <w:r>
+        <w:t>Data Analyst, IHME – Pandemics Team, Nov 2021–Dec 2022</w:t>
       </w:r>
     </w:p>
     <w:p>
@@ -712,15 +978,13 @@
         <w:pStyle w:val="ListBullet"/>
       </w:pPr>
       <w:r>
-        <w:t>Led early UGE-to-</w:t>
-      </w:r>
-      <w:proofErr w:type="spellStart"/>
-      <w:r>
-        <w:t>Slurm</w:t>
-      </w:r>
-      <w:proofErr w:type="spellEnd"/>
-      <w:r>
-        <w:t xml:space="preserve"> transition for production jobs.</w:t>
+        <w:t>Owned multiple</w:t>
+      </w:r>
+      <w:r>
+        <w:t xml:space="preserve"> data</w:t>
+      </w:r>
+      <w:r>
+        <w:t xml:space="preserve"> pipelines for COVID-19 production; reduced key runtime by 65%.</w:t>
       </w:r>
     </w:p>
     <w:p>
@@ -728,7 +992,7 @@
         <w:pStyle w:val="ListBullet"/>
       </w:pPr>
       <w:r>
-        <w:t>Built ETL pipeline in R of national data into standardized, versioned output.</w:t>
+        <w:t>Refactored vaccine and booster models for maintainability and extensibility.</w:t>
       </w:r>
     </w:p>
     <w:p>
@@ -736,83 +1000,162 @@
         <w:pStyle w:val="ListBullet"/>
       </w:pPr>
       <w:r>
-        <w:t>Produced executive reports for world leaders</w:t>
-      </w:r>
-      <w:r>
-        <w:t xml:space="preserve">, </w:t>
-      </w:r>
-      <w:r>
-        <w:t>running</w:t>
-      </w:r>
-      <w:r>
-        <w:t xml:space="preserve"> ETL</w:t>
-      </w:r>
-      <w:r>
-        <w:t xml:space="preserve"> into R Markdown</w:t>
-      </w:r>
-      <w:r>
-        <w:t xml:space="preserve"> </w:t>
-      </w:r>
-      <w:r>
-        <w:t>for</w:t>
-      </w:r>
-      <w:r>
-        <w:t xml:space="preserve"> PDFs</w:t>
-      </w:r>
-      <w:r>
-        <w:t xml:space="preserve">; </w:t>
-      </w:r>
-      <w:r>
-        <w:t>adapt</w:t>
-      </w:r>
-      <w:r>
-        <w:t>ed</w:t>
-      </w:r>
-      <w:r>
-        <w:t xml:space="preserve"> to changing model outputs and </w:t>
-      </w:r>
-      <w:r>
-        <w:t>feature</w:t>
-      </w:r>
-      <w:r>
-        <w:t xml:space="preserve"> requests.</w:t>
+        <w:t>Built diagnostic</w:t>
+      </w:r>
+      <w:r>
+        <w:t xml:space="preserve">s, with </w:t>
+      </w:r>
+      <w:r>
+        <w:t>automated reporting for data QC</w:t>
+      </w:r>
+      <w:r>
+        <w:t>; inspected and cleaned data.</w:t>
       </w:r>
     </w:p>
     <w:p>
       <w:pPr>
-        <w:pStyle w:val="Heading1"/>
-      </w:pPr>
-      <w:r>
-        <w:t>Education</w:t>
+        <w:pStyle w:val="ListBullet"/>
+      </w:pPr>
+      <w:r>
+        <w:t>Led early UGE-to-</w:t>
+      </w:r>
+      <w:proofErr w:type="spellStart"/>
+      <w:r>
+        <w:t>Slurm</w:t>
+      </w:r>
+      <w:proofErr w:type="spellEnd"/>
+      <w:r>
+        <w:t xml:space="preserve"> transition for production jobs.</w:t>
       </w:r>
     </w:p>
     <w:p>
-      <w:r>
-        <w:t>B.S., Data</w:t>
-      </w:r>
-      <w:r>
-        <w:t>base</w:t>
-      </w:r>
-      <w:r>
-        <w:t xml:space="preserve"> Management and Data Analytics – Western Governors University</w:t>
+      <w:pPr>
+        <w:pStyle w:val="ListBullet"/>
+      </w:pPr>
+      <w:r>
+        <w:t>Built ETL pipeline in R of national data into</w:t>
+      </w:r>
+      <w:r>
+        <w:t xml:space="preserve"> </w:t>
+      </w:r>
+      <w:proofErr w:type="spellStart"/>
+      <w:r>
+        <w:t>crosswalked</w:t>
+      </w:r>
+      <w:proofErr w:type="spellEnd"/>
+      <w:r>
+        <w:t>, versioned output.</w:t>
       </w:r>
     </w:p>
     <w:p>
-      <w:r>
-        <w:t>B.A., Critical Studies and Pedagogy – The Evergreen State College</w:t>
+      <w:pPr>
+        <w:pStyle w:val="ListBullet"/>
+        <w:tabs>
+          <w:tab w:val="clear" w:pos="360"/>
+        </w:tabs>
+      </w:pPr>
+      <w:r>
+        <w:t>Produced executive reports for world leaders</w:t>
+      </w:r>
+      <w:r>
+        <w:t xml:space="preserve">, </w:t>
+      </w:r>
+      <w:r>
+        <w:t>running</w:t>
+      </w:r>
+      <w:r>
+        <w:t xml:space="preserve"> ETL</w:t>
+      </w:r>
+      <w:r>
+        <w:t xml:space="preserve"> into R Markdown</w:t>
+      </w:r>
+      <w:r>
+        <w:t xml:space="preserve"> </w:t>
+      </w:r>
+      <w:r>
+        <w:t>for</w:t>
+      </w:r>
+      <w:r>
+        <w:t xml:space="preserve"> PDFs</w:t>
+      </w:r>
+      <w:r>
+        <w:t xml:space="preserve">; </w:t>
+      </w:r>
+      <w:r>
+        <w:t>adapt</w:t>
+      </w:r>
+      <w:r>
+        <w:t>ed</w:t>
+      </w:r>
+      <w:r>
+        <w:t xml:space="preserve"> to changing model outputs and </w:t>
+      </w:r>
+      <w:r>
+        <w:t>feature</w:t>
+      </w:r>
+      <w:r>
+        <w:t xml:space="preserve"> requests</w:t>
+      </w:r>
+      <w:r>
+        <w:t>:</w:t>
       </w:r>
     </w:p>
     <w:p>
       <w:pPr>
-        <w:pStyle w:val="Heading1"/>
-      </w:pPr>
-      <w:r>
-        <w:t>Certifications</w:t>
-      </w:r>
+        <w:pStyle w:val="ListBullet"/>
+        <w:tabs>
+          <w:tab w:val="clear" w:pos="360"/>
+        </w:tabs>
+        <w:ind w:left="720"/>
+      </w:pPr>
+      <w:hyperlink r:id="rId11" w:history="1">
+        <w:r>
+          <w:rPr>
+            <w:rStyle w:val="Hyperlink"/>
+          </w:rPr>
+          <w:t>www.healthdata.org/research-analysis/diseases-injuries/covid/policy-briefings</w:t>
+        </w:r>
+      </w:hyperlink>
     </w:p>
     <w:p>
       <w:pPr>
+        <w:pStyle w:val="Heading1"/>
+      </w:pPr>
+      <w:r>
+        <w:t>Education</w:t>
+      </w:r>
+    </w:p>
+    <w:p>
+      <w:pPr>
+        <w:spacing w:before="240"/>
+      </w:pPr>
+      <w:r>
+        <w:t>B.S., Data</w:t>
+      </w:r>
+      <w:r>
+        <w:t>base</w:t>
+      </w:r>
+      <w:r>
+        <w:t xml:space="preserve"> Management and Data Analytics – Western Governors University</w:t>
+      </w:r>
+    </w:p>
+    <w:p>
+      <w:r>
+        <w:t>B.A., Critical Studies and Pedagogy – The Evergreen State College</w:t>
+      </w:r>
+    </w:p>
+    <w:p>
+      <w:pPr>
+        <w:pStyle w:val="Heading1"/>
+      </w:pPr>
+      <w:r>
+        <w:t>Certifications</w:t>
+      </w:r>
+    </w:p>
+    <w:p>
+      <w:pPr>
         <w:pStyle w:val="ListBullet"/>
+        <w:spacing w:before="240"/>
       </w:pPr>
       <w:r>
         <w:t>Quantum Computing (</w:t>
@@ -1015,7 +1358,7 @@
   <w:abstractNum w:abstractNumId="8" w15:restartNumberingAfterBreak="0">
     <w:nsid w:val="FFFFFF89"/>
     <w:multiLevelType w:val="singleLevel"/>
-    <w:tmpl w:val="817024E0"/>
+    <w:tmpl w:val="6B90122A"/>
     <w:lvl w:ilvl="0">
       <w:start w:val="1"/>
       <w:numFmt w:val="bullet"/>

--- a/Kaleb_Coberly_resume.docx
+++ b/Kaleb_Coberly_resume.docx
@@ -179,6 +179,12 @@
         <w:t xml:space="preserve"> Python, R, Bash, SQL, NoSQL</w:t>
       </w:r>
       <w:r>
+        <w:t>, C++</w:t>
+      </w:r>
+      <w:r>
+        <w:t>, HTML</w:t>
+      </w:r>
+      <w:r>
         <w:t>.</w:t>
       </w:r>
     </w:p>
@@ -206,25 +212,6 @@
         <w:t>, QC and testing frameworks</w:t>
       </w:r>
       <w:r>
-        <w:t xml:space="preserve">, </w:t>
-      </w:r>
-      <w:proofErr w:type="spellStart"/>
-      <w:r>
-        <w:t>pytest</w:t>
-      </w:r>
-      <w:proofErr w:type="spellEnd"/>
-      <w:r>
-        <w:t xml:space="preserve">, </w:t>
-      </w:r>
-      <w:proofErr w:type="spellStart"/>
-      <w:r>
-        <w:t>pytype</w:t>
-      </w:r>
-      <w:proofErr w:type="spellEnd"/>
-      <w:r>
-        <w:t>, black, flake8, jake</w:t>
-      </w:r>
-      <w:r>
         <w:t>.</w:t>
       </w:r>
     </w:p>
@@ -281,9 +268,6 @@
       </w:r>
       <w:proofErr w:type="spellEnd"/>
       <w:r>
-        <w:t>, XML, JSON, CSV</w:t>
-      </w:r>
-      <w:r>
         <w:t>.</w:t>
       </w:r>
     </w:p>
@@ -299,10 +283,7 @@
         <w:t>ML Engineering:</w:t>
       </w:r>
       <w:r>
-        <w:t xml:space="preserve"> ML pipelines, feature engineering, performance evaluation, model validation, scikit-learn</w:t>
-      </w:r>
-      <w:r>
-        <w:t>, caret</w:t>
+        <w:t xml:space="preserve"> ML pipelines, feature engineering, performance evaluation, model validation</w:t>
       </w:r>
       <w:r>
         <w:t>.</w:t>
@@ -323,66 +304,36 @@
         <w:t xml:space="preserve"> </w:t>
       </w:r>
       <w:r>
-        <w:t xml:space="preserve">EDA, </w:t>
-      </w:r>
-      <w:r>
-        <w:t xml:space="preserve">Pandas, NumPy, </w:t>
-      </w:r>
-      <w:r>
-        <w:t xml:space="preserve">matplotlib, seaborn, </w:t>
-      </w:r>
-      <w:r>
-        <w:t>ggplot2,</w:t>
-      </w:r>
-      <w:r>
-        <w:t xml:space="preserve"> </w:t>
+        <w:t>EDA</w:t>
+      </w:r>
+      <w:r>
+        <w:t xml:space="preserve">, </w:t>
       </w:r>
       <w:proofErr w:type="spellStart"/>
       <w:r>
-        <w:t>datatable</w:t>
+        <w:t>Jupyter</w:t>
       </w:r>
       <w:proofErr w:type="spellEnd"/>
       <w:r>
+        <w:t xml:space="preserve"> Notebook,</w:t>
+      </w:r>
+      <w:r>
+        <w:t xml:space="preserve"> RStudio,</w:t>
+      </w:r>
+      <w:r>
+        <w:t xml:space="preserve"> R Markdown, mermaid</w:t>
+      </w:r>
+      <w:r>
         <w:t xml:space="preserve">, </w:t>
       </w:r>
-      <w:proofErr w:type="spellStart"/>
-      <w:r>
-        <w:t>dplyr</w:t>
-      </w:r>
-      <w:proofErr w:type="spellEnd"/>
-      <w:r>
-        <w:t xml:space="preserve">, </w:t>
-      </w:r>
-      <w:proofErr w:type="spellStart"/>
-      <w:r>
-        <w:t>knitr</w:t>
-      </w:r>
-      <w:proofErr w:type="spellEnd"/>
-      <w:r>
-        <w:t xml:space="preserve">, </w:t>
-      </w:r>
-      <w:proofErr w:type="spellStart"/>
-      <w:r>
-        <w:t>Jupyter</w:t>
-      </w:r>
-      <w:proofErr w:type="spellEnd"/>
-      <w:r>
-        <w:t xml:space="preserve"> Notebook,</w:t>
-      </w:r>
-      <w:r>
-        <w:t xml:space="preserve"> RStudio,</w:t>
-      </w:r>
-      <w:r>
-        <w:t xml:space="preserve"> R Markdown, mermaid, </w:t>
-      </w:r>
-      <w:r>
-        <w:t xml:space="preserve">HTML, </w:t>
-      </w:r>
       <w:r>
         <w:t>Excel</w:t>
       </w:r>
       <w:r>
         <w:t>, Kibana</w:t>
+      </w:r>
+      <w:r>
+        <w:t>, Tableau</w:t>
       </w:r>
       <w:r>
         <w:t>.</w:t>
@@ -426,7 +377,13 @@
         <w:t>Platforms &amp; Environments:</w:t>
       </w:r>
       <w:r>
-        <w:t xml:space="preserve"> Linux, MacOS, Windows, HPC (</w:t>
+        <w:t xml:space="preserve"> MacOS, Windows</w:t>
+      </w:r>
+      <w:r>
+        <w:t>, Linux</w:t>
+      </w:r>
+      <w:r>
+        <w:t>, HPC (</w:t>
       </w:r>
       <w:proofErr w:type="spellStart"/>
       <w:r>
@@ -457,10 +414,13 @@
         <w:t xml:space="preserve">Kubernetes (k8s), </w:t>
       </w:r>
       <w:r>
-        <w:t xml:space="preserve">Bitbucket/Stash, VS Code, </w:t>
-      </w:r>
-      <w:r>
-        <w:t xml:space="preserve">RStudio, </w:t>
+        <w:t xml:space="preserve">GitHub, </w:t>
+      </w:r>
+      <w:r>
+        <w:t>Bitbucket/Stash, VS Code</w:t>
+      </w:r>
+      <w:r>
+        <w:t xml:space="preserve">, </w:t>
       </w:r>
       <w:r>
         <w:t>JIRA</w:t>
@@ -865,24 +825,14 @@
       <w:pPr>
         <w:pStyle w:val="ListBullet"/>
       </w:pPr>
-      <w:r>
-        <w:fldChar w:fldCharType="begin"/>
-      </w:r>
-      <w:r>
-        <w:instrText>HYPERLINK "https://www.healthdata.org/research-analysis/gbd"</w:instrText>
-      </w:r>
-      <w:r>
-        <w:fldChar w:fldCharType="separate"/>
-      </w:r>
-      <w:r>
-        <w:rPr>
-          <w:rStyle w:val="Hyperlink"/>
-        </w:rPr>
-        <w:t>www.healthdata.org/research-analysis/gbd</w:t>
-      </w:r>
-      <w:r>
-        <w:fldChar w:fldCharType="end"/>
-      </w:r>
+      <w:hyperlink r:id="rId11" w:history="1">
+        <w:r>
+          <w:rPr>
+            <w:rStyle w:val="Hyperlink"/>
+          </w:rPr>
+          <w:t>www.healthdata.org/research-analysis/gbd</w:t>
+        </w:r>
+      </w:hyperlink>
     </w:p>
     <w:p>
       <w:pPr>
@@ -1108,7 +1058,7 @@
         </w:tabs>
         <w:ind w:left="720"/>
       </w:pPr>
-      <w:hyperlink r:id="rId11" w:history="1">
+      <w:hyperlink r:id="rId12" w:history="1">
         <w:r>
           <w:rPr>
             <w:rStyle w:val="Hyperlink"/>

--- a/Kaleb_Coberly_resume.docx
+++ b/Kaleb_Coberly_resume.docx
@@ -17,11 +17,12 @@
       <w:r>
         <w:t>📍 Bellingham, WA, USA</w:t>
       </w:r>
-    </w:p>
-    <w:p>
-      <w:pPr>
-        <w:spacing w:after="0"/>
-      </w:pPr>
+      <w:r>
+        <w:t xml:space="preserve"> </w:t>
+      </w:r>
+      <w:r>
+        <w:t xml:space="preserve">| </w:t>
+      </w:r>
       <w:r>
         <w:rPr>
           <w:rFonts w:ascii="Apple Color Emoji" w:hAnsi="Apple Color Emoji" w:cs="Apple Color Emoji"/>
@@ -40,7 +41,12 @@
         </w:r>
       </w:hyperlink>
       <w:r>
-        <w:br/>
+        <w:t xml:space="preserve"> </w:t>
+      </w:r>
+      <w:r>
+        <w:t xml:space="preserve">| </w:t>
+      </w:r>
+      <w:r>
         <w:t xml:space="preserve">🌐 </w:t>
       </w:r>
       <w:hyperlink r:id="rId7" w:history="1">

--- a/Kaleb_Coberly_resume.docx
+++ b/Kaleb_Coberly_resume.docx
@@ -1072,6 +1072,21 @@
           <w:t>www.healthdata.org/research-analysis/diseases-injuries/covid/policy-briefings</w:t>
         </w:r>
       </w:hyperlink>
+    </w:p>
+    <w:p>
+      <w:pPr>
+        <w:rPr>
+          <w:rFonts w:asciiTheme="majorHAnsi" w:eastAsiaTheme="majorEastAsia" w:hAnsiTheme="majorHAnsi" w:cstheme="majorBidi"/>
+          <w:b/>
+          <w:bCs/>
+          <w:color w:val="365F91" w:themeColor="accent1" w:themeShade="BF"/>
+          <w:sz w:val="28"/>
+          <w:szCs w:val="28"/>
+        </w:rPr>
+      </w:pPr>
+      <w:r>
+        <w:br w:type="page"/>
+      </w:r>
     </w:p>
     <w:p>
       <w:pPr>

--- a/Kaleb_Coberly_resume.docx
+++ b/Kaleb_Coberly_resume.docx
@@ -1162,6 +1162,47 @@
       </w:pPr>
       <w:r>
         <w:t>CompTIA A+, Network+, Project+ – CompTIA, 2019–2020</w:t>
+      </w:r>
+    </w:p>
+    <w:p>
+      <w:pPr>
+        <w:pStyle w:val="ListBullet"/>
+        <w:numPr>
+          <w:ilvl w:val="0"/>
+          <w:numId w:val="0"/>
+        </w:numPr>
+        <w:ind w:left="360" w:hanging="360"/>
+      </w:pPr>
+    </w:p>
+    <w:p>
+      <w:pPr>
+        <w:pStyle w:val="Heading1"/>
+      </w:pPr>
+      <w:r>
+        <w:t>References</w:t>
+      </w:r>
+    </w:p>
+    <w:p>
+      <w:pPr>
+        <w:pStyle w:val="ListBullet"/>
+        <w:numPr>
+          <w:ilvl w:val="0"/>
+          <w:numId w:val="0"/>
+        </w:numPr>
+        <w:ind w:left="360" w:hanging="360"/>
+      </w:pPr>
+    </w:p>
+    <w:p>
+      <w:pPr>
+        <w:pStyle w:val="ListBullet"/>
+        <w:numPr>
+          <w:ilvl w:val="0"/>
+          <w:numId w:val="0"/>
+        </w:numPr>
+        <w:ind w:left="360" w:hanging="360"/>
+      </w:pPr>
+      <w:r>
+        <w:t>Available upon request.</w:t>
       </w:r>
     </w:p>
     <w:sectPr>

--- a/Kaleb_Coberly_resume.docx
+++ b/Kaleb_Coberly_resume.docx
@@ -1161,7 +1161,13 @@
         <w:pStyle w:val="ListBullet"/>
       </w:pPr>
       <w:r>
-        <w:t>CompTIA A+, Network+, Project+ – CompTIA, 2019–2020</w:t>
+        <w:t>CompTIA A+, Network+, Project+ – CompTIA, 2019</w:t>
+      </w:r>
+      <w:r>
+        <w:t xml:space="preserve"> / </w:t>
+      </w:r>
+      <w:r>
+        <w:t>2020</w:t>
       </w:r>
     </w:p>
     <w:p>

--- a/Kaleb_Coberly_resume.docx
+++ b/Kaleb_Coberly_resume.docx
@@ -17,11 +17,12 @@
       <w:r>
         <w:t>📍 Bellingham, WA, USA</w:t>
       </w:r>
-    </w:p>
-    <w:p>
-      <w:pPr>
-        <w:spacing w:after="0"/>
-      </w:pPr>
+      <w:r>
+        <w:t xml:space="preserve"> </w:t>
+      </w:r>
+      <w:r>
+        <w:t xml:space="preserve">| </w:t>
+      </w:r>
       <w:r>
         <w:rPr>
           <w:rFonts w:ascii="Apple Color Emoji" w:hAnsi="Apple Color Emoji" w:cs="Apple Color Emoji"/>
@@ -40,7 +41,12 @@
         </w:r>
       </w:hyperlink>
       <w:r>
-        <w:br/>
+        <w:t xml:space="preserve"> </w:t>
+      </w:r>
+      <w:r>
+        <w:t xml:space="preserve">| </w:t>
+      </w:r>
+      <w:r>
         <w:t xml:space="preserve">🌐 </w:t>
       </w:r>
       <w:hyperlink r:id="rId7" w:history="1">
@@ -179,6 +185,12 @@
         <w:t xml:space="preserve"> Python, R, Bash, SQL, NoSQL</w:t>
       </w:r>
       <w:r>
+        <w:t>, C++</w:t>
+      </w:r>
+      <w:r>
+        <w:t>, HTML</w:t>
+      </w:r>
+      <w:r>
         <w:t>.</w:t>
       </w:r>
     </w:p>
@@ -206,25 +218,6 @@
         <w:t>, QC and testing frameworks</w:t>
       </w:r>
       <w:r>
-        <w:t xml:space="preserve">, </w:t>
-      </w:r>
-      <w:proofErr w:type="spellStart"/>
-      <w:r>
-        <w:t>pytest</w:t>
-      </w:r>
-      <w:proofErr w:type="spellEnd"/>
-      <w:r>
-        <w:t xml:space="preserve">, </w:t>
-      </w:r>
-      <w:proofErr w:type="spellStart"/>
-      <w:r>
-        <w:t>pytype</w:t>
-      </w:r>
-      <w:proofErr w:type="spellEnd"/>
-      <w:r>
-        <w:t>, black, flake8, jake</w:t>
-      </w:r>
-      <w:r>
         <w:t>.</w:t>
       </w:r>
     </w:p>
@@ -281,9 +274,6 @@
       </w:r>
       <w:proofErr w:type="spellEnd"/>
       <w:r>
-        <w:t>, XML, JSON, CSV</w:t>
-      </w:r>
-      <w:r>
         <w:t>.</w:t>
       </w:r>
     </w:p>
@@ -299,10 +289,7 @@
         <w:t>ML Engineering:</w:t>
       </w:r>
       <w:r>
-        <w:t xml:space="preserve"> ML pipelines, feature engineering, performance evaluation, model validation, scikit-learn</w:t>
-      </w:r>
-      <w:r>
-        <w:t>, caret</w:t>
+        <w:t xml:space="preserve"> ML pipelines, feature engineering, performance evaluation, model validation</w:t>
       </w:r>
       <w:r>
         <w:t>.</w:t>
@@ -323,66 +310,36 @@
         <w:t xml:space="preserve"> </w:t>
       </w:r>
       <w:r>
-        <w:t xml:space="preserve">EDA, </w:t>
-      </w:r>
-      <w:r>
-        <w:t xml:space="preserve">Pandas, NumPy, </w:t>
-      </w:r>
-      <w:r>
-        <w:t xml:space="preserve">matplotlib, seaborn, </w:t>
-      </w:r>
-      <w:r>
-        <w:t>ggplot2,</w:t>
-      </w:r>
-      <w:r>
-        <w:t xml:space="preserve"> </w:t>
+        <w:t>EDA</w:t>
+      </w:r>
+      <w:r>
+        <w:t xml:space="preserve">, </w:t>
       </w:r>
       <w:proofErr w:type="spellStart"/>
       <w:r>
-        <w:t>datatable</w:t>
+        <w:t>Jupyter</w:t>
       </w:r>
       <w:proofErr w:type="spellEnd"/>
       <w:r>
+        <w:t xml:space="preserve"> Notebook,</w:t>
+      </w:r>
+      <w:r>
+        <w:t xml:space="preserve"> RStudio,</w:t>
+      </w:r>
+      <w:r>
+        <w:t xml:space="preserve"> R Markdown, mermaid</w:t>
+      </w:r>
+      <w:r>
         <w:t xml:space="preserve">, </w:t>
       </w:r>
-      <w:proofErr w:type="spellStart"/>
-      <w:r>
-        <w:t>dplyr</w:t>
-      </w:r>
-      <w:proofErr w:type="spellEnd"/>
-      <w:r>
-        <w:t xml:space="preserve">, </w:t>
-      </w:r>
-      <w:proofErr w:type="spellStart"/>
-      <w:r>
-        <w:t>knitr</w:t>
-      </w:r>
-      <w:proofErr w:type="spellEnd"/>
-      <w:r>
-        <w:t xml:space="preserve">, </w:t>
-      </w:r>
-      <w:proofErr w:type="spellStart"/>
-      <w:r>
-        <w:t>Jupyter</w:t>
-      </w:r>
-      <w:proofErr w:type="spellEnd"/>
-      <w:r>
-        <w:t xml:space="preserve"> Notebook,</w:t>
-      </w:r>
-      <w:r>
-        <w:t xml:space="preserve"> RStudio,</w:t>
-      </w:r>
-      <w:r>
-        <w:t xml:space="preserve"> R Markdown, mermaid, </w:t>
-      </w:r>
-      <w:r>
-        <w:t xml:space="preserve">HTML, </w:t>
-      </w:r>
       <w:r>
         <w:t>Excel</w:t>
       </w:r>
       <w:r>
         <w:t>, Kibana</w:t>
+      </w:r>
+      <w:r>
+        <w:t>, Tableau</w:t>
       </w:r>
       <w:r>
         <w:t>.</w:t>
@@ -426,7 +383,13 @@
         <w:t>Platforms &amp; Environments:</w:t>
       </w:r>
       <w:r>
-        <w:t xml:space="preserve"> Linux, MacOS, Windows, HPC (</w:t>
+        <w:t xml:space="preserve"> MacOS, Windows</w:t>
+      </w:r>
+      <w:r>
+        <w:t>, Linux</w:t>
+      </w:r>
+      <w:r>
+        <w:t>, HPC (</w:t>
       </w:r>
       <w:proofErr w:type="spellStart"/>
       <w:r>
@@ -457,10 +420,13 @@
         <w:t xml:space="preserve">Kubernetes (k8s), </w:t>
       </w:r>
       <w:r>
-        <w:t xml:space="preserve">Bitbucket/Stash, VS Code, </w:t>
-      </w:r>
-      <w:r>
-        <w:t xml:space="preserve">RStudio, </w:t>
+        <w:t xml:space="preserve">GitHub, </w:t>
+      </w:r>
+      <w:r>
+        <w:t>Bitbucket/Stash, VS Code</w:t>
+      </w:r>
+      <w:r>
+        <w:t xml:space="preserve">, </w:t>
       </w:r>
       <w:r>
         <w:t>JIRA</w:t>
@@ -865,24 +831,14 @@
       <w:pPr>
         <w:pStyle w:val="ListBullet"/>
       </w:pPr>
-      <w:r>
-        <w:fldChar w:fldCharType="begin"/>
-      </w:r>
-      <w:r>
-        <w:instrText>HYPERLINK "https://www.healthdata.org/research-analysis/gbd"</w:instrText>
-      </w:r>
-      <w:r>
-        <w:fldChar w:fldCharType="separate"/>
-      </w:r>
-      <w:r>
-        <w:rPr>
-          <w:rStyle w:val="Hyperlink"/>
-        </w:rPr>
-        <w:t>www.healthdata.org/research-analysis/gbd</w:t>
-      </w:r>
-      <w:r>
-        <w:fldChar w:fldCharType="end"/>
-      </w:r>
+      <w:hyperlink r:id="rId11" w:history="1">
+        <w:r>
+          <w:rPr>
+            <w:rStyle w:val="Hyperlink"/>
+          </w:rPr>
+          <w:t>www.healthdata.org/research-analysis/gbd</w:t>
+        </w:r>
+      </w:hyperlink>
     </w:p>
     <w:p>
       <w:pPr>
@@ -1108,7 +1064,7 @@
         </w:tabs>
         <w:ind w:left="720"/>
       </w:pPr>
-      <w:hyperlink r:id="rId11" w:history="1">
+      <w:hyperlink r:id="rId12" w:history="1">
         <w:r>
           <w:rPr>
             <w:rStyle w:val="Hyperlink"/>
@@ -1119,41 +1075,56 @@
     </w:p>
     <w:p>
       <w:pPr>
-        <w:pStyle w:val="Heading1"/>
-      </w:pPr>
-      <w:r>
-        <w:t>Education</w:t>
+        <w:rPr>
+          <w:rFonts w:asciiTheme="majorHAnsi" w:eastAsiaTheme="majorEastAsia" w:hAnsiTheme="majorHAnsi" w:cstheme="majorBidi"/>
+          <w:b/>
+          <w:bCs/>
+          <w:color w:val="365F91" w:themeColor="accent1" w:themeShade="BF"/>
+          <w:sz w:val="28"/>
+          <w:szCs w:val="28"/>
+        </w:rPr>
+      </w:pPr>
+      <w:r>
+        <w:br w:type="page"/>
       </w:r>
     </w:p>
     <w:p>
       <w:pPr>
-        <w:spacing w:before="240"/>
-      </w:pPr>
-      <w:r>
-        <w:t>B.S., Data</w:t>
-      </w:r>
-      <w:r>
-        <w:t>base</w:t>
-      </w:r>
-      <w:r>
-        <w:t xml:space="preserve"> Management and Data Analytics – Western Governors University</w:t>
+        <w:pStyle w:val="Heading1"/>
+      </w:pPr>
+      <w:r>
+        <w:t>Education</w:t>
       </w:r>
     </w:p>
     <w:p>
-      <w:r>
-        <w:t>B.A., Critical Studies and Pedagogy – The Evergreen State College</w:t>
+      <w:pPr>
+        <w:spacing w:before="240"/>
+      </w:pPr>
+      <w:r>
+        <w:t>B.S., Data</w:t>
+      </w:r>
+      <w:r>
+        <w:t>base</w:t>
+      </w:r>
+      <w:r>
+        <w:t xml:space="preserve"> Management and Data Analytics – Western Governors University</w:t>
       </w:r>
     </w:p>
     <w:p>
-      <w:pPr>
-        <w:pStyle w:val="Heading1"/>
-      </w:pPr>
-      <w:r>
-        <w:t>Certifications</w:t>
+      <w:r>
+        <w:t>B.A., Critical Studies and Pedagogy – The Evergreen State College</w:t>
       </w:r>
     </w:p>
     <w:p>
       <w:pPr>
+        <w:pStyle w:val="Heading1"/>
+      </w:pPr>
+      <w:r>
+        <w:t>Certifications</w:t>
+      </w:r>
+    </w:p>
+    <w:p>
+      <w:pPr>
         <w:pStyle w:val="ListBullet"/>
         <w:spacing w:before="240"/>
       </w:pPr>
@@ -1190,7 +1161,54 @@
         <w:pStyle w:val="ListBullet"/>
       </w:pPr>
       <w:r>
-        <w:t>CompTIA A+, Network+, Project+ – CompTIA, 2019–2020</w:t>
+        <w:t>CompTIA A+, Network+, Project+ – CompTIA, 2019</w:t>
+      </w:r>
+      <w:r>
+        <w:t xml:space="preserve"> / </w:t>
+      </w:r>
+      <w:r>
+        <w:t>2020</w:t>
+      </w:r>
+    </w:p>
+    <w:p>
+      <w:pPr>
+        <w:pStyle w:val="ListBullet"/>
+        <w:numPr>
+          <w:ilvl w:val="0"/>
+          <w:numId w:val="0"/>
+        </w:numPr>
+        <w:ind w:left="360" w:hanging="360"/>
+      </w:pPr>
+    </w:p>
+    <w:p>
+      <w:pPr>
+        <w:pStyle w:val="Heading1"/>
+      </w:pPr>
+      <w:r>
+        <w:t>References</w:t>
+      </w:r>
+    </w:p>
+    <w:p>
+      <w:pPr>
+        <w:pStyle w:val="ListBullet"/>
+        <w:numPr>
+          <w:ilvl w:val="0"/>
+          <w:numId w:val="0"/>
+        </w:numPr>
+        <w:ind w:left="360" w:hanging="360"/>
+      </w:pPr>
+    </w:p>
+    <w:p>
+      <w:pPr>
+        <w:pStyle w:val="ListBullet"/>
+        <w:numPr>
+          <w:ilvl w:val="0"/>
+          <w:numId w:val="0"/>
+        </w:numPr>
+        <w:ind w:left="360" w:hanging="360"/>
+      </w:pPr>
+      <w:r>
+        <w:t>Available upon request.</w:t>
       </w:r>
     </w:p>
     <w:sectPr>

--- a/Kaleb_Coberly_resume.docx
+++ b/Kaleb_Coberly_resume.docx
@@ -188,9 +188,6 @@
         <w:t>, C++</w:t>
       </w:r>
       <w:r>
-        <w:t>, HTML</w:t>
-      </w:r>
-      <w:r>
         <w:t>.</w:t>
       </w:r>
     </w:p>
@@ -274,7 +271,7 @@
       </w:r>
       <w:proofErr w:type="spellEnd"/>
       <w:r>
-        <w:t>.</w:t>
+        <w:t>, HTML/XML/JSON/YAML/CSV.</w:t>
       </w:r>
     </w:p>
     <w:p>

--- a/Kaleb_Coberly_resume.docx
+++ b/Kaleb_Coberly_resume.docx
@@ -324,7 +324,13 @@
         <w:t xml:space="preserve"> RStudio,</w:t>
       </w:r>
       <w:r>
-        <w:t xml:space="preserve"> R Markdown, mermaid</w:t>
+        <w:t xml:space="preserve"> R Markdown, </w:t>
+      </w:r>
+      <w:r>
+        <w:t>M</w:t>
+      </w:r>
+      <w:r>
+        <w:t>ermaid</w:t>
       </w:r>
       <w:r>
         <w:t xml:space="preserve">, </w:t>

--- a/Kaleb_Coberly_resume.docx
+++ b/Kaleb_Coberly_resume.docx
@@ -188,9 +188,6 @@
         <w:t>, C++</w:t>
       </w:r>
       <w:r>
-        <w:t>, HTML</w:t>
-      </w:r>
-      <w:r>
         <w:t>.</w:t>
       </w:r>
     </w:p>
@@ -274,7 +271,7 @@
       </w:r>
       <w:proofErr w:type="spellEnd"/>
       <w:r>
-        <w:t>.</w:t>
+        <w:t>, HTML/XML/JSON/YAML/CSV.</w:t>
       </w:r>
     </w:p>
     <w:p>
@@ -327,7 +324,13 @@
         <w:t xml:space="preserve"> RStudio,</w:t>
       </w:r>
       <w:r>
-        <w:t xml:space="preserve"> R Markdown, mermaid</w:t>
+        <w:t xml:space="preserve"> R Markdown, </w:t>
+      </w:r>
+      <w:r>
+        <w:t>M</w:t>
+      </w:r>
+      <w:r>
+        <w:t>ermaid</w:t>
       </w:r>
       <w:r>
         <w:t xml:space="preserve">, </w:t>

--- a/Kaleb_Coberly_resume.docx
+++ b/Kaleb_Coberly_resume.docx
@@ -77,6 +77,9 @@
         <w:t xml:space="preserve"> engineer</w:t>
       </w:r>
       <w:r>
+        <w:t>, quality engineer</w:t>
+      </w:r>
+      <w:r>
         <w:t xml:space="preserve"> </w:t>
       </w:r>
       <w:r>
@@ -86,7 +89,13 @@
         <w:t xml:space="preserve"> </w:t>
       </w:r>
       <w:r>
-        <w:t xml:space="preserve">background in research and analysis. Builds and deploys tools, analytics, </w:t>
+        <w:t>background in research and analysis. Builds</w:t>
+      </w:r>
+      <w:r>
+        <w:t xml:space="preserve">, tests, </w:t>
+      </w:r>
+      <w:r>
+        <w:t xml:space="preserve">and deploys tools, analytics, </w:t>
       </w:r>
       <w:r>
         <w:t xml:space="preserve">and </w:t>
@@ -212,7 +221,13 @@
         <w:t xml:space="preserve"> Docker, GitHub Actions, Jenkins, CI/CD, Python packaging, debugging</w:t>
       </w:r>
       <w:r>
-        <w:t>, QC and testing frameworks</w:t>
+        <w:t>, Q</w:t>
+      </w:r>
+      <w:r>
+        <w:t>E</w:t>
+      </w:r>
+      <w:r>
+        <w:t xml:space="preserve"> and testing frameworks</w:t>
       </w:r>
       <w:r>
         <w:t>.</w:t>
@@ -451,19 +466,7 @@
         <w:pStyle w:val="Heading2"/>
       </w:pPr>
       <w:r>
-        <w:t xml:space="preserve">Advisory Board Member and </w:t>
-      </w:r>
-      <w:r>
-        <w:t xml:space="preserve">Citizen Science </w:t>
-      </w:r>
-      <w:r>
-        <w:t>Volunteer</w:t>
-      </w:r>
-      <w:r>
-        <w:t xml:space="preserve"> Engineer</w:t>
-      </w:r>
-      <w:r>
-        <w:t>, Cascade STEAM, April 2025–Present</w:t>
+        <w:t>Research Engineer, IHME – Central Computation (GBD), Nov 2022–Oct 2024</w:t>
       </w:r>
     </w:p>
     <w:p>
@@ -471,6 +474,235 @@
         <w:pStyle w:val="ListBullet"/>
       </w:pPr>
       <w:hyperlink r:id="rId8" w:history="1">
+        <w:r>
+          <w:rPr>
+            <w:rStyle w:val="Hyperlink"/>
+          </w:rPr>
+          <w:t>www.healthdata.org/research-analysis/gbd</w:t>
+        </w:r>
+      </w:hyperlink>
+    </w:p>
+    <w:p>
+      <w:pPr>
+        <w:pStyle w:val="ListBullet"/>
+      </w:pPr>
+      <w:r>
+        <w:t>Developed and maintained internal Python and dev tools for data modeling, versioning, access, and dev workflows.</w:t>
+      </w:r>
+    </w:p>
+    <w:p>
+      <w:pPr>
+        <w:pStyle w:val="ListBullet"/>
+      </w:pPr>
+      <w:r>
+        <w:t>Contributed to a large in-house Python ecosystem: features, bugfixes, major test coverage increases, and documentation.</w:t>
+      </w:r>
+    </w:p>
+    <w:p>
+      <w:pPr>
+        <w:pStyle w:val="ListBullet"/>
+      </w:pPr>
+      <w:r>
+        <w:t>Maintained</w:t>
+      </w:r>
+      <w:r>
+        <w:t xml:space="preserve"> CI/CD pipeline</w:t>
+      </w:r>
+      <w:r>
+        <w:t>s</w:t>
+      </w:r>
+      <w:r>
+        <w:t xml:space="preserve"> with</w:t>
+      </w:r>
+      <w:r>
+        <w:t xml:space="preserve"> Jenkins builds</w:t>
+      </w:r>
+      <w:r>
+        <w:t xml:space="preserve"> </w:t>
+      </w:r>
+      <w:r>
+        <w:t>and</w:t>
+      </w:r>
+      <w:r>
+        <w:t xml:space="preserve"> integrated testing, monitored build health</w:t>
+      </w:r>
+      <w:r>
+        <w:t xml:space="preserve"> across ~100 packages</w:t>
+      </w:r>
+      <w:r>
+        <w:t>.</w:t>
+      </w:r>
+    </w:p>
+    <w:p>
+      <w:pPr>
+        <w:pStyle w:val="ListBullet"/>
+      </w:pPr>
+      <w:r>
+        <w:t>D</w:t>
+      </w:r>
+      <w:r>
+        <w:t>ebugged issues across DBs, Python APIs/CLIs, Docker, k8s, and HPC</w:t>
+      </w:r>
+      <w:r>
+        <w:t xml:space="preserve"> clusters</w:t>
+      </w:r>
+      <w:r>
+        <w:t>.</w:t>
+      </w:r>
+    </w:p>
+    <w:p>
+      <w:pPr>
+        <w:pStyle w:val="ListBullet"/>
+      </w:pPr>
+      <w:r>
+        <w:t>Directly supported research teams: Investigated failed model runs, data access issues, and tooling gaps.</w:t>
+      </w:r>
+    </w:p>
+    <w:p>
+      <w:pPr>
+        <w:pStyle w:val="ListBullet"/>
+      </w:pPr>
+      <w:r>
+        <w:t xml:space="preserve">Analyzed system usage and tool performance via </w:t>
+      </w:r>
+      <w:proofErr w:type="spellStart"/>
+      <w:r>
+        <w:t>ElasticSearch</w:t>
+      </w:r>
+      <w:proofErr w:type="spellEnd"/>
+      <w:r>
+        <w:t>; ran ad-hoc reports and built automated report</w:t>
+      </w:r>
+      <w:r>
+        <w:t>s</w:t>
+      </w:r>
+      <w:r>
+        <w:t>.</w:t>
+      </w:r>
+    </w:p>
+    <w:p>
+      <w:pPr>
+        <w:pStyle w:val="Heading2"/>
+      </w:pPr>
+      <w:r>
+        <w:t>Data Analyst, IHME – Pandemics Team, Nov 2021–Dec 2022</w:t>
+      </w:r>
+    </w:p>
+    <w:p>
+      <w:pPr>
+        <w:pStyle w:val="ListBullet"/>
+      </w:pPr>
+      <w:r>
+        <w:t>Owned multiple data pipelines for COVID-19 production; reduced key runtime by 65%.</w:t>
+      </w:r>
+    </w:p>
+    <w:p>
+      <w:pPr>
+        <w:pStyle w:val="ListBullet"/>
+      </w:pPr>
+      <w:r>
+        <w:t>Refactored vaccine and booster models for maintainability and extensibility.</w:t>
+      </w:r>
+    </w:p>
+    <w:p>
+      <w:pPr>
+        <w:pStyle w:val="ListBullet"/>
+      </w:pPr>
+      <w:r>
+        <w:t>Built diagnostics, with automated reporting for data Q</w:t>
+      </w:r>
+      <w:r>
+        <w:t>A/QC/QE</w:t>
+      </w:r>
+      <w:r>
+        <w:t>; inspected and cleaned data.</w:t>
+      </w:r>
+    </w:p>
+    <w:p>
+      <w:pPr>
+        <w:pStyle w:val="ListBullet"/>
+      </w:pPr>
+      <w:r>
+        <w:t>Led early UGE-to-</w:t>
+      </w:r>
+      <w:proofErr w:type="spellStart"/>
+      <w:r>
+        <w:t>Slurm</w:t>
+      </w:r>
+      <w:proofErr w:type="spellEnd"/>
+      <w:r>
+        <w:t xml:space="preserve"> transition for production jobs.</w:t>
+      </w:r>
+    </w:p>
+    <w:p>
+      <w:pPr>
+        <w:pStyle w:val="ListBullet"/>
+      </w:pPr>
+      <w:r>
+        <w:t xml:space="preserve">Built ETL pipeline in R of national data into </w:t>
+      </w:r>
+      <w:proofErr w:type="spellStart"/>
+      <w:r>
+        <w:t>crosswalked</w:t>
+      </w:r>
+      <w:proofErr w:type="spellEnd"/>
+      <w:r>
+        <w:t>, versioned output.</w:t>
+      </w:r>
+    </w:p>
+    <w:p>
+      <w:pPr>
+        <w:pStyle w:val="ListBullet"/>
+        <w:tabs>
+          <w:tab w:val="clear" w:pos="360"/>
+        </w:tabs>
+      </w:pPr>
+      <w:r>
+        <w:t>Produced executive reports for world leaders, running ETL into R Markdown for PDFs; adapted to changing model outputs and feature requests:</w:t>
+      </w:r>
+    </w:p>
+    <w:p>
+      <w:pPr>
+        <w:pStyle w:val="ListBullet"/>
+        <w:tabs>
+          <w:tab w:val="clear" w:pos="360"/>
+        </w:tabs>
+        <w:ind w:left="720"/>
+      </w:pPr>
+      <w:hyperlink r:id="rId9" w:history="1">
+        <w:r>
+          <w:rPr>
+            <w:rStyle w:val="Hyperlink"/>
+          </w:rPr>
+          <w:t>www.healthdata.org/research-analysis/diseases-injuries/covid/policy-briefings</w:t>
+        </w:r>
+      </w:hyperlink>
+    </w:p>
+    <w:p>
+      <w:pPr>
+        <w:pStyle w:val="Heading2"/>
+      </w:pPr>
+      <w:r>
+        <w:t xml:space="preserve">Advisory Board Member and </w:t>
+      </w:r>
+      <w:r>
+        <w:t xml:space="preserve">Citizen Science </w:t>
+      </w:r>
+      <w:r>
+        <w:t>Volunteer</w:t>
+      </w:r>
+      <w:r>
+        <w:t xml:space="preserve"> Engineer</w:t>
+      </w:r>
+      <w:r>
+        <w:t>, Cascade STEAM, April 2025–Present</w:t>
+      </w:r>
+    </w:p>
+    <w:p>
+      <w:pPr>
+        <w:pStyle w:val="ListBullet"/>
+      </w:pPr>
+      <w:hyperlink r:id="rId10" w:history="1">
         <w:r>
           <w:rPr>
             <w:rStyle w:val="Hyperlink"/>
@@ -511,7 +743,7 @@
         </w:tabs>
         <w:ind w:left="720"/>
       </w:pPr>
-      <w:hyperlink r:id="rId9" w:history="1">
+      <w:hyperlink r:id="rId11" w:history="1">
         <w:r>
           <w:rPr>
             <w:rStyle w:val="Hyperlink"/>
@@ -584,25 +816,29 @@
       <w:pPr>
         <w:pStyle w:val="ListBullet"/>
       </w:pPr>
-      <w:r>
-        <w:t>Implemented</w:t>
-      </w:r>
-      <w:r>
-        <w:t xml:space="preserve"> and maintain</w:t>
-      </w:r>
-      <w:r>
-        <w:t xml:space="preserve"> reusable DevOps tools and workflows for local + Docker development and GitHub CI/CD.</w:t>
-      </w:r>
+      <w:hyperlink r:id="rId12" w:history="1">
+        <w:r>
+          <w:rPr>
+            <w:rStyle w:val="Hyperlink"/>
+          </w:rPr>
+          <w:t>cricketsandcomb.org</w:t>
+        </w:r>
+      </w:hyperlink>
     </w:p>
     <w:p>
       <w:pPr>
         <w:pStyle w:val="ListBullet"/>
       </w:pPr>
       <w:r>
-        <w:t>Onboard developers</w:t>
-      </w:r>
-      <w:r>
-        <w:t xml:space="preserve"> with documentation, presentations, and hands-on support.</w:t>
+        <w:t>Implemented and maintaining reusable GitHub Actions CI/CD pipelines and dev flows with automated testing and QE for local + Docker development and open-source Python package releases.</w:t>
+      </w:r>
+    </w:p>
+    <w:p>
+      <w:pPr>
+        <w:pStyle w:val="ListBullet"/>
+      </w:pPr>
+      <w:r>
+        <w:t>Onboard developers by using documentation, presentations, and hands-on support of testing conventions, CI steps, and Git Flow.</w:t>
       </w:r>
     </w:p>
     <w:p>
@@ -658,14 +894,48 @@
         </w:tabs>
         <w:ind w:left="720"/>
       </w:pPr>
-      <w:hyperlink r:id="rId10" w:anchor="projects" w:history="1">
-        <w:r>
-          <w:rPr>
-            <w:rStyle w:val="Hyperlink"/>
-          </w:rPr>
-          <w:t>cricketsandcomb.org/#projects</w:t>
-        </w:r>
-      </w:hyperlink>
+      <w:r>
+        <w:t xml:space="preserve">Designed </w:t>
+      </w:r>
+      <w:r>
+        <w:t xml:space="preserve">and implemented </w:t>
+      </w:r>
+      <w:r>
+        <w:t xml:space="preserve">an ETL </w:t>
+      </w:r>
+      <w:r>
+        <w:t>CLI</w:t>
+      </w:r>
+      <w:r>
+        <w:t xml:space="preserve"> </w:t>
+      </w:r>
+      <w:r>
+        <w:t>integrat</w:t>
+      </w:r>
+      <w:r>
+        <w:t>ed</w:t>
+      </w:r>
+      <w:r>
+        <w:t xml:space="preserve"> </w:t>
+      </w:r>
+      <w:r>
+        <w:t>with</w:t>
+      </w:r>
+      <w:r>
+        <w:t xml:space="preserve"> staff workflows</w:t>
+      </w:r>
+      <w:r>
+        <w:t xml:space="preserve"> and 3</w:t>
+      </w:r>
+      <w:r>
+        <w:rPr>
+          <w:vertAlign w:val="superscript"/>
+        </w:rPr>
+        <w:t>rd</w:t>
+      </w:r>
+      <w:r>
+        <w:t>-party API.</w:t>
+      </w:r>
     </w:p>
     <w:p>
       <w:pPr>
@@ -677,46 +947,7 @@
         <w:ind w:left="720"/>
       </w:pPr>
       <w:r>
-        <w:t xml:space="preserve">Designed </w:t>
-      </w:r>
-      <w:r>
-        <w:t xml:space="preserve">and implemented </w:t>
-      </w:r>
-      <w:r>
-        <w:t xml:space="preserve">an ETL </w:t>
-      </w:r>
-      <w:r>
-        <w:t>CLI</w:t>
-      </w:r>
-      <w:r>
-        <w:t xml:space="preserve"> </w:t>
-      </w:r>
-      <w:r>
-        <w:t>integrat</w:t>
-      </w:r>
-      <w:r>
-        <w:t>ed</w:t>
-      </w:r>
-      <w:r>
-        <w:t xml:space="preserve"> </w:t>
-      </w:r>
-      <w:r>
-        <w:t>with</w:t>
-      </w:r>
-      <w:r>
-        <w:t xml:space="preserve"> staff workflows</w:t>
-      </w:r>
-      <w:r>
-        <w:t xml:space="preserve"> and 3</w:t>
-      </w:r>
-      <w:r>
-        <w:rPr>
-          <w:vertAlign w:val="superscript"/>
-        </w:rPr>
-        <w:t>rd</w:t>
-      </w:r>
-      <w:r>
-        <w:t>-party API.</w:t>
+        <w:t>Achieved high test coverage, by line count, problem space, and abstraction level.</w:t>
       </w:r>
     </w:p>
     <w:p>
@@ -729,7 +960,16 @@
         <w:ind w:left="720"/>
       </w:pPr>
       <w:r>
-        <w:t>Achieved high test coverage, by line count, problem space, and abstraction level.</w:t>
+        <w:t>L</w:t>
+      </w:r>
+      <w:r>
+        <w:t xml:space="preserve">ed incremental design, rollout, and </w:t>
+      </w:r>
+      <w:r>
+        <w:t xml:space="preserve">user </w:t>
+      </w:r>
+      <w:r>
+        <w:t>training.</w:t>
       </w:r>
     </w:p>
     <w:p>
@@ -742,16 +982,16 @@
         <w:ind w:left="720"/>
       </w:pPr>
       <w:r>
-        <w:t>L</w:t>
-      </w:r>
-      <w:r>
-        <w:t xml:space="preserve">ed incremental design, rollout, and </w:t>
-      </w:r>
-      <w:r>
-        <w:t xml:space="preserve">user </w:t>
-      </w:r>
-      <w:r>
-        <w:t>training.</w:t>
+        <w:t xml:space="preserve">Wrote </w:t>
+      </w:r>
+      <w:r>
+        <w:t xml:space="preserve">and deployed </w:t>
+      </w:r>
+      <w:r>
+        <w:t>technical and non-technical documentation</w:t>
+      </w:r>
+      <w:r>
+        <w:t>.</w:t>
       </w:r>
     </w:p>
     <w:p>
@@ -764,28 +1004,6 @@
         <w:ind w:left="720"/>
       </w:pPr>
       <w:r>
-        <w:t xml:space="preserve">Wrote </w:t>
-      </w:r>
-      <w:r>
-        <w:t xml:space="preserve">and deployed </w:t>
-      </w:r>
-      <w:r>
-        <w:t>technical and non-technical documentation</w:t>
-      </w:r>
-      <w:r>
-        <w:t>.</w:t>
-      </w:r>
-    </w:p>
-    <w:p>
-      <w:pPr>
-        <w:pStyle w:val="ListBullet"/>
-        <w:tabs>
-          <w:tab w:val="clear" w:pos="360"/>
-          <w:tab w:val="num" w:pos="720"/>
-        </w:tabs>
-        <w:ind w:left="720"/>
-      </w:pPr>
-      <w:r>
         <w:t>M</w:t>
       </w:r>
       <w:r>
@@ -818,268 +1036,9 @@
     </w:p>
     <w:p>
       <w:pPr>
-        <w:pStyle w:val="Heading2"/>
-      </w:pPr>
-      <w:r>
-        <w:t xml:space="preserve">Research Engineer, </w:t>
-      </w:r>
-      <w:r>
-        <w:t xml:space="preserve">IHME – </w:t>
-      </w:r>
-      <w:r>
-        <w:t>Central Computation (GBD), Nov 2022–Oct 2024</w:t>
-      </w:r>
-    </w:p>
-    <w:p>
-      <w:pPr>
-        <w:pStyle w:val="ListBullet"/>
-      </w:pPr>
-      <w:hyperlink r:id="rId11" w:history="1">
-        <w:r>
-          <w:rPr>
-            <w:rStyle w:val="Hyperlink"/>
-          </w:rPr>
-          <w:t>www.healthdata.org/research-analysis/gbd</w:t>
-        </w:r>
-      </w:hyperlink>
-    </w:p>
-    <w:p>
-      <w:pPr>
-        <w:pStyle w:val="ListBullet"/>
-      </w:pPr>
-      <w:r>
-        <w:t xml:space="preserve">Developed and maintained internal </w:t>
-      </w:r>
-      <w:r>
-        <w:t xml:space="preserve">Python and dev </w:t>
-      </w:r>
-      <w:r>
-        <w:t>tools for data modeling, versioning, access, and dev workflows.</w:t>
-      </w:r>
-    </w:p>
-    <w:p>
-      <w:pPr>
-        <w:pStyle w:val="ListBullet"/>
-      </w:pPr>
-      <w:r>
-        <w:t>Contributed to a large in-house Python ecosystem: features, bugfixes, major test coverage increases</w:t>
-      </w:r>
-      <w:r>
-        <w:t>, and documentation.</w:t>
-      </w:r>
-    </w:p>
-    <w:p>
-      <w:pPr>
-        <w:pStyle w:val="ListBullet"/>
-      </w:pPr>
-      <w:r>
-        <w:t xml:space="preserve">Maintained Jenkins builds across ~100 packages; debugged issues across DBs, </w:t>
-      </w:r>
-      <w:r>
-        <w:t xml:space="preserve">Python </w:t>
-      </w:r>
-      <w:r>
-        <w:t>APIs</w:t>
-      </w:r>
-      <w:r>
-        <w:t>/CLIs</w:t>
-      </w:r>
-      <w:r>
-        <w:t xml:space="preserve">, Docker, </w:t>
-      </w:r>
-      <w:r>
-        <w:t xml:space="preserve">k8s, </w:t>
-      </w:r>
-      <w:r>
-        <w:t>and HPC.</w:t>
-      </w:r>
-    </w:p>
-    <w:p>
-      <w:pPr>
-        <w:pStyle w:val="ListBullet"/>
-      </w:pPr>
-      <w:r>
-        <w:t xml:space="preserve">Directly supported research teams: </w:t>
-      </w:r>
-      <w:r>
-        <w:t>I</w:t>
-      </w:r>
-      <w:r>
-        <w:t>nvestigated failed model runs, data access issues, and tooling gaps.</w:t>
-      </w:r>
-    </w:p>
-    <w:p>
-      <w:pPr>
-        <w:pStyle w:val="ListBullet"/>
-      </w:pPr>
-      <w:r>
-        <w:t xml:space="preserve">Analyzed system usage and tool performance via </w:t>
-      </w:r>
-      <w:proofErr w:type="spellStart"/>
-      <w:r>
-        <w:t>ElasticSearch</w:t>
-      </w:r>
-      <w:proofErr w:type="spellEnd"/>
-      <w:r>
-        <w:t>; ran ad-hoc reports and built automated report.</w:t>
-      </w:r>
-    </w:p>
-    <w:p>
-      <w:pPr>
-        <w:pStyle w:val="Heading2"/>
-      </w:pPr>
-      <w:r>
-        <w:t>Data Analyst, IHME – Pandemics Team, Nov 2021–Dec 2022</w:t>
-      </w:r>
-    </w:p>
-    <w:p>
-      <w:pPr>
-        <w:pStyle w:val="ListBullet"/>
-      </w:pPr>
-      <w:r>
-        <w:t>Owned multiple</w:t>
-      </w:r>
-      <w:r>
-        <w:t xml:space="preserve"> data</w:t>
-      </w:r>
-      <w:r>
-        <w:t xml:space="preserve"> pipelines for COVID-19 production; reduced key runtime by 65%.</w:t>
-      </w:r>
-    </w:p>
-    <w:p>
-      <w:pPr>
-        <w:pStyle w:val="ListBullet"/>
-      </w:pPr>
-      <w:r>
-        <w:t>Refactored vaccine and booster models for maintainability and extensibility.</w:t>
-      </w:r>
-    </w:p>
-    <w:p>
-      <w:pPr>
-        <w:pStyle w:val="ListBullet"/>
-      </w:pPr>
-      <w:r>
-        <w:t>Built diagnostic</w:t>
-      </w:r>
-      <w:r>
-        <w:t xml:space="preserve">s, with </w:t>
-      </w:r>
-      <w:r>
-        <w:t>automated reporting for data QC</w:t>
-      </w:r>
-      <w:r>
-        <w:t>; inspected and cleaned data.</w:t>
-      </w:r>
-    </w:p>
-    <w:p>
-      <w:pPr>
-        <w:pStyle w:val="ListBullet"/>
-      </w:pPr>
-      <w:r>
-        <w:t>Led early UGE-to-</w:t>
-      </w:r>
-      <w:proofErr w:type="spellStart"/>
-      <w:r>
-        <w:t>Slurm</w:t>
-      </w:r>
-      <w:proofErr w:type="spellEnd"/>
-      <w:r>
-        <w:t xml:space="preserve"> transition for production jobs.</w:t>
-      </w:r>
-    </w:p>
-    <w:p>
-      <w:pPr>
-        <w:pStyle w:val="ListBullet"/>
-      </w:pPr>
-      <w:r>
-        <w:t>Built ETL pipeline in R of national data into</w:t>
-      </w:r>
-      <w:r>
-        <w:t xml:space="preserve"> </w:t>
-      </w:r>
-      <w:proofErr w:type="spellStart"/>
-      <w:r>
-        <w:t>crosswalked</w:t>
-      </w:r>
-      <w:proofErr w:type="spellEnd"/>
-      <w:r>
-        <w:t>, versioned output.</w:t>
-      </w:r>
-    </w:p>
-    <w:p>
-      <w:pPr>
-        <w:pStyle w:val="ListBullet"/>
-        <w:tabs>
-          <w:tab w:val="clear" w:pos="360"/>
-        </w:tabs>
-      </w:pPr>
-      <w:r>
-        <w:t>Produced executive reports for world leaders</w:t>
-      </w:r>
-      <w:r>
-        <w:t xml:space="preserve">, </w:t>
-      </w:r>
-      <w:r>
-        <w:t>running</w:t>
-      </w:r>
-      <w:r>
-        <w:t xml:space="preserve"> ETL</w:t>
-      </w:r>
-      <w:r>
-        <w:t xml:space="preserve"> into R Markdown</w:t>
-      </w:r>
-      <w:r>
-        <w:t xml:space="preserve"> </w:t>
-      </w:r>
-      <w:r>
-        <w:t>for</w:t>
-      </w:r>
-      <w:r>
-        <w:t xml:space="preserve"> PDFs</w:t>
-      </w:r>
-      <w:r>
-        <w:t xml:space="preserve">; </w:t>
-      </w:r>
-      <w:r>
-        <w:t>adapt</w:t>
-      </w:r>
-      <w:r>
-        <w:t>ed</w:t>
-      </w:r>
-      <w:r>
-        <w:t xml:space="preserve"> to changing model outputs and </w:t>
-      </w:r>
-      <w:r>
-        <w:t>feature</w:t>
-      </w:r>
-      <w:r>
-        <w:t xml:space="preserve"> requests</w:t>
-      </w:r>
-      <w:r>
-        <w:t>:</w:t>
-      </w:r>
-    </w:p>
-    <w:p>
-      <w:pPr>
-        <w:pStyle w:val="ListBullet"/>
-        <w:tabs>
-          <w:tab w:val="clear" w:pos="360"/>
-        </w:tabs>
-        <w:ind w:left="720"/>
-      </w:pPr>
-      <w:hyperlink r:id="rId12" w:history="1">
-        <w:r>
-          <w:rPr>
-            <w:rStyle w:val="Hyperlink"/>
-          </w:rPr>
-          <w:t>www.healthdata.org/research-analysis/diseases-injuries/covid/policy-briefings</w:t>
-        </w:r>
-      </w:hyperlink>
-    </w:p>
-    <w:p>
-      <w:pPr>
+        <w:spacing w:before="480" w:after="0"/>
         <w:rPr>
-          <w:rFonts w:asciiTheme="majorHAnsi" w:eastAsiaTheme="majorEastAsia" w:hAnsiTheme="majorHAnsi" w:cstheme="majorBidi"/>
+          <w:rFonts w:asciiTheme="majorHAnsi" w:eastAsiaTheme="majorEastAsia" w:hAnsiTheme="majorHAnsi" w:cstheme="majorHAnsi"/>
           <w:b/>
           <w:bCs/>
           <w:color w:val="365F91" w:themeColor="accent1" w:themeShade="BF"/>
@@ -1088,59 +1047,67 @@
         </w:rPr>
       </w:pPr>
       <w:r>
-        <w:br w:type="page"/>
+        <w:rPr>
+          <w:rFonts w:asciiTheme="majorHAnsi" w:hAnsiTheme="majorHAnsi" w:cstheme="majorHAnsi"/>
+          <w:b/>
+          <w:bCs/>
+          <w:color w:val="365F91" w:themeColor="accent1" w:themeShade="BF"/>
+          <w:sz w:val="28"/>
+          <w:szCs w:val="28"/>
+        </w:rPr>
+        <w:t>Education</w:t>
       </w:r>
     </w:p>
     <w:p>
       <w:pPr>
-        <w:pStyle w:val="Heading1"/>
-      </w:pPr>
-      <w:r>
-        <w:t>Education</w:t>
+        <w:spacing w:before="240"/>
+      </w:pPr>
+      <w:r>
+        <w:t>B.S., Data</w:t>
+      </w:r>
+      <w:r>
+        <w:t>base</w:t>
+      </w:r>
+      <w:r>
+        <w:t xml:space="preserve"> Management and Data Analytics – Western Governors University</w:t>
       </w:r>
     </w:p>
     <w:p>
-      <w:pPr>
-        <w:spacing w:before="240"/>
-      </w:pPr>
-      <w:r>
-        <w:t>B.S., Data</w:t>
-      </w:r>
-      <w:r>
-        <w:t>base</w:t>
-      </w:r>
-      <w:r>
-        <w:t xml:space="preserve"> Management and Data Analytics – Western Governors University</w:t>
+      <w:r>
+        <w:t>B.A., Critical Studies and Pedagogy – The Evergreen State College</w:t>
       </w:r>
     </w:p>
     <w:p>
-      <w:r>
-        <w:t>B.A., Critical Studies and Pedagogy – The Evergreen State College</w:t>
+      <w:pPr>
+        <w:pStyle w:val="Heading1"/>
+      </w:pPr>
+      <w:r>
+        <w:t>Certifications</w:t>
       </w:r>
     </w:p>
     <w:p>
       <w:pPr>
-        <w:pStyle w:val="Heading1"/>
-      </w:pPr>
-      <w:r>
-        <w:t>Certifications</w:t>
+        <w:pStyle w:val="ListBullet"/>
+        <w:spacing w:before="240"/>
+      </w:pPr>
+      <w:r>
+        <w:t>Quantum Computing (</w:t>
+      </w:r>
+      <w:proofErr w:type="spellStart"/>
+      <w:r>
+        <w:t>Qiskit</w:t>
+      </w:r>
+      <w:proofErr w:type="spellEnd"/>
+      <w:r>
+        <w:t xml:space="preserve"> &amp; Python) – Udemy, Apr 2025</w:t>
       </w:r>
     </w:p>
     <w:p>
       <w:pPr>
         <w:pStyle w:val="ListBullet"/>
-        <w:spacing w:before="240"/>
-      </w:pPr>
-      <w:r>
-        <w:t>Quantum Computing (</w:t>
-      </w:r>
-      <w:proofErr w:type="spellStart"/>
-      <w:r>
-        <w:t>Qiskit</w:t>
-      </w:r>
-      <w:proofErr w:type="spellEnd"/>
-      <w:r>
-        <w:t xml:space="preserve"> &amp; Python) – Udemy, Apr 2025</w:t>
+      </w:pPr>
+      <w:r>
+        <w:t>Mathematics for ML &amp; Data Science – DeepLearning.AI, Jan 2025</w:t>
       </w:r>
     </w:p>
     <w:p>
@@ -1148,7 +1115,7 @@
         <w:pStyle w:val="ListBullet"/>
       </w:pPr>
       <w:r>
-        <w:t>Mathematics for ML &amp; Data Science – DeepLearning.AI, Jan 2025</w:t>
+        <w:t>Oracle Database SQL Certified Associate – Oracle, Jul 2020</w:t>
       </w:r>
     </w:p>
     <w:p>
@@ -1156,14 +1123,6 @@
         <w:pStyle w:val="ListBullet"/>
       </w:pPr>
       <w:r>
-        <w:t>Oracle Database SQL Certified Associate – Oracle, Jul 2020</w:t>
-      </w:r>
-    </w:p>
-    <w:p>
-      <w:pPr>
-        <w:pStyle w:val="ListBullet"/>
-      </w:pPr>
-      <w:r>
         <w:t>CompTIA A+, Network+, Project+ – CompTIA, 2019</w:t>
       </w:r>
       <w:r>
@@ -1172,16 +1131,6 @@
       <w:r>
         <w:t>2020</w:t>
       </w:r>
-    </w:p>
-    <w:p>
-      <w:pPr>
-        <w:pStyle w:val="ListBullet"/>
-        <w:numPr>
-          <w:ilvl w:val="0"/>
-          <w:numId w:val="0"/>
-        </w:numPr>
-        <w:ind w:left="360" w:hanging="360"/>
-      </w:pPr>
     </w:p>
     <w:p>
       <w:pPr>
@@ -1379,7 +1328,7 @@
   <w:abstractNum w:abstractNumId="8" w15:restartNumberingAfterBreak="0">
     <w:nsid w:val="FFFFFF89"/>
     <w:multiLevelType w:val="singleLevel"/>
-    <w:tmpl w:val="6B90122A"/>
+    <w:tmpl w:val="32567EBE"/>
     <w:lvl w:ilvl="0">
       <w:start w:val="1"/>
       <w:numFmt w:val="bullet"/>

--- a/Kaleb_Coberly_resume.docx
+++ b/Kaleb_Coberly_resume.docx
@@ -450,6 +450,9 @@
         <w:t>JIRA</w:t>
       </w:r>
       <w:r>
+        <w:t>, Asana</w:t>
+      </w:r>
+      <w:r>
         <w:t>.</w:t>
       </w:r>
     </w:p>
@@ -601,7 +604,7 @@
         <w:pStyle w:val="ListBullet"/>
       </w:pPr>
       <w:r>
-        <w:t>Refactored vaccine and booster models for maintainability and extensibility.</w:t>
+        <w:t>Refactored and extended vaccine and booster modeling pipeline.</w:t>
       </w:r>
     </w:p>
     <w:p>
